--- a/documentation.docx
+++ b/documentation.docx
@@ -362,21 +362,7 @@
                 <w:color w:val="00BEBE" w:themeColor="accent4"/>
                 <w:lang w:val="en-US"/>
               </w:rPr>
-              <w:t>27</w:t>
-            </w:r>
-            <w:r>
-              <w:rPr>
-                <w:color w:val="00BEBE" w:themeColor="accent4"/>
-                <w:lang w:val="en-US"/>
-              </w:rPr>
-              <w:t>.0</w:t>
-            </w:r>
-            <w:r>
-              <w:rPr>
-                <w:color w:val="00BEBE" w:themeColor="accent4"/>
-                <w:lang w:val="en-US"/>
-              </w:rPr>
-              <w:t>5.2021</w:t>
+              <w:t>09.01.2022</w:t>
             </w:r>
           </w:p>
         </w:tc>
@@ -438,7 +424,7 @@
                 <w:color w:val="00BEBE" w:themeColor="accent4"/>
                 <w:lang w:val="en-US"/>
               </w:rPr>
-              <w:t>Adrian Pitu</w:t>
+              <w:t>Adrian Dragos</w:t>
             </w:r>
           </w:p>
         </w:tc>
@@ -453,12 +439,14 @@
                 <w:lang w:val="en-US"/>
               </w:rPr>
             </w:pPr>
-            <w:r>
-              <w:rPr>
-                <w:lang w:val="en-US"/>
-              </w:rPr>
-              <w:t>Accesa</w:t>
-            </w:r>
+            <w:proofErr w:type="spellStart"/>
+            <w:r>
+              <w:rPr>
+                <w:lang w:val="en-US"/>
+              </w:rPr>
+              <w:t>UBBCluj</w:t>
+            </w:r>
+            <w:proofErr w:type="spellEnd"/>
           </w:p>
         </w:tc>
         <w:tc>
@@ -478,7 +466,7 @@
                 <w:color w:val="00BEBE" w:themeColor="accent4"/>
                 <w:lang w:val="en-US"/>
               </w:rPr>
-              <w:t>Business Analyst</w:t>
+              <w:t>Student</w:t>
             </w:r>
           </w:p>
         </w:tc>
@@ -2963,37 +2951,7 @@
           <w:color w:val="00BEBE" w:themeColor="accent4"/>
           <w:lang w:val="en-US"/>
         </w:rPr>
-        <w:t>P</w:t>
-      </w:r>
-      <w:r>
-        <w:rPr>
-          <w:color w:val="00BEBE" w:themeColor="accent4"/>
-          <w:lang w:val="en-US"/>
-        </w:rPr>
-        <w:t xml:space="preserve">lay a </w:t>
-      </w:r>
-      <w:r>
-        <w:rPr>
-          <w:color w:val="00BEBE" w:themeColor="accent4"/>
-          <w:lang w:val="en-US"/>
-        </w:rPr>
-        <w:t xml:space="preserve">Texas </w:t>
-      </w:r>
-      <w:proofErr w:type="spellStart"/>
-      <w:r>
-        <w:rPr>
-          <w:color w:val="00BEBE" w:themeColor="accent4"/>
-          <w:lang w:val="en-US"/>
-        </w:rPr>
-        <w:t>Holdem</w:t>
-      </w:r>
-      <w:proofErr w:type="spellEnd"/>
-      <w:r>
-        <w:rPr>
-          <w:color w:val="00BEBE" w:themeColor="accent4"/>
-          <w:lang w:val="en-US"/>
-        </w:rPr>
-        <w:t xml:space="preserve"> poker game on the Poker Stars desktop application</w:t>
+        <w:t>Get the highest odds of the top 3 football matches of the day.</w:t>
       </w:r>
     </w:p>
     <w:p>
@@ -4294,9 +4252,31 @@
     </w:p>
     <w:p>
       <w:pPr>
+        <w:rPr>
+          <w:szCs w:val="20"/>
+        </w:rPr>
+      </w:pPr>
+    </w:p>
+    <w:p>
+      <w:pPr>
+        <w:rPr>
+          <w:szCs w:val="20"/>
+        </w:rPr>
+      </w:pPr>
+    </w:p>
+    <w:p>
+      <w:pPr>
+        <w:rPr>
+          <w:szCs w:val="20"/>
+        </w:rPr>
+      </w:pPr>
+    </w:p>
+    <w:p>
+      <w:pPr>
         <w:pStyle w:val="Heading2"/>
       </w:pPr>
       <w:r>
+        <w:lastRenderedPageBreak/>
         <w:t>Process volumetry</w:t>
       </w:r>
     </w:p>
@@ -4416,7 +4396,6 @@
               <w:rPr>
                 <w:lang w:val="en-US"/>
               </w:rPr>
-              <w:lastRenderedPageBreak/>
               <w:t>1</w:t>
             </w:r>
             <w:r>
@@ -5362,6 +5341,13 @@
               </w:rPr>
               <w:t>Brow</w:t>
             </w:r>
+            <w:r>
+              <w:rPr>
+                <w:color w:val="00BEBE" w:themeColor="accent4"/>
+                <w:lang w:val="en-US"/>
+              </w:rPr>
+              <w:t>ser</w:t>
+            </w:r>
           </w:p>
         </w:tc>
         <w:tc>
@@ -5391,10 +5377,29 @@
     </w:p>
     <w:p>
       <w:pPr>
+        <w:jc w:val="left"/>
+        <w:rPr>
+          <w:color w:val="00BEBE" w:themeColor="accent4"/>
+          <w:lang w:val="en-US"/>
+        </w:rPr>
+      </w:pPr>
+    </w:p>
+    <w:p>
+      <w:pPr>
+        <w:jc w:val="left"/>
+        <w:rPr>
+          <w:color w:val="00BEBE" w:themeColor="accent4"/>
+          <w:lang w:val="en-US"/>
+        </w:rPr>
+      </w:pPr>
+    </w:p>
+    <w:p>
+      <w:pPr>
         <w:pStyle w:val="Heading2"/>
       </w:pPr>
       <w:bookmarkStart w:id="8" w:name="_Toc39059635"/>
       <w:r>
+        <w:lastRenderedPageBreak/>
         <w:t>Additional sources of process documentation</w:t>
       </w:r>
       <w:bookmarkEnd w:id="8"/>
@@ -5555,128 +5560,20 @@
           </w:tcPr>
           <w:p>
             <w:pPr>
-              <w:jc w:val="left"/>
-              <w:rPr>
-                <w:lang w:val="en-US"/>
-              </w:rPr>
-            </w:pPr>
-            <w:r>
-              <w:rPr>
-                <w:color w:val="00BEBE" w:themeColor="accent4"/>
-                <w:lang w:val="en-US"/>
-              </w:rPr>
-              <w:t>Insert object of the files for client access.</w:t>
-            </w:r>
-          </w:p>
-        </w:tc>
-        <w:tc>
-          <w:tcPr>
-            <w:tcW w:w="1623" w:type="pct"/>
-            <w:hideMark/>
-          </w:tcPr>
-          <w:p>
-            <w:pPr>
-              <w:jc w:val="left"/>
-              <w:rPr>
-                <w:lang w:val="en-US"/>
-              </w:rPr>
-            </w:pPr>
-          </w:p>
-        </w:tc>
-      </w:tr>
-      <w:tr>
-        <w:tc>
-          <w:tcPr>
-            <w:tcW w:w="1736" w:type="pct"/>
-            <w:hideMark/>
-          </w:tcPr>
-          <w:p>
-            <w:pPr>
-              <w:jc w:val="left"/>
-              <w:rPr>
-                <w:b/>
-                <w:lang w:val="en-US"/>
-              </w:rPr>
-            </w:pPr>
-            <w:r>
-              <w:rPr>
-                <w:lang w:val="en-US"/>
-              </w:rPr>
-              <w:lastRenderedPageBreak/>
-              <w:t>Standard Operating Procedure/ User Manual</w:t>
-            </w:r>
-            <w:r>
-              <w:rPr>
-                <w:b/>
-                <w:lang w:val="en-US"/>
-              </w:rPr>
-              <w:t> </w:t>
-            </w:r>
-          </w:p>
-        </w:tc>
-        <w:tc>
-          <w:tcPr>
-            <w:tcW w:w="1641" w:type="pct"/>
-            <w:hideMark/>
-          </w:tcPr>
-          <w:p>
-            <w:pPr>
-              <w:jc w:val="left"/>
-              <w:rPr>
-                <w:lang w:val="en-US"/>
-              </w:rPr>
-            </w:pPr>
-          </w:p>
-        </w:tc>
-        <w:tc>
-          <w:tcPr>
-            <w:tcW w:w="1623" w:type="pct"/>
-            <w:hideMark/>
-          </w:tcPr>
-          <w:p>
-            <w:pPr>
-              <w:jc w:val="left"/>
-              <w:rPr>
-                <w:lang w:val="en-US"/>
-              </w:rPr>
-            </w:pPr>
-          </w:p>
-        </w:tc>
-      </w:tr>
-      <w:tr>
-        <w:tc>
-          <w:tcPr>
-            <w:tcW w:w="1736" w:type="pct"/>
-            <w:hideMark/>
-          </w:tcPr>
-          <w:p>
-            <w:pPr>
-              <w:jc w:val="left"/>
-              <w:rPr>
-                <w:lang w:val="en-US"/>
-              </w:rPr>
-            </w:pPr>
-            <w:r>
-              <w:rPr>
-                <w:color w:val="00BEBE" w:themeColor="accent4"/>
-                <w:lang w:val="en-US"/>
-              </w:rPr>
-              <w:t>Anything else?</w:t>
-            </w:r>
-          </w:p>
-        </w:tc>
-        <w:tc>
-          <w:tcPr>
-            <w:tcW w:w="1641" w:type="pct"/>
-            <w:hideMark/>
-          </w:tcPr>
-          <w:p>
-            <w:pPr>
-              <w:jc w:val="left"/>
-              <w:rPr>
-                <w:lang w:val="en-US"/>
-              </w:rPr>
-            </w:pPr>
+              <w:tabs>
+                <w:tab w:val="center" w:pos="1488"/>
+              </w:tabs>
+              <w:jc w:val="left"/>
+              <w:rPr>
+                <w:lang w:val="en-US"/>
+              </w:rPr>
+            </w:pPr>
+            <w:r>
+              <w:rPr>
+                <w:lang w:val="en-US"/>
+              </w:rPr>
+              <w:t>RpaDemo.mp4</w:t>
+            </w:r>
           </w:p>
         </w:tc>
         <w:tc>
@@ -5752,7 +5649,7 @@
             <v:path o:extrusionok="f" gradientshapeok="t" o:connecttype="rect"/>
             <o:lock v:ext="edit" aspectratio="t"/>
           </v:shapetype>
-          <v:shape id="_x0000_i1025" type="#_x0000_t75" style="width:486.7pt;height:297.2pt">
+          <v:shape id="_x0000_i1025" type="#_x0000_t75" style="width:486.75pt;height:297pt">
             <v:imagedata r:id="rId11" o:title="Poker POC - As is diagram"/>
           </v:shape>
         </w:pict>
@@ -5760,10 +5657,25 @@
     </w:p>
     <w:p>
       <w:pPr>
+        <w:rPr>
+          <w:lang w:val="en-US"/>
+        </w:rPr>
+      </w:pPr>
+    </w:p>
+    <w:p>
+      <w:pPr>
+        <w:rPr>
+          <w:lang w:val="en-US"/>
+        </w:rPr>
+      </w:pPr>
+    </w:p>
+    <w:p>
+      <w:pPr>
         <w:pStyle w:val="Heading2"/>
       </w:pPr>
       <w:bookmarkStart w:id="11" w:name="_Toc39059638"/>
       <w:r>
+        <w:lastRenderedPageBreak/>
         <w:t>To-Be</w:t>
       </w:r>
       <w:r>
@@ -6000,7 +5912,6 @@
                 <w:noProof/>
                 <w:lang w:val="en-US"/>
               </w:rPr>
-              <w:lastRenderedPageBreak/>
               <w:drawing>
                 <wp:inline distT="0" distB="0" distL="0" distR="0" wp14:anchorId="73C5F384" wp14:editId="4A7A75EB">
                   <wp:extent cx="5230586" cy="2528296"/>
@@ -6054,7 +5965,6 @@
               <w:rPr>
                 <w:lang w:val="en-US"/>
               </w:rPr>
-              <w:lastRenderedPageBreak/>
               <w:t>Robot</w:t>
             </w:r>
           </w:p>
@@ -7405,6 +7315,27 @@
     </w:p>
     <w:p>
       <w:pPr>
+        <w:rPr>
+          <w:lang w:val="en-US"/>
+        </w:rPr>
+      </w:pPr>
+    </w:p>
+    <w:p>
+      <w:pPr>
+        <w:rPr>
+          <w:lang w:val="en-US"/>
+        </w:rPr>
+      </w:pPr>
+    </w:p>
+    <w:p>
+      <w:pPr>
+        <w:rPr>
+          <w:lang w:val="en-US"/>
+        </w:rPr>
+      </w:pPr>
+    </w:p>
+    <w:p>
+      <w:pPr>
         <w:pStyle w:val="Heading1"/>
         <w:rPr>
           <w:rFonts w:eastAsia="Times New Roman"/>
@@ -7416,6 +7347,7 @@
         <w:rPr>
           <w:rFonts w:eastAsia="Times New Roman"/>
         </w:rPr>
+        <w:lastRenderedPageBreak/>
         <w:t>Solution Overview</w:t>
       </w:r>
       <w:bookmarkEnd w:id="12"/>
@@ -7482,7 +7414,6 @@
               <w:jc w:val="left"/>
             </w:pPr>
             <w:r>
-              <w:lastRenderedPageBreak/>
               <w:t>#</w:t>
             </w:r>
           </w:p>
@@ -7773,6 +7704,7 @@
       <w:bookmarkStart w:id="19" w:name="_Toc36823846"/>
       <w:bookmarkStart w:id="20" w:name="_Toc84600930"/>
       <w:r>
+        <w:lastRenderedPageBreak/>
         <w:t>Solution description of the process</w:t>
       </w:r>
       <w:bookmarkEnd w:id="19"/>
@@ -7928,7 +7860,6 @@
               <w:rPr>
                 <w:lang w:val="de-DE"/>
               </w:rPr>
-              <w:lastRenderedPageBreak/>
               <w:t>Init</w:t>
             </w:r>
           </w:p>
@@ -8462,20 +8393,6 @@
         </w:tc>
       </w:tr>
     </w:tbl>
-    <w:p>
-      <w:pPr>
-        <w:rPr>
-          <w:lang w:val="en-US"/>
-        </w:rPr>
-      </w:pPr>
-    </w:p>
-    <w:p>
-      <w:pPr>
-        <w:rPr>
-          <w:lang w:val="en-US"/>
-        </w:rPr>
-      </w:pPr>
-    </w:p>
     <w:p>
       <w:pPr>
         <w:rPr>
@@ -8537,9 +8454,24 @@
     </w:p>
     <w:p>
       <w:pPr>
+        <w:rPr>
+          <w:color w:val="00BEBE" w:themeColor="accent4"/>
+        </w:rPr>
+      </w:pPr>
+    </w:p>
+    <w:p>
+      <w:pPr>
+        <w:rPr>
+          <w:color w:val="00BEBE" w:themeColor="accent4"/>
+        </w:rPr>
+      </w:pPr>
+    </w:p>
+    <w:p>
+      <w:pPr>
         <w:pStyle w:val="Heading4"/>
       </w:pPr>
       <w:r>
+        <w:lastRenderedPageBreak/>
         <w:t>Workflow details of &lt;</w:t>
       </w:r>
       <w:r>
@@ -8698,7 +8630,6 @@
                 <w:snapToGrid w:val="0"/>
                 <w:lang w:val="en-GB" w:eastAsia="de-DE"/>
               </w:rPr>
-              <w:lastRenderedPageBreak/>
               <w:t>1</w:t>
             </w:r>
           </w:p>
@@ -9826,7 +9757,15 @@
                 <w:snapToGrid w:val="0"/>
                 <w:lang w:val="en-GB" w:eastAsia="de-DE"/>
               </w:rPr>
-              <w:t>Checks the action before the robot and based on a simple algorithm with the cards on the board makes a decision (check/call/fold/raise)</w:t>
+              <w:t xml:space="preserve">Checks the action before the robot and based on a simple </w:t>
+            </w:r>
+            <w:r>
+              <w:rPr>
+                <w:snapToGrid w:val="0"/>
+                <w:lang w:val="en-GB" w:eastAsia="de-DE"/>
+              </w:rPr>
+              <w:lastRenderedPageBreak/>
+              <w:t>algorithm with the cards on the board makes a decision (check/call/fold/raise)</w:t>
             </w:r>
           </w:p>
         </w:tc>
@@ -9851,6 +9790,7 @@
                 <w:color w:val="0D0D0D" w:themeColor="text1" w:themeTint="F2"/>
                 <w:lang w:val="en-GB" w:eastAsia="de-DE"/>
               </w:rPr>
+              <w:lastRenderedPageBreak/>
               <w:t>in_cards</w:t>
             </w:r>
             <w:proofErr w:type="spellEnd"/>
@@ -9903,7 +9843,6 @@
                 <w:b w:val="0"/>
                 <w:lang w:val="de-DE"/>
               </w:rPr>
-              <w:lastRenderedPageBreak/>
               <w:t>10</w:t>
             </w:r>
           </w:p>
@@ -10822,10 +10761,25 @@
     </w:p>
     <w:p>
       <w:pPr>
+        <w:rPr>
+          <w:lang w:val="en-US"/>
+        </w:rPr>
+      </w:pPr>
+    </w:p>
+    <w:p>
+      <w:pPr>
+        <w:rPr>
+          <w:lang w:val="en-US"/>
+        </w:rPr>
+      </w:pPr>
+    </w:p>
+    <w:p>
+      <w:pPr>
         <w:pStyle w:val="Heading2"/>
       </w:pPr>
       <w:bookmarkStart w:id="25" w:name="_Toc39059642"/>
       <w:r>
+        <w:lastRenderedPageBreak/>
         <w:t>Business exceptions handling</w:t>
       </w:r>
       <w:bookmarkEnd w:id="25"/>
@@ -13043,6 +12997,7 @@
     <w:lsdException w:name="HTML Sample" w:semiHidden="1" w:unhideWhenUsed="1"/>
     <w:lsdException w:name="HTML Typewriter" w:semiHidden="1" w:unhideWhenUsed="1"/>
     <w:lsdException w:name="HTML Variable" w:semiHidden="1" w:unhideWhenUsed="1"/>
+    <w:lsdException w:name="Normal Table" w:semiHidden="1" w:unhideWhenUsed="1"/>
     <w:lsdException w:name="annotation subject" w:semiHidden="1" w:unhideWhenUsed="1"/>
     <w:lsdException w:name="No List" w:semiHidden="1" w:unhideWhenUsed="1"/>
     <w:lsdException w:name="Outline List 1" w:semiHidden="1" w:unhideWhenUsed="1"/>
@@ -13085,8 +13040,11 @@
     <w:lsdException w:name="Table Contemporary" w:semiHidden="1" w:unhideWhenUsed="1"/>
     <w:lsdException w:name="Table Elegant" w:semiHidden="1" w:unhideWhenUsed="1"/>
     <w:lsdException w:name="Table Professional" w:semiHidden="1" w:unhideWhenUsed="1"/>
+    <w:lsdException w:name="Table Subtle 1" w:semiHidden="1" w:unhideWhenUsed="1"/>
     <w:lsdException w:name="Table Subtle 2" w:semiHidden="1" w:unhideWhenUsed="1"/>
     <w:lsdException w:name="Table Web 1" w:semiHidden="1" w:unhideWhenUsed="1"/>
+    <w:lsdException w:name="Table Web 2" w:semiHidden="1" w:unhideWhenUsed="1"/>
+    <w:lsdException w:name="Table Web 3" w:semiHidden="1" w:unhideWhenUsed="1"/>
     <w:lsdException w:name="Balloon Text" w:semiHidden="1" w:unhideWhenUsed="1"/>
     <w:lsdException w:name="Table Grid" w:uiPriority="39"/>
     <w:lsdException w:name="Table Theme" w:semiHidden="1" w:unhideWhenUsed="1"/>
@@ -14555,25 +14513,6 @@
 </file>
 
 <file path=customXml/item1.xml><?xml version="1.0" encoding="utf-8"?>
-<p:properties xmlns:p="http://schemas.microsoft.com/office/2006/metadata/properties" xmlns:xsi="http://www.w3.org/2001/XMLSchema-instance" xmlns:pc="http://schemas.microsoft.com/office/infopath/2007/PartnerControls">
-  <documentManagement/>
-</p:properties>
-</file>
-
-<file path=customXml/item2.xml><?xml version="1.0" encoding="utf-8"?>
-<?mso-contentType ?>
-<FormTemplates xmlns="http://schemas.microsoft.com/sharepoint/v3/contenttype/forms">
-  <Display>DocumentLibraryForm</Display>
-  <Edit>DocumentLibraryForm</Edit>
-  <New>DocumentLibraryForm</New>
-</FormTemplates>
-</file>
-
-<file path=customXml/item3.xml><?xml version="1.0" encoding="utf-8"?>
-<b:Sources xmlns:b="http://schemas.openxmlformats.org/officeDocument/2006/bibliography" xmlns="http://schemas.openxmlformats.org/officeDocument/2006/bibliography" SelectedStyle="\APASixthEditionOfficeOnline.xsl" StyleName="APA" Version="6"/>
-</file>
-
-<file path=customXml/item4.xml><?xml version="1.0" encoding="utf-8"?>
 <ct:contentTypeSchema xmlns:ct="http://schemas.microsoft.com/office/2006/metadata/contentType" xmlns:ma="http://schemas.microsoft.com/office/2006/metadata/properties/metaAttributes" ct:_="" ma:_="" ma:contentTypeName="Document" ma:contentTypeID="0x010100371A1A68A8BDF34AA30093CC5F092E26" ma:contentTypeVersion="11" ma:contentTypeDescription="Create a new document." ma:contentTypeScope="" ma:versionID="07143b961b7a8a3880309a1862807e54">
   <xsd:schema xmlns:xsd="http://www.w3.org/2001/XMLSchema" xmlns:xs="http://www.w3.org/2001/XMLSchema" xmlns:p="http://schemas.microsoft.com/office/2006/metadata/properties" xmlns:ns2="d4f8963d-fd2e-4865-8ec9-20cfb13af93e" xmlns:ns3="bc13e445-60c8-4541-9948-8dad96cf1fe2" targetNamespace="http://schemas.microsoft.com/office/2006/metadata/properties" ma:root="true" ma:fieldsID="dd7b32dafd9df53c1c7679ead877ae37" ns2:_="" ns3:_="">
     <xsd:import namespace="d4f8963d-fd2e-4865-8ec9-20cfb13af93e"/>
@@ -14784,32 +14723,26 @@
 </ct:contentTypeSchema>
 </file>
 
-<file path=customXml/itemProps1.xml><?xml version="1.0" encoding="utf-8"?>
-<ds:datastoreItem xmlns:ds="http://schemas.openxmlformats.org/officeDocument/2006/customXml" ds:itemID="{2EBDCA5E-247B-4A5F-8045-E6231C088F82}">
-  <ds:schemaRefs>
-    <ds:schemaRef ds:uri="http://schemas.microsoft.com/office/2006/metadata/properties"/>
-    <ds:schemaRef ds:uri="http://schemas.microsoft.com/office/infopath/2007/PartnerControls"/>
-  </ds:schemaRefs>
-</ds:datastoreItem>
+<file path=customXml/item2.xml><?xml version="1.0" encoding="utf-8"?>
+<b:Sources xmlns:b="http://schemas.openxmlformats.org/officeDocument/2006/bibliography" xmlns="http://schemas.openxmlformats.org/officeDocument/2006/bibliography" SelectedStyle="\APASixthEditionOfficeOnline.xsl" StyleName="APA" Version="6"/>
 </file>
 
-<file path=customXml/itemProps2.xml><?xml version="1.0" encoding="utf-8"?>
-<ds:datastoreItem xmlns:ds="http://schemas.openxmlformats.org/officeDocument/2006/customXml" ds:itemID="{D3E777AE-1B65-43AF-8F25-7DB0B75CCDCB}">
-  <ds:schemaRefs>
-    <ds:schemaRef ds:uri="http://schemas.microsoft.com/sharepoint/v3/contenttype/forms"/>
-  </ds:schemaRefs>
-</ds:datastoreItem>
+<file path=customXml/item3.xml><?xml version="1.0" encoding="utf-8"?>
+<?mso-contentType ?>
+<FormTemplates xmlns="http://schemas.microsoft.com/sharepoint/v3/contenttype/forms">
+  <Display>DocumentLibraryForm</Display>
+  <Edit>DocumentLibraryForm</Edit>
+  <New>DocumentLibraryForm</New>
+</FormTemplates>
 </file>
 
-<file path=customXml/itemProps3.xml><?xml version="1.0" encoding="utf-8"?>
-<ds:datastoreItem xmlns:ds="http://schemas.openxmlformats.org/officeDocument/2006/customXml" ds:itemID="{A84A4020-46A1-40BF-AA45-B12015991B80}">
-  <ds:schemaRefs>
-    <ds:schemaRef ds:uri="http://schemas.openxmlformats.org/officeDocument/2006/bibliography"/>
-  </ds:schemaRefs>
-</ds:datastoreItem>
+<file path=customXml/item4.xml><?xml version="1.0" encoding="utf-8"?>
+<p:properties xmlns:p="http://schemas.microsoft.com/office/2006/metadata/properties" xmlns:xsi="http://www.w3.org/2001/XMLSchema-instance" xmlns:pc="http://schemas.microsoft.com/office/infopath/2007/PartnerControls">
+  <documentManagement/>
+</p:properties>
 </file>
 
-<file path=customXml/itemProps4.xml><?xml version="1.0" encoding="utf-8"?>
+<file path=customXml/itemProps1.xml><?xml version="1.0" encoding="utf-8"?>
 <ds:datastoreItem xmlns:ds="http://schemas.openxmlformats.org/officeDocument/2006/customXml" ds:itemID="{D6E8143C-A0B2-430E-B15B-CE0AADF526B7}">
   <ds:schemaRefs>
     <ds:schemaRef ds:uri="http://schemas.microsoft.com/office/2006/metadata/contentType"/>
@@ -14826,4 +14759,29 @@
     <ds:schemaRef ds:uri="http://schemas.microsoft.com/internal/obd"/>
   </ds:schemaRefs>
 </ds:datastoreItem>
+</file>
+
+<file path=customXml/itemProps2.xml><?xml version="1.0" encoding="utf-8"?>
+<ds:datastoreItem xmlns:ds="http://schemas.openxmlformats.org/officeDocument/2006/customXml" ds:itemID="{A84A4020-46A1-40BF-AA45-B12015991B80}">
+  <ds:schemaRefs>
+    <ds:schemaRef ds:uri="http://schemas.openxmlformats.org/officeDocument/2006/bibliography"/>
+  </ds:schemaRefs>
+</ds:datastoreItem>
+</file>
+
+<file path=customXml/itemProps3.xml><?xml version="1.0" encoding="utf-8"?>
+<ds:datastoreItem xmlns:ds="http://schemas.openxmlformats.org/officeDocument/2006/customXml" ds:itemID="{D3E777AE-1B65-43AF-8F25-7DB0B75CCDCB}">
+  <ds:schemaRefs>
+    <ds:schemaRef ds:uri="http://schemas.microsoft.com/sharepoint/v3/contenttype/forms"/>
+  </ds:schemaRefs>
+</ds:datastoreItem>
+</file>
+
+<file path=customXml/itemProps4.xml><?xml version="1.0" encoding="utf-8"?>
+<ds:datastoreItem xmlns:ds="http://schemas.openxmlformats.org/officeDocument/2006/customXml" ds:itemID="{2EBDCA5E-247B-4A5F-8045-E6231C088F82}">
+  <ds:schemaRefs>
+    <ds:schemaRef ds:uri="http://schemas.microsoft.com/office/2006/metadata/properties"/>
+    <ds:schemaRef ds:uri="http://schemas.microsoft.com/office/infopath/2007/PartnerControls"/>
+  </ds:schemaRefs>
+</ds:datastoreItem>
 </file>
--- a/documentation.docx
+++ b/documentation.docx
@@ -4,6 +4,7 @@
   <w:body>
     <w:p>
       <w:pPr>
+        <w:jc w:val="left"/>
         <w:rPr>
           <w:lang w:val="en-US"/>
         </w:rPr>
@@ -11,6 +12,7 @@
     </w:p>
     <w:p>
       <w:pPr>
+        <w:jc w:val="left"/>
         <w:rPr>
           <w:lang w:val="en-US"/>
         </w:rPr>
@@ -18,7 +20,7 @@
     </w:p>
     <w:p>
       <w:pPr>
-        <w:jc w:val="center"/>
+        <w:jc w:val="left"/>
         <w:rPr>
           <w:rFonts w:asciiTheme="majorHAnsi" w:hAnsiTheme="majorHAnsi" w:cstheme="majorBidi"/>
           <w:b/>
@@ -42,6 +44,7 @@
     </w:p>
     <w:p>
       <w:pPr>
+        <w:jc w:val="left"/>
         <w:rPr>
           <w:lang w:val="en-US"/>
         </w:rPr>
@@ -49,6 +52,7 @@
     </w:p>
     <w:p>
       <w:pPr>
+        <w:jc w:val="left"/>
         <w:rPr>
           <w:lang w:val="en-US"/>
         </w:rPr>
@@ -57,7 +61,7 @@
     <w:p>
       <w:pPr>
         <w:pStyle w:val="Title"/>
-        <w:jc w:val="center"/>
+        <w:jc w:val="left"/>
         <w:rPr>
           <w:lang w:val="en-US"/>
         </w:rPr>
@@ -71,6 +75,7 @@
     </w:p>
     <w:p>
       <w:pPr>
+        <w:jc w:val="left"/>
         <w:rPr>
           <w:lang w:val="en-US"/>
         </w:rPr>
@@ -78,6 +83,7 @@
     </w:p>
     <w:p>
       <w:pPr>
+        <w:jc w:val="left"/>
         <w:rPr>
           <w:lang w:val="en-US"/>
         </w:rPr>
@@ -85,7 +91,7 @@
     </w:p>
     <w:p>
       <w:pPr>
-        <w:jc w:val="center"/>
+        <w:jc w:val="left"/>
         <w:rPr>
           <w:rFonts w:asciiTheme="majorHAnsi" w:hAnsiTheme="majorHAnsi" w:cstheme="majorBidi"/>
           <w:b/>
@@ -104,11 +110,12 @@
           <w:szCs w:val="36"/>
           <w:lang w:val="en-US"/>
         </w:rPr>
-        <w:t>Poker POC</w:t>
+        <w:t>Match Odds</w:t>
       </w:r>
     </w:p>
     <w:p>
       <w:pPr>
+        <w:jc w:val="left"/>
         <w:rPr>
           <w:lang w:val="en-US"/>
         </w:rPr>
@@ -116,6 +123,7 @@
     </w:p>
     <w:p>
       <w:pPr>
+        <w:jc w:val="left"/>
         <w:rPr>
           <w:lang w:val="en-US"/>
         </w:rPr>
@@ -123,6 +131,7 @@
     </w:p>
     <w:p>
       <w:pPr>
+        <w:jc w:val="left"/>
         <w:rPr>
           <w:lang w:val="en-US"/>
         </w:rPr>
@@ -130,6 +139,7 @@
     </w:p>
     <w:p>
       <w:pPr>
+        <w:jc w:val="left"/>
         <w:rPr>
           <w:rFonts w:asciiTheme="majorHAnsi" w:hAnsiTheme="majorHAnsi" w:cstheme="majorBidi"/>
           <w:b/>
@@ -687,6 +697,7 @@
     </w:tbl>
     <w:p>
       <w:pPr>
+        <w:jc w:val="left"/>
         <w:rPr>
           <w:lang w:val="en-US"/>
         </w:rPr>
@@ -716,6 +727,7 @@
       <w:sdtContent>
         <w:p>
           <w:pPr>
+            <w:jc w:val="left"/>
             <w:rPr>
               <w:rStyle w:val="Heading1Char"/>
             </w:rPr>
@@ -733,6 +745,7 @@
             <w:tabs>
               <w:tab w:val="right" w:leader="dot" w:pos="9056"/>
             </w:tabs>
+            <w:jc w:val="left"/>
           </w:pPr>
         </w:p>
         <w:p>
@@ -742,6 +755,7 @@
               <w:tab w:val="left" w:pos="400"/>
               <w:tab w:val="right" w:leader="dot" w:pos="9730"/>
             </w:tabs>
+            <w:jc w:val="left"/>
             <w:rPr>
               <w:rFonts w:asciiTheme="minorHAnsi" w:eastAsiaTheme="minorEastAsia" w:hAnsiTheme="minorHAnsi"/>
               <w:noProof/>
@@ -841,6 +855,7 @@
               <w:tab w:val="left" w:pos="880"/>
               <w:tab w:val="right" w:leader="dot" w:pos="9730"/>
             </w:tabs>
+            <w:jc w:val="left"/>
             <w:rPr>
               <w:rFonts w:asciiTheme="minorHAnsi" w:eastAsiaTheme="minorEastAsia" w:hAnsiTheme="minorHAnsi"/>
               <w:noProof/>
@@ -931,6 +946,7 @@
               <w:tab w:val="left" w:pos="880"/>
               <w:tab w:val="right" w:leader="dot" w:pos="9730"/>
             </w:tabs>
+            <w:jc w:val="left"/>
             <w:rPr>
               <w:rFonts w:asciiTheme="minorHAnsi" w:eastAsiaTheme="minorEastAsia" w:hAnsiTheme="minorHAnsi"/>
               <w:noProof/>
@@ -1021,6 +1037,7 @@
               <w:tab w:val="left" w:pos="880"/>
               <w:tab w:val="right" w:leader="dot" w:pos="9730"/>
             </w:tabs>
+            <w:jc w:val="left"/>
             <w:rPr>
               <w:rFonts w:asciiTheme="minorHAnsi" w:eastAsiaTheme="minorEastAsia" w:hAnsiTheme="minorHAnsi"/>
               <w:noProof/>
@@ -1111,6 +1128,7 @@
               <w:tab w:val="left" w:pos="880"/>
               <w:tab w:val="right" w:leader="dot" w:pos="9730"/>
             </w:tabs>
+            <w:jc w:val="left"/>
             <w:rPr>
               <w:rFonts w:asciiTheme="minorHAnsi" w:eastAsiaTheme="minorEastAsia" w:hAnsiTheme="minorHAnsi"/>
               <w:noProof/>
@@ -1201,6 +1219,7 @@
               <w:tab w:val="left" w:pos="400"/>
               <w:tab w:val="right" w:leader="dot" w:pos="9730"/>
             </w:tabs>
+            <w:jc w:val="left"/>
             <w:rPr>
               <w:rFonts w:asciiTheme="minorHAnsi" w:eastAsiaTheme="minorEastAsia" w:hAnsiTheme="minorHAnsi"/>
               <w:noProof/>
@@ -1291,6 +1310,7 @@
               <w:tab w:val="left" w:pos="880"/>
               <w:tab w:val="right" w:leader="dot" w:pos="9730"/>
             </w:tabs>
+            <w:jc w:val="left"/>
             <w:rPr>
               <w:rFonts w:asciiTheme="minorHAnsi" w:eastAsiaTheme="minorEastAsia" w:hAnsiTheme="minorHAnsi"/>
               <w:noProof/>
@@ -1381,6 +1401,7 @@
               <w:tab w:val="left" w:pos="880"/>
               <w:tab w:val="right" w:leader="dot" w:pos="9730"/>
             </w:tabs>
+            <w:jc w:val="left"/>
             <w:rPr>
               <w:rFonts w:asciiTheme="minorHAnsi" w:eastAsiaTheme="minorEastAsia" w:hAnsiTheme="minorHAnsi"/>
               <w:noProof/>
@@ -1471,6 +1492,7 @@
               <w:tab w:val="left" w:pos="880"/>
               <w:tab w:val="right" w:leader="dot" w:pos="9730"/>
             </w:tabs>
+            <w:jc w:val="left"/>
             <w:rPr>
               <w:rFonts w:asciiTheme="minorHAnsi" w:eastAsiaTheme="minorEastAsia" w:hAnsiTheme="minorHAnsi"/>
               <w:noProof/>
@@ -1561,6 +1583,7 @@
               <w:tab w:val="left" w:pos="880"/>
               <w:tab w:val="right" w:leader="dot" w:pos="9730"/>
             </w:tabs>
+            <w:jc w:val="left"/>
             <w:rPr>
               <w:rFonts w:asciiTheme="minorHAnsi" w:eastAsiaTheme="minorEastAsia" w:hAnsiTheme="minorHAnsi"/>
               <w:noProof/>
@@ -1651,6 +1674,7 @@
               <w:tab w:val="left" w:pos="880"/>
               <w:tab w:val="right" w:leader="dot" w:pos="9730"/>
             </w:tabs>
+            <w:jc w:val="left"/>
             <w:rPr>
               <w:rFonts w:asciiTheme="minorHAnsi" w:eastAsiaTheme="minorEastAsia" w:hAnsiTheme="minorHAnsi"/>
               <w:noProof/>
@@ -1741,6 +1765,7 @@
               <w:tab w:val="left" w:pos="400"/>
               <w:tab w:val="right" w:leader="dot" w:pos="9730"/>
             </w:tabs>
+            <w:jc w:val="left"/>
             <w:rPr>
               <w:rFonts w:asciiTheme="minorHAnsi" w:eastAsiaTheme="minorEastAsia" w:hAnsiTheme="minorHAnsi"/>
               <w:noProof/>
@@ -1831,6 +1856,7 @@
               <w:tab w:val="left" w:pos="880"/>
               <w:tab w:val="right" w:leader="dot" w:pos="9730"/>
             </w:tabs>
+            <w:jc w:val="left"/>
             <w:rPr>
               <w:rFonts w:asciiTheme="minorHAnsi" w:eastAsiaTheme="minorEastAsia" w:hAnsiTheme="minorHAnsi"/>
               <w:noProof/>
@@ -1921,6 +1947,7 @@
               <w:tab w:val="left" w:pos="880"/>
               <w:tab w:val="right" w:leader="dot" w:pos="9730"/>
             </w:tabs>
+            <w:jc w:val="left"/>
             <w:rPr>
               <w:rFonts w:asciiTheme="minorHAnsi" w:eastAsiaTheme="minorEastAsia" w:hAnsiTheme="minorHAnsi"/>
               <w:noProof/>
@@ -2007,6 +2034,7 @@
         <w:p>
           <w:pPr>
             <w:pStyle w:val="TOC3"/>
+            <w:jc w:val="left"/>
             <w:rPr>
               <w:rFonts w:asciiTheme="minorHAnsi" w:eastAsiaTheme="minorEastAsia" w:hAnsiTheme="minorHAnsi" w:cstheme="minorBidi"/>
               <w:sz w:val="22"/>
@@ -2084,6 +2112,7 @@
               <w:tab w:val="left" w:pos="880"/>
               <w:tab w:val="right" w:leader="dot" w:pos="9730"/>
             </w:tabs>
+            <w:jc w:val="left"/>
             <w:rPr>
               <w:rFonts w:asciiTheme="minorHAnsi" w:eastAsiaTheme="minorEastAsia" w:hAnsiTheme="minorHAnsi"/>
               <w:noProof/>
@@ -2174,6 +2203,7 @@
               <w:tab w:val="left" w:pos="880"/>
               <w:tab w:val="right" w:leader="dot" w:pos="9730"/>
             </w:tabs>
+            <w:jc w:val="left"/>
             <w:rPr>
               <w:rFonts w:asciiTheme="minorHAnsi" w:eastAsiaTheme="minorEastAsia" w:hAnsiTheme="minorHAnsi"/>
               <w:noProof/>
@@ -2264,6 +2294,7 @@
               <w:tab w:val="left" w:pos="880"/>
               <w:tab w:val="right" w:leader="dot" w:pos="9730"/>
             </w:tabs>
+            <w:jc w:val="left"/>
             <w:rPr>
               <w:rFonts w:asciiTheme="minorHAnsi" w:eastAsiaTheme="minorEastAsia" w:hAnsiTheme="minorHAnsi"/>
               <w:noProof/>
@@ -2350,6 +2381,7 @@
         <w:p>
           <w:pPr>
             <w:pStyle w:val="TOC3"/>
+            <w:jc w:val="left"/>
             <w:rPr>
               <w:rFonts w:asciiTheme="minorHAnsi" w:eastAsiaTheme="minorEastAsia" w:hAnsiTheme="minorHAnsi" w:cstheme="minorBidi"/>
               <w:sz w:val="22"/>
@@ -2423,6 +2455,7 @@
         <w:p>
           <w:pPr>
             <w:pStyle w:val="TOC3"/>
+            <w:jc w:val="left"/>
             <w:rPr>
               <w:rFonts w:asciiTheme="minorHAnsi" w:eastAsiaTheme="minorEastAsia" w:hAnsiTheme="minorHAnsi" w:cstheme="minorBidi"/>
               <w:sz w:val="22"/>
@@ -2500,6 +2533,7 @@
               <w:tab w:val="left" w:pos="880"/>
               <w:tab w:val="right" w:leader="dot" w:pos="9730"/>
             </w:tabs>
+            <w:jc w:val="left"/>
             <w:rPr>
               <w:rFonts w:asciiTheme="minorHAnsi" w:eastAsiaTheme="minorEastAsia" w:hAnsiTheme="minorHAnsi"/>
               <w:noProof/>
@@ -2586,6 +2620,7 @@
         <w:p>
           <w:pPr>
             <w:pStyle w:val="TOC3"/>
+            <w:jc w:val="left"/>
             <w:rPr>
               <w:rFonts w:asciiTheme="minorHAnsi" w:eastAsiaTheme="minorEastAsia" w:hAnsiTheme="minorHAnsi" w:cstheme="minorBidi"/>
               <w:sz w:val="22"/>
@@ -2659,6 +2694,7 @@
         <w:p>
           <w:pPr>
             <w:pStyle w:val="TOC3"/>
+            <w:jc w:val="left"/>
             <w:rPr>
               <w:rFonts w:asciiTheme="minorHAnsi" w:eastAsiaTheme="minorEastAsia" w:hAnsiTheme="minorHAnsi" w:cstheme="minorBidi"/>
               <w:sz w:val="22"/>
@@ -2736,6 +2772,7 @@
               <w:tab w:val="left" w:pos="400"/>
               <w:tab w:val="right" w:leader="dot" w:pos="9730"/>
             </w:tabs>
+            <w:jc w:val="left"/>
             <w:rPr>
               <w:rFonts w:asciiTheme="minorHAnsi" w:eastAsiaTheme="minorEastAsia" w:hAnsiTheme="minorHAnsi"/>
               <w:noProof/>
@@ -2820,6 +2857,9 @@
           </w:hyperlink>
         </w:p>
         <w:p>
+          <w:pPr>
+            <w:jc w:val="left"/>
+          </w:pPr>
           <w:r>
             <w:rPr>
               <w:b/>
@@ -2833,6 +2873,7 @@
     </w:sdt>
     <w:p>
       <w:pPr>
+        <w:jc w:val="left"/>
         <w:rPr>
           <w:rFonts w:eastAsiaTheme="majorEastAsia" w:cs="Open Sans"/>
           <w:b/>
@@ -2855,6 +2896,7 @@
     <w:p>
       <w:pPr>
         <w:pStyle w:val="Heading1"/>
+        <w:jc w:val="left"/>
       </w:pPr>
       <w:bookmarkStart w:id="0" w:name="_Toc39059625"/>
       <w:r>
@@ -2866,6 +2908,7 @@
     <w:p>
       <w:pPr>
         <w:pStyle w:val="Heading2"/>
+        <w:jc w:val="left"/>
       </w:pPr>
       <w:bookmarkStart w:id="1" w:name="_Toc39059626"/>
       <w:r>
@@ -2875,6 +2918,7 @@
     </w:p>
     <w:p>
       <w:pPr>
+        <w:jc w:val="left"/>
         <w:rPr>
           <w:lang w:val="en-US"/>
         </w:rPr>
@@ -2888,6 +2932,7 @@
     </w:p>
     <w:p>
       <w:pPr>
+        <w:jc w:val="left"/>
         <w:rPr>
           <w:lang w:val="en-US"/>
         </w:rPr>
@@ -2902,6 +2947,7 @@
     <w:p>
       <w:pPr>
         <w:pStyle w:val="Heading2"/>
+        <w:jc w:val="left"/>
       </w:pPr>
       <w:bookmarkStart w:id="2" w:name="_Toc39059627"/>
       <w:r>
@@ -2911,6 +2957,7 @@
     </w:p>
     <w:p>
       <w:pPr>
+        <w:jc w:val="left"/>
         <w:rPr>
           <w:lang w:val="en-US"/>
         </w:rPr>
@@ -2941,6 +2988,7 @@
           <w:ilvl w:val="0"/>
           <w:numId w:val="2"/>
         </w:numPr>
+        <w:jc w:val="left"/>
         <w:rPr>
           <w:color w:val="00BEBE" w:themeColor="accent4"/>
           <w:lang w:val="en-US"/>
@@ -2957,6 +3005,7 @@
     <w:p>
       <w:pPr>
         <w:pStyle w:val="Heading2"/>
+        <w:jc w:val="left"/>
       </w:pPr>
       <w:bookmarkStart w:id="3" w:name="_Toc39059628"/>
       <w:r>
@@ -2966,6 +3015,7 @@
     </w:p>
     <w:p>
       <w:pPr>
+        <w:jc w:val="left"/>
         <w:rPr>
           <w:lang w:val="en-US"/>
         </w:rPr>
@@ -3003,10 +3053,10 @@
         <w:tblLook w:val="0020" w:firstRow="1" w:lastRow="0" w:firstColumn="0" w:lastColumn="0" w:noHBand="0" w:noVBand="0"/>
       </w:tblPr>
       <w:tblGrid>
-        <w:gridCol w:w="1294"/>
-        <w:gridCol w:w="2026"/>
-        <w:gridCol w:w="2977"/>
-        <w:gridCol w:w="3433"/>
+        <w:gridCol w:w="1227"/>
+        <w:gridCol w:w="1859"/>
+        <w:gridCol w:w="3327"/>
+        <w:gridCol w:w="3317"/>
       </w:tblGrid>
       <w:tr>
         <w:trPr>
@@ -3015,7 +3065,7 @@
         </w:trPr>
         <w:tc>
           <w:tcPr>
-            <w:tcW w:w="666" w:type="pct"/>
+            <w:tcW w:w="665" w:type="pct"/>
             <w:shd w:val="clear" w:color="auto" w:fill="F2F2F2" w:themeFill="background1" w:themeFillShade="F2"/>
             <w:hideMark/>
           </w:tcPr>
@@ -3037,7 +3087,7 @@
         </w:tc>
         <w:tc>
           <w:tcPr>
-            <w:tcW w:w="1042" w:type="pct"/>
+            <w:tcW w:w="1041" w:type="pct"/>
             <w:shd w:val="clear" w:color="auto" w:fill="F2F2F2" w:themeFill="background1" w:themeFillShade="F2"/>
             <w:hideMark/>
           </w:tcPr>
@@ -3059,7 +3109,7 @@
         </w:tc>
         <w:tc>
           <w:tcPr>
-            <w:tcW w:w="1526" w:type="pct"/>
+            <w:tcW w:w="1530" w:type="pct"/>
             <w:shd w:val="clear" w:color="auto" w:fill="F2F2F2" w:themeFill="background1" w:themeFillShade="F2"/>
             <w:hideMark/>
           </w:tcPr>
@@ -3081,7 +3131,7 @@
         </w:tc>
         <w:tc>
           <w:tcPr>
-            <w:tcW w:w="1765" w:type="pct"/>
+            <w:tcW w:w="1764" w:type="pct"/>
             <w:shd w:val="clear" w:color="auto" w:fill="F2F2F2" w:themeFill="background1" w:themeFillShade="F2"/>
             <w:hideMark/>
           </w:tcPr>
@@ -3108,7 +3158,7 @@
         </w:trPr>
         <w:tc>
           <w:tcPr>
-            <w:tcW w:w="666" w:type="pct"/>
+            <w:tcW w:w="665" w:type="pct"/>
           </w:tcPr>
           <w:p>
             <w:pPr>
@@ -3127,34 +3177,26 @@
         </w:tc>
         <w:tc>
           <w:tcPr>
-            <w:tcW w:w="1042" w:type="pct"/>
-          </w:tcPr>
-          <w:p>
-            <w:pPr>
-              <w:jc w:val="left"/>
-              <w:rPr>
-                <w:lang w:val="en-US"/>
-              </w:rPr>
-            </w:pPr>
-            <w:r>
-              <w:rPr>
-                <w:lang w:val="en-US"/>
-              </w:rPr>
-              <w:t xml:space="preserve">Paul </w:t>
-            </w:r>
-            <w:proofErr w:type="spellStart"/>
-            <w:r>
-              <w:rPr>
-                <w:lang w:val="en-US"/>
-              </w:rPr>
-              <w:t>Trestian</w:t>
-            </w:r>
-            <w:proofErr w:type="spellEnd"/>
-          </w:p>
-        </w:tc>
-        <w:tc>
-          <w:tcPr>
-            <w:tcW w:w="1526" w:type="pct"/>
+            <w:tcW w:w="1041" w:type="pct"/>
+          </w:tcPr>
+          <w:p>
+            <w:pPr>
+              <w:jc w:val="left"/>
+              <w:rPr>
+                <w:lang w:val="en-US"/>
+              </w:rPr>
+            </w:pPr>
+            <w:r>
+              <w:rPr>
+                <w:lang w:val="en-US"/>
+              </w:rPr>
+              <w:t>Daniel Pop</w:t>
+            </w:r>
+          </w:p>
+        </w:tc>
+        <w:tc>
+          <w:tcPr>
+            <w:tcW w:w="1530" w:type="pct"/>
           </w:tcPr>
           <w:p>
             <w:pPr>
@@ -3169,13 +3211,13 @@
                 <w:color w:val="00BEBE" w:themeColor="accent4"/>
                 <w:lang w:val="en-US"/>
               </w:rPr>
-              <w:t>paul.trestian@accesa.eu</w:t>
-            </w:r>
-          </w:p>
-        </w:tc>
-        <w:tc>
-          <w:tcPr>
-            <w:tcW w:w="1765" w:type="pct"/>
+              <w:t>daniel.pop@accesa.eu</w:t>
+            </w:r>
+          </w:p>
+        </w:tc>
+        <w:tc>
+          <w:tcPr>
+            <w:tcW w:w="1764" w:type="pct"/>
           </w:tcPr>
           <w:p>
             <w:pPr>
@@ -3205,7 +3247,7 @@
         </w:trPr>
         <w:tc>
           <w:tcPr>
-            <w:tcW w:w="666" w:type="pct"/>
+            <w:tcW w:w="665" w:type="pct"/>
             <w:hideMark/>
           </w:tcPr>
           <w:p>
@@ -3220,7 +3262,7 @@
               <w:rPr>
                 <w:lang w:val="en-US"/>
               </w:rPr>
-              <w:t>PM/RPA Consultant</w:t>
+              <w:t>Developer</w:t>
             </w:r>
             <w:r>
               <w:rPr>
@@ -3233,7 +3275,7 @@
         </w:tc>
         <w:tc>
           <w:tcPr>
-            <w:tcW w:w="1042" w:type="pct"/>
+            <w:tcW w:w="1041" w:type="pct"/>
             <w:hideMark/>
           </w:tcPr>
           <w:p>
@@ -3247,13 +3289,13 @@
               <w:rPr>
                 <w:lang w:val="en-US"/>
               </w:rPr>
-              <w:t>Alexandru Lates</w:t>
-            </w:r>
-          </w:p>
-        </w:tc>
-        <w:tc>
-          <w:tcPr>
-            <w:tcW w:w="1526" w:type="pct"/>
+              <w:t>Adrian Dragos</w:t>
+            </w:r>
+          </w:p>
+        </w:tc>
+        <w:tc>
+          <w:tcPr>
+            <w:tcW w:w="1530" w:type="pct"/>
             <w:hideMark/>
           </w:tcPr>
           <w:p>
@@ -3268,385 +3310,13 @@
                 <w:color w:val="00BEBE" w:themeColor="accent4"/>
                 <w:lang w:val="en-US"/>
               </w:rPr>
-              <w:t>alexandru.lates@accesa.eu</w:t>
-            </w:r>
-          </w:p>
-        </w:tc>
-        <w:tc>
-          <w:tcPr>
-            <w:tcW w:w="1765" w:type="pct"/>
-            <w:hideMark/>
-          </w:tcPr>
-          <w:p>
-            <w:pPr>
-              <w:jc w:val="left"/>
-              <w:rPr>
-                <w:lang w:val="en-US"/>
-              </w:rPr>
-            </w:pPr>
-            <w:r>
-              <w:rPr>
-                <w:lang w:val="en-US"/>
-              </w:rPr>
-              <w:t>Accountable for Project outcome, primary point of contact for queries on status. FTE impact, RACI matrix, Process Health. </w:t>
-            </w:r>
-          </w:p>
-        </w:tc>
-      </w:tr>
-      <w:tr>
-        <w:trPr>
-          <w:jc w:val="center"/>
-        </w:trPr>
-        <w:tc>
-          <w:tcPr>
-            <w:tcW w:w="666" w:type="pct"/>
-            <w:hideMark/>
-          </w:tcPr>
-          <w:p>
-            <w:pPr>
-              <w:jc w:val="left"/>
-              <w:rPr>
-                <w:b/>
-                <w:lang w:val="en-US"/>
-              </w:rPr>
-            </w:pPr>
-            <w:r>
-              <w:rPr>
-                <w:lang w:val="en-US"/>
-              </w:rPr>
-              <w:t>Business Analyst</w:t>
-            </w:r>
-            <w:r>
-              <w:rPr>
-                <w:b/>
-                <w:lang w:val="en-US"/>
-              </w:rPr>
-              <w:t> </w:t>
-            </w:r>
-          </w:p>
-        </w:tc>
-        <w:tc>
-          <w:tcPr>
-            <w:tcW w:w="1042" w:type="pct"/>
-            <w:hideMark/>
-          </w:tcPr>
-          <w:p>
-            <w:pPr>
-              <w:jc w:val="left"/>
-              <w:rPr>
-                <w:lang w:val="en-US"/>
-              </w:rPr>
-            </w:pPr>
-            <w:r>
-              <w:rPr>
-                <w:lang w:val="en-US"/>
-              </w:rPr>
-              <w:t>Adrian Pitu</w:t>
-            </w:r>
-          </w:p>
-        </w:tc>
-        <w:tc>
-          <w:tcPr>
-            <w:tcW w:w="1526" w:type="pct"/>
-            <w:hideMark/>
-          </w:tcPr>
-          <w:p>
-            <w:pPr>
-              <w:jc w:val="left"/>
-              <w:rPr>
-                <w:lang w:val="en-US"/>
-              </w:rPr>
-            </w:pPr>
-            <w:r>
-              <w:rPr>
-                <w:color w:val="00BEBE" w:themeColor="accent4"/>
-                <w:lang w:val="en-US"/>
-              </w:rPr>
-              <w:t>adrian.pitu@accesa.eu</w:t>
-            </w:r>
-          </w:p>
-        </w:tc>
-        <w:tc>
-          <w:tcPr>
-            <w:tcW w:w="1765" w:type="pct"/>
-            <w:hideMark/>
-          </w:tcPr>
-          <w:p>
-            <w:pPr>
-              <w:jc w:val="left"/>
-              <w:rPr>
-                <w:lang w:val="en-US"/>
-              </w:rPr>
-            </w:pPr>
-            <w:r>
-              <w:rPr>
-                <w:lang w:val="en-US"/>
-              </w:rPr>
-              <w:t>Create PDD, Design As-Is + To-Be Process Mapping.</w:t>
-            </w:r>
-          </w:p>
-        </w:tc>
-      </w:tr>
-      <w:tr>
-        <w:trPr>
-          <w:jc w:val="center"/>
-        </w:trPr>
-        <w:tc>
-          <w:tcPr>
-            <w:tcW w:w="666" w:type="pct"/>
-            <w:hideMark/>
-          </w:tcPr>
-          <w:p>
-            <w:pPr>
-              <w:jc w:val="left"/>
-              <w:rPr>
-                <w:b/>
-                <w:lang w:val="en-US"/>
-              </w:rPr>
-            </w:pPr>
-            <w:r>
-              <w:rPr>
-                <w:lang w:val="en-US"/>
-              </w:rPr>
-              <w:lastRenderedPageBreak/>
-              <w:t>Software Architect</w:t>
-            </w:r>
-            <w:r>
-              <w:rPr>
-                <w:b/>
-                <w:lang w:val="en-US"/>
-              </w:rPr>
-              <w:t> </w:t>
-            </w:r>
-          </w:p>
-        </w:tc>
-        <w:tc>
-          <w:tcPr>
-            <w:tcW w:w="1042" w:type="pct"/>
-            <w:hideMark/>
-          </w:tcPr>
-          <w:p>
-            <w:pPr>
-              <w:jc w:val="left"/>
-              <w:rPr>
-                <w:lang w:val="en-US"/>
-              </w:rPr>
-            </w:pPr>
-            <w:r>
-              <w:rPr>
-                <w:lang w:val="en-US"/>
-              </w:rPr>
-              <w:t>Andrei Napradean</w:t>
-            </w:r>
-          </w:p>
-        </w:tc>
-        <w:tc>
-          <w:tcPr>
-            <w:tcW w:w="1526" w:type="pct"/>
-            <w:hideMark/>
-          </w:tcPr>
-          <w:p>
-            <w:pPr>
-              <w:jc w:val="left"/>
-              <w:rPr>
-                <w:lang w:val="en-US"/>
-              </w:rPr>
-            </w:pPr>
-            <w:r>
-              <w:rPr>
-                <w:color w:val="00BEBE" w:themeColor="accent4"/>
-                <w:lang w:val="en-US"/>
-              </w:rPr>
-              <w:t>andrei.napradean@accesa.eu</w:t>
-            </w:r>
-          </w:p>
-        </w:tc>
-        <w:tc>
-          <w:tcPr>
-            <w:tcW w:w="1765" w:type="pct"/>
-            <w:hideMark/>
-          </w:tcPr>
-          <w:p>
-            <w:pPr>
-              <w:jc w:val="left"/>
-              <w:rPr>
-                <w:lang w:val="en-US"/>
-              </w:rPr>
-            </w:pPr>
-            <w:r>
-              <w:rPr>
-                <w:lang w:val="en-US"/>
-              </w:rPr>
-              <w:t>Infrastructure design and guidance on development. </w:t>
-            </w:r>
-          </w:p>
-        </w:tc>
-      </w:tr>
-      <w:tr>
-        <w:trPr>
-          <w:jc w:val="center"/>
-        </w:trPr>
-        <w:tc>
-          <w:tcPr>
-            <w:tcW w:w="666" w:type="pct"/>
-            <w:hideMark/>
-          </w:tcPr>
-          <w:p>
-            <w:pPr>
-              <w:jc w:val="left"/>
-              <w:rPr>
-                <w:b/>
-                <w:lang w:val="en-US"/>
-              </w:rPr>
-            </w:pPr>
-            <w:r>
-              <w:rPr>
-                <w:lang w:val="en-US"/>
-              </w:rPr>
-              <w:t>Quality Engineer</w:t>
-            </w:r>
-            <w:r>
-              <w:rPr>
-                <w:b/>
-                <w:lang w:val="en-US"/>
-              </w:rPr>
-              <w:t> </w:t>
-            </w:r>
-          </w:p>
-        </w:tc>
-        <w:tc>
-          <w:tcPr>
-            <w:tcW w:w="1042" w:type="pct"/>
-            <w:hideMark/>
-          </w:tcPr>
-          <w:p>
-            <w:pPr>
-              <w:jc w:val="left"/>
-              <w:rPr>
-                <w:lang w:val="en-US"/>
-              </w:rPr>
-            </w:pPr>
-          </w:p>
-        </w:tc>
-        <w:tc>
-          <w:tcPr>
-            <w:tcW w:w="1526" w:type="pct"/>
-            <w:hideMark/>
-          </w:tcPr>
-          <w:p>
-            <w:pPr>
-              <w:jc w:val="left"/>
-              <w:rPr>
-                <w:lang w:val="en-US"/>
-              </w:rPr>
-            </w:pPr>
-          </w:p>
-        </w:tc>
-        <w:tc>
-          <w:tcPr>
-            <w:tcW w:w="1765" w:type="pct"/>
-            <w:hideMark/>
-          </w:tcPr>
-          <w:p>
-            <w:pPr>
-              <w:jc w:val="left"/>
-              <w:rPr>
-                <w:lang w:val="en-US"/>
-              </w:rPr>
-            </w:pPr>
-            <w:r>
-              <w:rPr>
-                <w:lang w:val="en-US"/>
-              </w:rPr>
-              <w:t>Test developed RPA solution based on client expectations.</w:t>
-            </w:r>
-          </w:p>
-        </w:tc>
-      </w:tr>
-      <w:tr>
-        <w:trPr>
-          <w:jc w:val="center"/>
-        </w:trPr>
-        <w:tc>
-          <w:tcPr>
-            <w:tcW w:w="666" w:type="pct"/>
-            <w:hideMark/>
-          </w:tcPr>
-          <w:p>
-            <w:pPr>
-              <w:jc w:val="left"/>
-              <w:rPr>
-                <w:b/>
-                <w:lang w:val="en-US"/>
-              </w:rPr>
-            </w:pPr>
-            <w:r>
-              <w:rPr>
-                <w:lang w:val="en-US"/>
-              </w:rPr>
-              <w:t>Developer</w:t>
-            </w:r>
-            <w:r>
-              <w:rPr>
-                <w:b/>
-                <w:lang w:val="en-US"/>
-              </w:rPr>
-              <w:t> </w:t>
-            </w:r>
-          </w:p>
-        </w:tc>
-        <w:tc>
-          <w:tcPr>
-            <w:tcW w:w="1042" w:type="pct"/>
-            <w:hideMark/>
-          </w:tcPr>
-          <w:p>
-            <w:pPr>
-              <w:jc w:val="left"/>
-              <w:rPr>
-                <w:lang w:val="en-US"/>
-              </w:rPr>
-            </w:pPr>
-            <w:r>
-              <w:rPr>
-                <w:lang w:val="en-US"/>
-              </w:rPr>
-              <w:t xml:space="preserve">Paul </w:t>
-            </w:r>
-            <w:proofErr w:type="spellStart"/>
-            <w:r>
-              <w:rPr>
-                <w:lang w:val="en-US"/>
-              </w:rPr>
-              <w:t>Trestian</w:t>
-            </w:r>
-            <w:proofErr w:type="spellEnd"/>
-          </w:p>
-        </w:tc>
-        <w:tc>
-          <w:tcPr>
-            <w:tcW w:w="1526" w:type="pct"/>
-            <w:hideMark/>
-          </w:tcPr>
-          <w:p>
-            <w:pPr>
-              <w:jc w:val="left"/>
-              <w:rPr>
-                <w:lang w:val="en-US"/>
-              </w:rPr>
-            </w:pPr>
-            <w:r>
-              <w:rPr>
-                <w:color w:val="00BEBE" w:themeColor="accent4"/>
-                <w:lang w:val="en-US"/>
-              </w:rPr>
-              <w:t>paul.trestian@accesa.eu</w:t>
-            </w:r>
-          </w:p>
-        </w:tc>
-        <w:tc>
-          <w:tcPr>
-            <w:tcW w:w="1765" w:type="pct"/>
+              <w:t>adrian.dragos07@stud.ubbcluj.ro</w:t>
+            </w:r>
+          </w:p>
+        </w:tc>
+        <w:tc>
+          <w:tcPr>
+            <w:tcW w:w="1764" w:type="pct"/>
             <w:hideMark/>
           </w:tcPr>
           <w:p>
@@ -3668,6 +3338,7 @@
     </w:tbl>
     <w:p>
       <w:pPr>
+        <w:jc w:val="left"/>
         <w:rPr>
           <w:lang w:val="en-US"/>
         </w:rPr>
@@ -3676,9 +3347,11 @@
     <w:p>
       <w:pPr>
         <w:pStyle w:val="Heading2"/>
+        <w:jc w:val="left"/>
       </w:pPr>
       <w:bookmarkStart w:id="4" w:name="_Toc39059629"/>
       <w:r>
+        <w:lastRenderedPageBreak/>
         <w:t>Automation prerequisites</w:t>
       </w:r>
       <w:bookmarkEnd w:id="4"/>
@@ -3690,6 +3363,7 @@
           <w:ilvl w:val="0"/>
           <w:numId w:val="3"/>
         </w:numPr>
+        <w:jc w:val="left"/>
         <w:rPr>
           <w:lang w:val="en-US"/>
         </w:rPr>
@@ -3700,6 +3374,7 @@
         </w:rPr>
         <w:t>Filled in Process Definition Document (PDD), reviewed and signed off by respective Process Owner</w:t>
       </w:r>
+      <w:bookmarkStart w:id="5" w:name="_Toc39059630"/>
     </w:p>
     <w:p>
       <w:pPr>
@@ -3708,6 +3383,7 @@
           <w:ilvl w:val="0"/>
           <w:numId w:val="3"/>
         </w:numPr>
+        <w:jc w:val="left"/>
         <w:rPr>
           <w:lang w:val="en-US"/>
         </w:rPr>
@@ -3716,7 +3392,7 @@
         <w:rPr>
           <w:lang w:val="en-US"/>
         </w:rPr>
-        <w:t>Poker Stars application must be installed</w:t>
+        <w:t>Google Chrome must be installed</w:t>
       </w:r>
     </w:p>
     <w:p>
@@ -3726,14 +3402,23 @@
           <w:ilvl w:val="0"/>
           <w:numId w:val="3"/>
         </w:numPr>
+        <w:jc w:val="left"/>
+        <w:rPr>
+          <w:lang w:val="en-US"/>
+        </w:rPr>
       </w:pPr>
       <w:r>
         <w:rPr>
           <w:lang w:val="en-US"/>
         </w:rPr>
-        <w:t>A working account for the Poker Stars application</w:t>
+        <w:t xml:space="preserve">Microsoft Excel </w:t>
       </w:r>
-      <w:bookmarkStart w:id="5" w:name="_Toc39059630"/>
+      <w:r>
+        <w:rPr>
+          <w:lang w:val="en-US"/>
+        </w:rPr>
+        <w:t>must be installed</w:t>
+      </w:r>
     </w:p>
     <w:p>
       <w:pPr>
@@ -3742,15 +3427,72 @@
           <w:ilvl w:val="0"/>
           <w:numId w:val="3"/>
         </w:numPr>
+        <w:jc w:val="left"/>
       </w:pPr>
       <w:r>
-        <w:t>As-Is Process Description</w:t>
+        <w:t xml:space="preserve">A </w:t>
+      </w:r>
+      <w:proofErr w:type="spellStart"/>
+      <w:r>
+        <w:t>working</w:t>
+      </w:r>
+      <w:proofErr w:type="spellEnd"/>
+      <w:r>
+        <w:t xml:space="preserve"> </w:t>
+      </w:r>
+      <w:proofErr w:type="spellStart"/>
+      <w:r>
+        <w:t>Gmail</w:t>
+      </w:r>
+      <w:proofErr w:type="spellEnd"/>
+      <w:r>
+        <w:t xml:space="preserve"> </w:t>
+      </w:r>
+      <w:proofErr w:type="spellStart"/>
+      <w:r>
+        <w:t>account</w:t>
+      </w:r>
+      <w:proofErr w:type="spellEnd"/>
+    </w:p>
+    <w:p>
+      <w:pPr>
+        <w:pStyle w:val="ListParagraph"/>
+        <w:numPr>
+          <w:ilvl w:val="0"/>
+          <w:numId w:val="3"/>
+        </w:numPr>
+        <w:jc w:val="left"/>
+      </w:pPr>
+      <w:r>
+        <w:t>As-</w:t>
+      </w:r>
+      <w:proofErr w:type="spellStart"/>
+      <w:r>
+        <w:t>Is</w:t>
+      </w:r>
+      <w:proofErr w:type="spellEnd"/>
+      <w:r>
+        <w:t xml:space="preserve"> </w:t>
+      </w:r>
+      <w:proofErr w:type="spellStart"/>
+      <w:r>
+        <w:t>Process</w:t>
+      </w:r>
+      <w:proofErr w:type="spellEnd"/>
+      <w:r>
+        <w:t xml:space="preserve"> </w:t>
+      </w:r>
+      <w:proofErr w:type="spellStart"/>
+      <w:r>
+        <w:t>Description</w:t>
       </w:r>
       <w:bookmarkEnd w:id="5"/>
+      <w:proofErr w:type="spellEnd"/>
     </w:p>
     <w:p>
       <w:pPr>
         <w:pStyle w:val="Heading2"/>
+        <w:jc w:val="left"/>
       </w:pPr>
       <w:bookmarkStart w:id="6" w:name="_Toc39059631"/>
       <w:r>
@@ -3760,6 +3502,7 @@
     </w:p>
     <w:p>
       <w:pPr>
+        <w:jc w:val="left"/>
         <w:rPr>
           <w:lang w:val="en-US"/>
         </w:rPr>
@@ -3923,7 +3666,7 @@
               <w:rPr>
                 <w:lang w:val="en-US"/>
               </w:rPr>
-              <w:t>Poker POC</w:t>
+              <w:t>Match odds</w:t>
             </w:r>
           </w:p>
         </w:tc>
@@ -4158,86 +3901,13 @@
               <w:rPr>
                 <w:lang w:val="en-US"/>
               </w:rPr>
-              <w:t>Automated play poker on the Poker Stars desktop application</w:t>
-            </w:r>
-          </w:p>
-        </w:tc>
-      </w:tr>
-      <w:tr>
-        <w:trPr>
-          <w:jc w:val="center"/>
-        </w:trPr>
-        <w:tc>
-          <w:tcPr>
-            <w:tcW w:w="297" w:type="pct"/>
-            <w:hideMark/>
-          </w:tcPr>
-          <w:p>
-            <w:pPr>
-              <w:jc w:val="left"/>
-              <w:rPr>
-                <w:b/>
-                <w:lang w:val="en-US"/>
-              </w:rPr>
-            </w:pPr>
-            <w:r>
-              <w:rPr>
-                <w:lang w:val="en-US"/>
-              </w:rPr>
-              <w:t>5</w:t>
-            </w:r>
-            <w:r>
-              <w:rPr>
-                <w:b/>
-                <w:lang w:val="en-US"/>
-              </w:rPr>
-              <w:t> </w:t>
-            </w:r>
-          </w:p>
-        </w:tc>
-        <w:tc>
-          <w:tcPr>
-            <w:tcW w:w="1742" w:type="pct"/>
-            <w:hideMark/>
-          </w:tcPr>
-          <w:p>
-            <w:pPr>
-              <w:jc w:val="left"/>
-              <w:rPr>
-                <w:lang w:val="en-US"/>
-              </w:rPr>
-            </w:pPr>
-            <w:r>
-              <w:rPr>
-                <w:lang w:val="en-US"/>
-              </w:rPr>
-              <w:t>Role(s) required for performing the process </w:t>
-            </w:r>
-          </w:p>
-        </w:tc>
-        <w:tc>
-          <w:tcPr>
-            <w:tcW w:w="2961" w:type="pct"/>
-            <w:hideMark/>
-          </w:tcPr>
-          <w:p>
-            <w:pPr>
-              <w:jc w:val="left"/>
-              <w:rPr>
-                <w:lang w:val="en-US"/>
-              </w:rPr>
-            </w:pPr>
-            <w:r>
-              <w:rPr>
-                <w:lang w:val="en-US"/>
-              </w:rPr>
-              <w:t>Poker player</w:t>
-            </w:r>
-            <w:r>
-              <w:rPr>
-                <w:lang w:val="en-US"/>
-              </w:rPr>
-              <w:t xml:space="preserve"> </w:t>
+              <w:t xml:space="preserve">Automated </w:t>
+            </w:r>
+            <w:r>
+              <w:rPr>
+                <w:lang w:val="en-US"/>
+              </w:rPr>
+              <w:t>sporting bets website parser for top 3 matches of the day</w:t>
             </w:r>
           </w:p>
         </w:tc>
@@ -4245,6 +3915,7 @@
     </w:tbl>
     <w:p>
       <w:pPr>
+        <w:jc w:val="left"/>
         <w:rPr>
           <w:szCs w:val="20"/>
         </w:rPr>
@@ -4252,35 +3923,17 @@
     </w:p>
     <w:p>
       <w:pPr>
-        <w:rPr>
-          <w:szCs w:val="20"/>
-        </w:rPr>
-      </w:pPr>
-    </w:p>
-    <w:p>
-      <w:pPr>
-        <w:rPr>
-          <w:szCs w:val="20"/>
-        </w:rPr>
-      </w:pPr>
-    </w:p>
-    <w:p>
-      <w:pPr>
-        <w:rPr>
-          <w:szCs w:val="20"/>
-        </w:rPr>
-      </w:pPr>
-    </w:p>
-    <w:p>
-      <w:pPr>
         <w:pStyle w:val="Heading2"/>
+        <w:jc w:val="left"/>
       </w:pPr>
       <w:r>
-        <w:lastRenderedPageBreak/>
         <w:t>Process volumetry</w:t>
       </w:r>
     </w:p>
     <w:p>
+      <w:pPr>
+        <w:jc w:val="left"/>
+      </w:pPr>
       <w:r>
         <w:t>General quantitative information on the selected process prior to automation.</w:t>
       </w:r>
@@ -4590,7 +4243,13 @@
               <w:rPr>
                 <w:lang w:val="en-US"/>
               </w:rPr>
-              <w:t>3 Minutes</w:t>
+              <w:t>2</w:t>
+            </w:r>
+            <w:r>
+              <w:rPr>
+                <w:lang w:val="en-US"/>
+              </w:rPr>
+              <w:t xml:space="preserve"> Minutes</w:t>
             </w:r>
           </w:p>
         </w:tc>
@@ -4776,19 +4435,26 @@
         </w:tc>
       </w:tr>
     </w:tbl>
-    <w:p/>
     <w:p>
       <w:pPr>
+        <w:jc w:val="left"/>
+      </w:pPr>
+    </w:p>
+    <w:p>
+      <w:pPr>
         <w:pStyle w:val="Heading2"/>
+        <w:jc w:val="left"/>
       </w:pPr>
       <w:bookmarkStart w:id="7" w:name="_Toc39059632"/>
       <w:r>
+        <w:lastRenderedPageBreak/>
         <w:t>Applications used in the process</w:t>
       </w:r>
       <w:bookmarkEnd w:id="7"/>
     </w:p>
     <w:p>
       <w:pPr>
+        <w:jc w:val="left"/>
         <w:rPr>
           <w:lang w:val="en-US"/>
         </w:rPr>
@@ -5396,16 +5062,17 @@
     <w:p>
       <w:pPr>
         <w:pStyle w:val="Heading2"/>
+        <w:jc w:val="left"/>
       </w:pPr>
       <w:bookmarkStart w:id="8" w:name="_Toc39059635"/>
       <w:r>
-        <w:lastRenderedPageBreak/>
         <w:t>Additional sources of process documentation</w:t>
       </w:r>
       <w:bookmarkEnd w:id="8"/>
     </w:p>
     <w:p>
       <w:pPr>
+        <w:jc w:val="left"/>
         <w:rPr>
           <w:lang w:val="en-US"/>
         </w:rPr>
@@ -5594,2829 +5261,56 @@
     </w:tbl>
     <w:p>
       <w:pPr>
-        <w:rPr>
-          <w:lang w:val="en-US"/>
-        </w:rPr>
-      </w:pPr>
-    </w:p>
-    <w:p>
-      <w:pPr>
         <w:pStyle w:val="Heading1"/>
       </w:pPr>
-      <w:bookmarkStart w:id="9" w:name="_Toc39059636"/>
-      <w:r>
-        <w:t>To-Be Process Description</w:t>
-      </w:r>
-      <w:bookmarkEnd w:id="9"/>
-    </w:p>
-    <w:p>
-      <w:pPr>
-        <w:pStyle w:val="Heading2"/>
-      </w:pPr>
-      <w:bookmarkStart w:id="10" w:name="_Toc39059637"/>
-      <w:r>
-        <w:t>To-Be process map</w:t>
-      </w:r>
-      <w:bookmarkEnd w:id="10"/>
-    </w:p>
-    <w:p>
-      <w:pPr>
-        <w:rPr>
-          <w:lang w:val="en-US"/>
-        </w:rPr>
-      </w:pPr>
-      <w:r>
-        <w:rPr>
-          <w:lang w:val="en-US"/>
-        </w:rPr>
-        <w:pict w14:anchorId="2139BAE8">
-          <v:shapetype id="_x0000_t75" coordsize="21600,21600" o:spt="75" o:preferrelative="t" path="m@4@5l@4@11@9@11@9@5xe" filled="f" stroked="f">
-            <v:stroke joinstyle="miter"/>
-            <v:formulas>
-              <v:f eqn="if lineDrawn pixelLineWidth 0"/>
-              <v:f eqn="sum @0 1 0"/>
-              <v:f eqn="sum 0 0 @1"/>
-              <v:f eqn="prod @2 1 2"/>
-              <v:f eqn="prod @3 21600 pixelWidth"/>
-              <v:f eqn="prod @3 21600 pixelHeight"/>
-              <v:f eqn="sum @0 0 1"/>
-              <v:f eqn="prod @6 1 2"/>
-              <v:f eqn="prod @7 21600 pixelWidth"/>
-              <v:f eqn="sum @8 21600 0"/>
-              <v:f eqn="prod @7 21600 pixelHeight"/>
-              <v:f eqn="sum @10 21600 0"/>
-            </v:formulas>
-            <v:path o:extrusionok="f" gradientshapeok="t" o:connecttype="rect"/>
-            <o:lock v:ext="edit" aspectratio="t"/>
-          </v:shapetype>
-          <v:shape id="_x0000_i1025" type="#_x0000_t75" style="width:486.75pt;height:297pt">
-            <v:imagedata r:id="rId11" o:title="Poker POC - As is diagram"/>
-          </v:shape>
-        </w:pict>
-      </w:r>
-    </w:p>
-    <w:p>
-      <w:pPr>
-        <w:rPr>
-          <w:lang w:val="en-US"/>
-        </w:rPr>
-      </w:pPr>
-    </w:p>
-    <w:p>
-      <w:pPr>
-        <w:rPr>
-          <w:lang w:val="en-US"/>
-        </w:rPr>
-      </w:pPr>
-    </w:p>
-    <w:p>
-      <w:pPr>
-        <w:pStyle w:val="Heading2"/>
-      </w:pPr>
-      <w:bookmarkStart w:id="11" w:name="_Toc39059638"/>
-      <w:r>
-        <w:lastRenderedPageBreak/>
-        <w:t>To-Be</w:t>
-      </w:r>
-      <w:r>
-        <w:t xml:space="preserve"> process</w:t>
-      </w:r>
-      <w:r>
-        <w:t xml:space="preserve"> steps</w:t>
-      </w:r>
-      <w:bookmarkEnd w:id="11"/>
-    </w:p>
-    <w:tbl>
-      <w:tblPr>
-        <w:tblStyle w:val="GridTable1Light"/>
-        <w:tblW w:w="5000" w:type="pct"/>
-        <w:jc w:val="center"/>
-        <w:tblLayout w:type="fixed"/>
-        <w:tblLook w:val="0020" w:firstRow="1" w:lastRow="0" w:firstColumn="0" w:lastColumn="0" w:noHBand="0" w:noVBand="0"/>
-      </w:tblPr>
-      <w:tblGrid>
-        <w:gridCol w:w="535"/>
-        <w:gridCol w:w="8370"/>
-        <w:gridCol w:w="825"/>
-      </w:tblGrid>
-      <w:tr>
-        <w:trPr>
-          <w:cnfStyle w:val="100000000000" w:firstRow="1" w:lastRow="0" w:firstColumn="0" w:lastColumn="0" w:oddVBand="0" w:evenVBand="0" w:oddHBand="0" w:evenHBand="0" w:firstRowFirstColumn="0" w:firstRowLastColumn="0" w:lastRowFirstColumn="0" w:lastRowLastColumn="0"/>
-          <w:jc w:val="center"/>
-        </w:trPr>
-        <w:tc>
-          <w:tcPr>
-            <w:tcW w:w="275" w:type="pct"/>
-            <w:shd w:val="clear" w:color="auto" w:fill="F2F2F2" w:themeFill="background1" w:themeFillShade="F2"/>
-            <w:hideMark/>
-          </w:tcPr>
-          <w:p>
-            <w:pPr>
-              <w:jc w:val="left"/>
-              <w:rPr>
-                <w:b w:val="0"/>
-                <w:lang w:val="en-US"/>
-              </w:rPr>
-            </w:pPr>
-            <w:r>
-              <w:rPr>
-                <w:lang w:val="en-US"/>
-              </w:rPr>
-              <w:t># </w:t>
-            </w:r>
-          </w:p>
-        </w:tc>
-        <w:tc>
-          <w:tcPr>
-            <w:tcW w:w="4301" w:type="pct"/>
-            <w:shd w:val="clear" w:color="auto" w:fill="F2F2F2" w:themeFill="background1" w:themeFillShade="F2"/>
-          </w:tcPr>
-          <w:p>
-            <w:pPr>
-              <w:jc w:val="left"/>
-              <w:rPr>
-                <w:b w:val="0"/>
-                <w:lang w:val="en-US"/>
-              </w:rPr>
-            </w:pPr>
-            <w:r>
-              <w:rPr>
-                <w:lang w:val="en-US"/>
-              </w:rPr>
-              <w:t>Short description of key process steps</w:t>
-            </w:r>
-          </w:p>
-        </w:tc>
-        <w:tc>
-          <w:tcPr>
-            <w:tcW w:w="424" w:type="pct"/>
-            <w:shd w:val="clear" w:color="auto" w:fill="F2F2F2" w:themeFill="background1" w:themeFillShade="F2"/>
-          </w:tcPr>
-          <w:p>
-            <w:pPr>
-              <w:jc w:val="left"/>
-              <w:rPr>
-                <w:b w:val="0"/>
-                <w:lang w:val="en-US"/>
-              </w:rPr>
-            </w:pPr>
-            <w:r>
-              <w:rPr>
-                <w:lang w:val="en-US"/>
-              </w:rPr>
-              <w:t>Step owner</w:t>
-            </w:r>
-          </w:p>
-        </w:tc>
-      </w:tr>
-      <w:tr>
-        <w:trPr>
-          <w:jc w:val="center"/>
-        </w:trPr>
-        <w:tc>
-          <w:tcPr>
-            <w:tcW w:w="275" w:type="pct"/>
-            <w:hideMark/>
-          </w:tcPr>
-          <w:p>
-            <w:pPr>
-              <w:jc w:val="left"/>
-              <w:rPr>
-                <w:rFonts w:asciiTheme="minorHAnsi" w:hAnsiTheme="minorHAnsi"/>
-                <w:b/>
-                <w:lang w:val="en-US"/>
-              </w:rPr>
-            </w:pPr>
-            <w:r>
-              <w:rPr>
-                <w:rFonts w:asciiTheme="minorHAnsi" w:hAnsiTheme="minorHAnsi"/>
-                <w:lang w:val="en-US"/>
-              </w:rPr>
-              <w:t>1</w:t>
-            </w:r>
-            <w:r>
-              <w:rPr>
-                <w:rFonts w:asciiTheme="minorHAnsi" w:hAnsiTheme="minorHAnsi"/>
-                <w:b/>
-                <w:lang w:val="en-US"/>
-              </w:rPr>
-              <w:t> </w:t>
-            </w:r>
-          </w:p>
-        </w:tc>
-        <w:tc>
-          <w:tcPr>
-            <w:tcW w:w="4301" w:type="pct"/>
-            <w:hideMark/>
-          </w:tcPr>
-          <w:p>
-            <w:pPr>
-              <w:jc w:val="left"/>
-              <w:rPr>
-                <w:lang w:val="en-US"/>
-              </w:rPr>
-            </w:pPr>
-            <w:r>
-              <w:rPr>
-                <w:lang w:val="en-US"/>
-              </w:rPr>
-              <w:t>Open the mail and navigate to the game link</w:t>
-            </w:r>
-          </w:p>
-        </w:tc>
-        <w:tc>
-          <w:tcPr>
-            <w:tcW w:w="424" w:type="pct"/>
-            <w:hideMark/>
-          </w:tcPr>
-          <w:p>
-            <w:pPr>
-              <w:jc w:val="left"/>
-              <w:rPr>
-                <w:lang w:val="en-US"/>
-              </w:rPr>
-            </w:pPr>
-            <w:r>
-              <w:rPr>
-                <w:lang w:val="en-US"/>
-              </w:rPr>
-              <w:t>Robot</w:t>
-            </w:r>
-          </w:p>
-        </w:tc>
-      </w:tr>
-      <w:tr>
-        <w:trPr>
-          <w:jc w:val="center"/>
-        </w:trPr>
-        <w:tc>
-          <w:tcPr>
-            <w:tcW w:w="275" w:type="pct"/>
-          </w:tcPr>
-          <w:p>
-            <w:pPr>
-              <w:jc w:val="left"/>
-              <w:rPr>
-                <w:rFonts w:asciiTheme="minorHAnsi" w:hAnsiTheme="minorHAnsi"/>
-                <w:lang w:val="en-US"/>
-              </w:rPr>
-            </w:pPr>
-            <w:r>
-              <w:rPr>
-                <w:rFonts w:asciiTheme="minorHAnsi" w:hAnsiTheme="minorHAnsi"/>
-                <w:lang w:val="en-US"/>
-              </w:rPr>
-              <w:t>2</w:t>
-            </w:r>
-          </w:p>
-        </w:tc>
-        <w:tc>
-          <w:tcPr>
-            <w:tcW w:w="4301" w:type="pct"/>
-          </w:tcPr>
-          <w:p>
-            <w:pPr>
-              <w:jc w:val="left"/>
-              <w:rPr>
-                <w:lang w:val="en-US"/>
-              </w:rPr>
-            </w:pPr>
-            <w:r>
-              <w:rPr>
-                <w:lang w:val="en-US"/>
-              </w:rPr>
-              <w:t xml:space="preserve">Fill in </w:t>
-            </w:r>
-            <w:r>
-              <w:rPr>
-                <w:lang w:val="en-US"/>
-              </w:rPr>
-              <w:t>a</w:t>
-            </w:r>
-            <w:r>
-              <w:rPr>
-                <w:lang w:val="en-US"/>
-              </w:rPr>
-              <w:t xml:space="preserve"> username and click play</w:t>
-            </w:r>
-          </w:p>
-          <w:p>
-            <w:pPr>
-              <w:jc w:val="left"/>
-              <w:rPr>
-                <w:lang w:val="en-US"/>
-              </w:rPr>
-            </w:pPr>
-            <w:r>
-              <w:rPr>
-                <w:noProof/>
-                <w:lang w:val="en-US"/>
-              </w:rPr>
-              <w:drawing>
-                <wp:inline distT="0" distB="0" distL="0" distR="0" wp14:anchorId="73C5F384" wp14:editId="4A7A75EB">
-                  <wp:extent cx="5230586" cy="2528296"/>
-                  <wp:effectExtent l="0" t="0" r="8255" b="5715"/>
-                  <wp:docPr id="1" name="Picture 1"/>
-                  <wp:cNvGraphicFramePr>
-                    <a:graphicFrameLocks xmlns:a="http://schemas.openxmlformats.org/drawingml/2006/main" noChangeAspect="1"/>
-                  </wp:cNvGraphicFramePr>
-                  <a:graphic xmlns:a="http://schemas.openxmlformats.org/drawingml/2006/main">
-                    <a:graphicData uri="http://schemas.openxmlformats.org/drawingml/2006/picture">
-                      <pic:pic xmlns:pic="http://schemas.openxmlformats.org/drawingml/2006/picture">
-                        <pic:nvPicPr>
-                          <pic:cNvPr id="1" name=""/>
-                          <pic:cNvPicPr/>
-                        </pic:nvPicPr>
-                        <pic:blipFill>
-                          <a:blip r:embed="rId12"/>
-                          <a:stretch>
-                            <a:fillRect/>
-                          </a:stretch>
-                        </pic:blipFill>
-                        <pic:spPr>
-                          <a:xfrm>
-                            <a:off x="0" y="0"/>
-                            <a:ext cx="5255211" cy="2540199"/>
-                          </a:xfrm>
-                          <a:prstGeom prst="rect">
-                            <a:avLst/>
-                          </a:prstGeom>
-                        </pic:spPr>
-                      </pic:pic>
-                    </a:graphicData>
-                  </a:graphic>
-                </wp:inline>
-              </w:drawing>
-            </w:r>
-          </w:p>
-        </w:tc>
-        <w:tc>
-          <w:tcPr>
-            <w:tcW w:w="424" w:type="pct"/>
-          </w:tcPr>
-          <w:p>
-            <w:pPr>
-              <w:jc w:val="left"/>
-              <w:rPr>
-                <w:lang w:val="en-US"/>
-              </w:rPr>
-            </w:pPr>
-            <w:r>
-              <w:rPr>
-                <w:lang w:val="en-US"/>
-              </w:rPr>
-              <w:t>Robot</w:t>
-            </w:r>
-          </w:p>
-        </w:tc>
-      </w:tr>
-      <w:tr>
-        <w:trPr>
-          <w:jc w:val="center"/>
-        </w:trPr>
-        <w:tc>
-          <w:tcPr>
-            <w:tcW w:w="275" w:type="pct"/>
-          </w:tcPr>
-          <w:p>
-            <w:pPr>
-              <w:jc w:val="left"/>
-              <w:rPr>
-                <w:rFonts w:asciiTheme="minorHAnsi" w:hAnsiTheme="minorHAnsi"/>
-                <w:lang w:val="en-US"/>
-              </w:rPr>
-            </w:pPr>
-            <w:r>
-              <w:rPr>
-                <w:rFonts w:asciiTheme="minorHAnsi" w:hAnsiTheme="minorHAnsi"/>
-                <w:lang w:val="en-US"/>
-              </w:rPr>
-              <w:t>3</w:t>
-            </w:r>
-          </w:p>
-        </w:tc>
-        <w:tc>
-          <w:tcPr>
-            <w:tcW w:w="4301" w:type="pct"/>
-          </w:tcPr>
-          <w:p>
-            <w:pPr>
-              <w:jc w:val="left"/>
-              <w:rPr>
-                <w:i/>
-                <w:lang w:val="en-US"/>
-              </w:rPr>
-            </w:pPr>
-            <w:r>
-              <w:rPr>
-                <w:lang w:val="en-US"/>
-              </w:rPr>
-              <w:t xml:space="preserve">Click </w:t>
-            </w:r>
-            <w:r>
-              <w:rPr>
-                <w:i/>
-                <w:lang w:val="en-US"/>
-              </w:rPr>
-              <w:t>Buy In</w:t>
-            </w:r>
-          </w:p>
-          <w:p>
-            <w:pPr>
-              <w:jc w:val="left"/>
-              <w:rPr>
-                <w:i/>
-                <w:lang w:val="en-US"/>
-              </w:rPr>
-            </w:pPr>
-            <w:r>
-              <w:rPr>
-                <w:noProof/>
-                <w:lang w:val="en-US"/>
-              </w:rPr>
-              <w:drawing>
-                <wp:inline distT="0" distB="0" distL="0" distR="0" wp14:anchorId="1C28541B" wp14:editId="522F587D">
-                  <wp:extent cx="5281295" cy="2594610"/>
-                  <wp:effectExtent l="0" t="0" r="0" b="0"/>
-                  <wp:docPr id="2" name="Picture 2"/>
-                  <wp:cNvGraphicFramePr>
-                    <a:graphicFrameLocks xmlns:a="http://schemas.openxmlformats.org/drawingml/2006/main" noChangeAspect="1"/>
-                  </wp:cNvGraphicFramePr>
-                  <a:graphic xmlns:a="http://schemas.openxmlformats.org/drawingml/2006/main">
-                    <a:graphicData uri="http://schemas.openxmlformats.org/drawingml/2006/picture">
-                      <pic:pic xmlns:pic="http://schemas.openxmlformats.org/drawingml/2006/picture">
-                        <pic:nvPicPr>
-                          <pic:cNvPr id="1" name=""/>
-                          <pic:cNvPicPr/>
-                        </pic:nvPicPr>
-                        <pic:blipFill>
-                          <a:blip r:embed="rId13"/>
-                          <a:stretch>
-                            <a:fillRect/>
-                          </a:stretch>
-                        </pic:blipFill>
-                        <pic:spPr>
-                          <a:xfrm>
-                            <a:off x="0" y="0"/>
-                            <a:ext cx="5281295" cy="2594610"/>
-                          </a:xfrm>
-                          <a:prstGeom prst="rect">
-                            <a:avLst/>
-                          </a:prstGeom>
-                        </pic:spPr>
-                      </pic:pic>
-                    </a:graphicData>
-                  </a:graphic>
-                </wp:inline>
-              </w:drawing>
-            </w:r>
-          </w:p>
-        </w:tc>
-        <w:tc>
-          <w:tcPr>
-            <w:tcW w:w="424" w:type="pct"/>
-          </w:tcPr>
-          <w:p>
-            <w:pPr>
-              <w:jc w:val="left"/>
-              <w:rPr>
-                <w:lang w:val="en-US"/>
-              </w:rPr>
-            </w:pPr>
-            <w:r>
-              <w:rPr>
-                <w:lang w:val="en-US"/>
-              </w:rPr>
-              <w:t>Robot</w:t>
-            </w:r>
-          </w:p>
-        </w:tc>
-      </w:tr>
-      <w:tr>
-        <w:trPr>
-          <w:jc w:val="center"/>
-        </w:trPr>
-        <w:tc>
-          <w:tcPr>
-            <w:tcW w:w="275" w:type="pct"/>
-          </w:tcPr>
-          <w:p>
-            <w:pPr>
-              <w:jc w:val="left"/>
-              <w:rPr>
-                <w:rFonts w:asciiTheme="minorHAnsi" w:hAnsiTheme="minorHAnsi"/>
-                <w:lang w:val="en-US"/>
-              </w:rPr>
-            </w:pPr>
-            <w:r>
-              <w:rPr>
-                <w:rFonts w:asciiTheme="minorHAnsi" w:hAnsiTheme="minorHAnsi"/>
-                <w:lang w:val="en-US"/>
-              </w:rPr>
-              <w:t>4</w:t>
-            </w:r>
-          </w:p>
-        </w:tc>
-        <w:tc>
-          <w:tcPr>
-            <w:tcW w:w="4301" w:type="pct"/>
-          </w:tcPr>
-          <w:p>
-            <w:pPr>
-              <w:jc w:val="left"/>
-              <w:rPr>
-                <w:lang w:val="en-US"/>
-              </w:rPr>
-            </w:pPr>
-            <w:r>
-              <w:rPr>
-                <w:lang w:val="en-US"/>
-              </w:rPr>
-              <w:t>Wait for the game</w:t>
-            </w:r>
-            <w:r>
-              <w:rPr>
-                <w:lang w:val="en-US"/>
-              </w:rPr>
-              <w:t xml:space="preserve"> or a new hand</w:t>
-            </w:r>
-            <w:r>
-              <w:rPr>
-                <w:lang w:val="en-US"/>
-              </w:rPr>
-              <w:t xml:space="preserve"> to begin</w:t>
-            </w:r>
-          </w:p>
-          <w:p>
-            <w:pPr>
-              <w:jc w:val="left"/>
-              <w:rPr>
-                <w:lang w:val="en-US"/>
-              </w:rPr>
-            </w:pPr>
-            <w:r>
-              <w:rPr>
-                <w:noProof/>
-                <w:lang w:val="en-US"/>
-              </w:rPr>
-              <w:lastRenderedPageBreak/>
-              <w:drawing>
-                <wp:inline distT="0" distB="0" distL="0" distR="0" wp14:anchorId="6FF2BDD0" wp14:editId="4E68D3A4">
-                  <wp:extent cx="5281295" cy="2592070"/>
-                  <wp:effectExtent l="0" t="0" r="0" b="0"/>
-                  <wp:docPr id="3" name="Picture 3"/>
-                  <wp:cNvGraphicFramePr>
-                    <a:graphicFrameLocks xmlns:a="http://schemas.openxmlformats.org/drawingml/2006/main" noChangeAspect="1"/>
-                  </wp:cNvGraphicFramePr>
-                  <a:graphic xmlns:a="http://schemas.openxmlformats.org/drawingml/2006/main">
-                    <a:graphicData uri="http://schemas.openxmlformats.org/drawingml/2006/picture">
-                      <pic:pic xmlns:pic="http://schemas.openxmlformats.org/drawingml/2006/picture">
-                        <pic:nvPicPr>
-                          <pic:cNvPr id="1" name=""/>
-                          <pic:cNvPicPr/>
-                        </pic:nvPicPr>
-                        <pic:blipFill>
-                          <a:blip r:embed="rId14"/>
-                          <a:stretch>
-                            <a:fillRect/>
-                          </a:stretch>
-                        </pic:blipFill>
-                        <pic:spPr>
-                          <a:xfrm>
-                            <a:off x="0" y="0"/>
-                            <a:ext cx="5281295" cy="2592070"/>
-                          </a:xfrm>
-                          <a:prstGeom prst="rect">
-                            <a:avLst/>
-                          </a:prstGeom>
-                        </pic:spPr>
-                      </pic:pic>
-                    </a:graphicData>
-                  </a:graphic>
-                </wp:inline>
-              </w:drawing>
-            </w:r>
-          </w:p>
-        </w:tc>
-        <w:tc>
-          <w:tcPr>
-            <w:tcW w:w="424" w:type="pct"/>
-          </w:tcPr>
-          <w:p>
-            <w:pPr>
-              <w:jc w:val="left"/>
-              <w:rPr>
-                <w:lang w:val="en-US"/>
-              </w:rPr>
-            </w:pPr>
-            <w:r>
-              <w:rPr>
-                <w:lang w:val="en-US"/>
-              </w:rPr>
-              <w:lastRenderedPageBreak/>
-              <w:t>Robot</w:t>
-            </w:r>
-          </w:p>
-        </w:tc>
-      </w:tr>
-      <w:tr>
-        <w:trPr>
-          <w:jc w:val="center"/>
-        </w:trPr>
-        <w:tc>
-          <w:tcPr>
-            <w:tcW w:w="275" w:type="pct"/>
-          </w:tcPr>
-          <w:p>
-            <w:pPr>
-              <w:jc w:val="left"/>
-              <w:rPr>
-                <w:rFonts w:asciiTheme="minorHAnsi" w:hAnsiTheme="minorHAnsi"/>
-                <w:lang w:val="en-US"/>
-              </w:rPr>
-            </w:pPr>
-            <w:r>
-              <w:rPr>
-                <w:rFonts w:asciiTheme="minorHAnsi" w:hAnsiTheme="minorHAnsi"/>
-                <w:lang w:val="en-US"/>
-              </w:rPr>
-              <w:t>5</w:t>
-            </w:r>
-          </w:p>
-        </w:tc>
-        <w:tc>
-          <w:tcPr>
-            <w:tcW w:w="4301" w:type="pct"/>
-          </w:tcPr>
-          <w:p>
-            <w:pPr>
-              <w:jc w:val="left"/>
-              <w:rPr>
-                <w:i/>
-                <w:lang w:val="en-US"/>
-              </w:rPr>
-            </w:pPr>
-            <w:r>
-              <w:rPr>
-                <w:lang w:val="en-US"/>
-              </w:rPr>
-              <w:t>Evaluate the hand and d</w:t>
-            </w:r>
-            <w:r>
-              <w:rPr>
-                <w:lang w:val="en-US"/>
-              </w:rPr>
-              <w:t xml:space="preserve">ecide what to do: </w:t>
-            </w:r>
-            <w:r>
-              <w:rPr>
-                <w:i/>
-                <w:lang w:val="en-US"/>
-              </w:rPr>
-              <w:t>RAISE TO</w:t>
-            </w:r>
-            <w:r>
-              <w:rPr>
-                <w:i/>
-                <w:lang w:val="en-US"/>
-              </w:rPr>
-              <w:t>, RAISE ALL IN</w:t>
-            </w:r>
-            <w:r>
-              <w:rPr>
-                <w:lang w:val="en-US"/>
-              </w:rPr>
-              <w:t xml:space="preserve">, </w:t>
-            </w:r>
-            <w:r>
-              <w:rPr>
-                <w:i/>
-                <w:lang w:val="en-US"/>
-              </w:rPr>
-              <w:t xml:space="preserve">CALL &lt;amount&gt; </w:t>
-            </w:r>
-            <w:r>
-              <w:rPr>
-                <w:lang w:val="en-US"/>
-              </w:rPr>
-              <w:t xml:space="preserve">or </w:t>
-            </w:r>
-            <w:r>
-              <w:rPr>
-                <w:i/>
-                <w:lang w:val="en-US"/>
-              </w:rPr>
-              <w:t>FOLD</w:t>
-            </w:r>
-            <w:r>
-              <w:rPr>
-                <w:noProof/>
-                <w:lang w:val="en-US"/>
-              </w:rPr>
-              <w:t xml:space="preserve"> </w:t>
-            </w:r>
-            <w:r>
-              <w:rPr>
-                <w:noProof/>
-                <w:lang w:val="en-US"/>
-              </w:rPr>
-              <w:drawing>
-                <wp:inline distT="0" distB="0" distL="0" distR="0" wp14:anchorId="229E6A3D" wp14:editId="325E6A32">
-                  <wp:extent cx="5281295" cy="2600325"/>
-                  <wp:effectExtent l="0" t="0" r="0" b="9525"/>
-                  <wp:docPr id="4" name="Picture 4"/>
-                  <wp:cNvGraphicFramePr>
-                    <a:graphicFrameLocks xmlns:a="http://schemas.openxmlformats.org/drawingml/2006/main" noChangeAspect="1"/>
-                  </wp:cNvGraphicFramePr>
-                  <a:graphic xmlns:a="http://schemas.openxmlformats.org/drawingml/2006/main">
-                    <a:graphicData uri="http://schemas.openxmlformats.org/drawingml/2006/picture">
-                      <pic:pic xmlns:pic="http://schemas.openxmlformats.org/drawingml/2006/picture">
-                        <pic:nvPicPr>
-                          <pic:cNvPr id="1" name=""/>
-                          <pic:cNvPicPr/>
-                        </pic:nvPicPr>
-                        <pic:blipFill>
-                          <a:blip r:embed="rId15"/>
-                          <a:stretch>
-                            <a:fillRect/>
-                          </a:stretch>
-                        </pic:blipFill>
-                        <pic:spPr>
-                          <a:xfrm>
-                            <a:off x="0" y="0"/>
-                            <a:ext cx="5281295" cy="2600325"/>
-                          </a:xfrm>
-                          <a:prstGeom prst="rect">
-                            <a:avLst/>
-                          </a:prstGeom>
-                        </pic:spPr>
-                      </pic:pic>
-                    </a:graphicData>
-                  </a:graphic>
-                </wp:inline>
-              </w:drawing>
-            </w:r>
-          </w:p>
-        </w:tc>
-        <w:tc>
-          <w:tcPr>
-            <w:tcW w:w="424" w:type="pct"/>
-          </w:tcPr>
-          <w:p>
-            <w:pPr>
-              <w:jc w:val="left"/>
-              <w:rPr>
-                <w:lang w:val="en-US"/>
-              </w:rPr>
-            </w:pPr>
-            <w:r>
-              <w:rPr>
-                <w:lang w:val="en-US"/>
-              </w:rPr>
-              <w:t>Robot</w:t>
-            </w:r>
-          </w:p>
-        </w:tc>
-      </w:tr>
-      <w:tr>
-        <w:trPr>
-          <w:jc w:val="center"/>
-        </w:trPr>
-        <w:tc>
-          <w:tcPr>
-            <w:tcW w:w="275" w:type="pct"/>
-          </w:tcPr>
-          <w:p>
-            <w:pPr>
-              <w:jc w:val="left"/>
-              <w:rPr>
-                <w:rFonts w:asciiTheme="minorHAnsi" w:hAnsiTheme="minorHAnsi"/>
-                <w:lang w:val="en-US"/>
-              </w:rPr>
-            </w:pPr>
-            <w:r>
-              <w:rPr>
-                <w:rFonts w:asciiTheme="minorHAnsi" w:hAnsiTheme="minorHAnsi"/>
-                <w:lang w:val="en-US"/>
-              </w:rPr>
-              <w:t>5.1</w:t>
-            </w:r>
-          </w:p>
-        </w:tc>
-        <w:tc>
-          <w:tcPr>
-            <w:tcW w:w="4301" w:type="pct"/>
-          </w:tcPr>
-          <w:p>
-            <w:pPr>
-              <w:jc w:val="left"/>
-              <w:rPr>
-                <w:lang w:val="en-US"/>
-              </w:rPr>
-            </w:pPr>
-            <w:r>
-              <w:rPr>
-                <w:lang w:val="en-US"/>
-              </w:rPr>
-              <w:t xml:space="preserve">If </w:t>
-            </w:r>
-            <w:r>
-              <w:rPr>
-                <w:i/>
-                <w:lang w:val="en-US"/>
-              </w:rPr>
-              <w:t xml:space="preserve">FOLD </w:t>
-            </w:r>
-            <w:r>
-              <w:rPr>
-                <w:lang w:val="en-US"/>
-              </w:rPr>
-              <w:t>was clicked go to step 4</w:t>
-            </w:r>
-          </w:p>
-        </w:tc>
-        <w:tc>
-          <w:tcPr>
-            <w:tcW w:w="424" w:type="pct"/>
-          </w:tcPr>
-          <w:p>
-            <w:pPr>
-              <w:jc w:val="left"/>
-              <w:rPr>
-                <w:lang w:val="en-US"/>
-              </w:rPr>
-            </w:pPr>
-            <w:r>
-              <w:rPr>
-                <w:lang w:val="en-US"/>
-              </w:rPr>
-              <w:t>Robot</w:t>
-            </w:r>
-          </w:p>
-        </w:tc>
-      </w:tr>
-      <w:tr>
-        <w:trPr>
-          <w:jc w:val="center"/>
-        </w:trPr>
-        <w:tc>
-          <w:tcPr>
-            <w:tcW w:w="275" w:type="pct"/>
-          </w:tcPr>
-          <w:p>
-            <w:pPr>
-              <w:jc w:val="left"/>
-              <w:rPr>
-                <w:rFonts w:asciiTheme="minorHAnsi" w:hAnsiTheme="minorHAnsi"/>
-                <w:lang w:val="en-US"/>
-              </w:rPr>
-            </w:pPr>
-            <w:r>
-              <w:rPr>
-                <w:rFonts w:asciiTheme="minorHAnsi" w:hAnsiTheme="minorHAnsi"/>
-                <w:lang w:val="en-US"/>
-              </w:rPr>
-              <w:t>5.2</w:t>
-            </w:r>
-          </w:p>
-        </w:tc>
-        <w:tc>
-          <w:tcPr>
-            <w:tcW w:w="4301" w:type="pct"/>
-          </w:tcPr>
-          <w:p>
-            <w:pPr>
-              <w:jc w:val="left"/>
-              <w:rPr>
-                <w:lang w:val="en-US"/>
-              </w:rPr>
-            </w:pPr>
-            <w:r>
-              <w:rPr>
-                <w:lang w:val="en-US"/>
-              </w:rPr>
-              <w:t xml:space="preserve">If </w:t>
-            </w:r>
-            <w:r>
-              <w:rPr>
-                <w:i/>
-                <w:lang w:val="en-US"/>
-              </w:rPr>
-              <w:t xml:space="preserve">CHECK  </w:t>
-            </w:r>
-            <w:r>
-              <w:rPr>
-                <w:lang w:val="en-US"/>
-              </w:rPr>
-              <w:t>was clicked go to step 5</w:t>
-            </w:r>
-          </w:p>
-        </w:tc>
-        <w:tc>
-          <w:tcPr>
-            <w:tcW w:w="424" w:type="pct"/>
-          </w:tcPr>
-          <w:p>
-            <w:pPr>
-              <w:jc w:val="left"/>
-              <w:rPr>
-                <w:lang w:val="en-US"/>
-              </w:rPr>
-            </w:pPr>
-            <w:r>
-              <w:rPr>
-                <w:lang w:val="en-US"/>
-              </w:rPr>
-              <w:t>Robot</w:t>
-            </w:r>
-          </w:p>
-        </w:tc>
-      </w:tr>
-      <w:tr>
-        <w:trPr>
-          <w:jc w:val="center"/>
-        </w:trPr>
-        <w:tc>
-          <w:tcPr>
-            <w:tcW w:w="275" w:type="pct"/>
-          </w:tcPr>
-          <w:p>
-            <w:pPr>
-              <w:jc w:val="left"/>
-              <w:rPr>
-                <w:rFonts w:asciiTheme="minorHAnsi" w:hAnsiTheme="minorHAnsi"/>
-                <w:lang w:val="en-US"/>
-              </w:rPr>
-            </w:pPr>
-            <w:r>
-              <w:rPr>
-                <w:rFonts w:asciiTheme="minorHAnsi" w:hAnsiTheme="minorHAnsi"/>
-                <w:lang w:val="en-US"/>
-              </w:rPr>
-              <w:t>5.3</w:t>
-            </w:r>
-          </w:p>
-        </w:tc>
-        <w:tc>
-          <w:tcPr>
-            <w:tcW w:w="4301" w:type="pct"/>
-          </w:tcPr>
-          <w:p>
-            <w:pPr>
-              <w:jc w:val="left"/>
-              <w:rPr>
-                <w:lang w:val="en-US"/>
-              </w:rPr>
-            </w:pPr>
-            <w:r>
-              <w:rPr>
-                <w:lang w:val="en-US"/>
-              </w:rPr>
-              <w:t xml:space="preserve">If </w:t>
-            </w:r>
-            <w:r>
-              <w:rPr>
-                <w:i/>
-                <w:lang w:val="en-US"/>
-              </w:rPr>
-              <w:t>RAISE TO</w:t>
-            </w:r>
-            <w:r>
-              <w:rPr>
-                <w:lang w:val="en-US"/>
-              </w:rPr>
-              <w:t xml:space="preserve"> was clicked select the amount to bet </w:t>
-            </w:r>
-          </w:p>
-        </w:tc>
-        <w:tc>
-          <w:tcPr>
-            <w:tcW w:w="424" w:type="pct"/>
-          </w:tcPr>
-          <w:p>
-            <w:pPr>
-              <w:jc w:val="left"/>
-              <w:rPr>
-                <w:lang w:val="en-US"/>
-              </w:rPr>
-            </w:pPr>
-            <w:r>
-              <w:rPr>
-                <w:lang w:val="en-US"/>
-              </w:rPr>
-              <w:t>Robot</w:t>
-            </w:r>
-          </w:p>
-        </w:tc>
-      </w:tr>
-      <w:tr>
-        <w:trPr>
-          <w:jc w:val="center"/>
-        </w:trPr>
-        <w:tc>
-          <w:tcPr>
-            <w:tcW w:w="275" w:type="pct"/>
-          </w:tcPr>
-          <w:p>
-            <w:pPr>
-              <w:jc w:val="left"/>
-              <w:rPr>
-                <w:rFonts w:asciiTheme="minorHAnsi" w:hAnsiTheme="minorHAnsi"/>
-                <w:lang w:val="en-US"/>
-              </w:rPr>
-            </w:pPr>
-            <w:r>
-              <w:rPr>
-                <w:rFonts w:asciiTheme="minorHAnsi" w:hAnsiTheme="minorHAnsi"/>
-                <w:lang w:val="en-US"/>
-              </w:rPr>
-              <w:lastRenderedPageBreak/>
-              <w:t>5.3.1</w:t>
-            </w:r>
-          </w:p>
-        </w:tc>
-        <w:tc>
-          <w:tcPr>
-            <w:tcW w:w="4301" w:type="pct"/>
-          </w:tcPr>
-          <w:p>
-            <w:pPr>
-              <w:jc w:val="left"/>
-              <w:rPr>
-                <w:lang w:val="en-US"/>
-              </w:rPr>
-            </w:pPr>
-            <w:r>
-              <w:rPr>
-                <w:lang w:val="en-US"/>
-              </w:rPr>
-              <w:t xml:space="preserve">Use </w:t>
-            </w:r>
-            <w:r>
-              <w:rPr>
-                <w:i/>
-                <w:lang w:val="en-US"/>
-              </w:rPr>
-              <w:t xml:space="preserve">%POT </w:t>
-            </w:r>
-            <w:r>
-              <w:rPr>
-                <w:lang w:val="en-US"/>
-              </w:rPr>
-              <w:t>selector</w:t>
-            </w:r>
-            <w:r>
-              <w:rPr>
-                <w:noProof/>
-                <w:lang w:val="en-US"/>
-              </w:rPr>
-              <w:t xml:space="preserve"> </w:t>
-            </w:r>
-            <w:r>
-              <w:rPr>
-                <w:noProof/>
-                <w:lang w:val="en-US"/>
-              </w:rPr>
-              <w:drawing>
-                <wp:inline distT="0" distB="0" distL="0" distR="0" wp14:anchorId="73785110" wp14:editId="69CAD689">
-                  <wp:extent cx="5177790" cy="2545715"/>
-                  <wp:effectExtent l="0" t="0" r="3810" b="6985"/>
-                  <wp:docPr id="6" name="Picture 6"/>
-                  <wp:cNvGraphicFramePr>
-                    <a:graphicFrameLocks xmlns:a="http://schemas.openxmlformats.org/drawingml/2006/main" noChangeAspect="1"/>
-                  </wp:cNvGraphicFramePr>
-                  <a:graphic xmlns:a="http://schemas.openxmlformats.org/drawingml/2006/main">
-                    <a:graphicData uri="http://schemas.openxmlformats.org/drawingml/2006/picture">
-                      <pic:pic xmlns:pic="http://schemas.openxmlformats.org/drawingml/2006/picture">
-                        <pic:nvPicPr>
-                          <pic:cNvPr id="1" name=""/>
-                          <pic:cNvPicPr/>
-                        </pic:nvPicPr>
-                        <pic:blipFill>
-                          <a:blip r:embed="rId16"/>
-                          <a:stretch>
-                            <a:fillRect/>
-                          </a:stretch>
-                        </pic:blipFill>
-                        <pic:spPr>
-                          <a:xfrm>
-                            <a:off x="0" y="0"/>
-                            <a:ext cx="5177790" cy="2545715"/>
-                          </a:xfrm>
-                          <a:prstGeom prst="rect">
-                            <a:avLst/>
-                          </a:prstGeom>
-                        </pic:spPr>
-                      </pic:pic>
-                    </a:graphicData>
-                  </a:graphic>
-                </wp:inline>
-              </w:drawing>
-            </w:r>
-          </w:p>
-        </w:tc>
-        <w:tc>
-          <w:tcPr>
-            <w:tcW w:w="424" w:type="pct"/>
-          </w:tcPr>
-          <w:p>
-            <w:pPr>
-              <w:jc w:val="left"/>
-              <w:rPr>
-                <w:lang w:val="en-US"/>
-              </w:rPr>
-            </w:pPr>
-            <w:r>
-              <w:rPr>
-                <w:lang w:val="en-US"/>
-              </w:rPr>
-              <w:t>Robot</w:t>
-            </w:r>
-          </w:p>
-        </w:tc>
-      </w:tr>
-      <w:tr>
-        <w:trPr>
-          <w:jc w:val="center"/>
-        </w:trPr>
-        <w:tc>
-          <w:tcPr>
-            <w:tcW w:w="275" w:type="pct"/>
-          </w:tcPr>
-          <w:p>
-            <w:pPr>
-              <w:jc w:val="left"/>
-              <w:rPr>
-                <w:rFonts w:asciiTheme="minorHAnsi" w:hAnsiTheme="minorHAnsi"/>
-                <w:lang w:val="en-US"/>
-              </w:rPr>
-            </w:pPr>
-            <w:r>
-              <w:rPr>
-                <w:rFonts w:asciiTheme="minorHAnsi" w:hAnsiTheme="minorHAnsi"/>
-                <w:lang w:val="en-US"/>
-              </w:rPr>
-              <w:t>5.3.2</w:t>
-            </w:r>
-          </w:p>
-        </w:tc>
-        <w:tc>
-          <w:tcPr>
-            <w:tcW w:w="4301" w:type="pct"/>
-          </w:tcPr>
-          <w:p>
-            <w:pPr>
-              <w:jc w:val="left"/>
-              <w:rPr>
-                <w:lang w:val="en-US"/>
-              </w:rPr>
-            </w:pPr>
-            <w:r>
-              <w:rPr>
-                <w:lang w:val="en-US"/>
-              </w:rPr>
-              <w:t>Use pre-existing buttons</w:t>
-            </w:r>
-            <w:r>
-              <w:rPr>
-                <w:noProof/>
-                <w:lang w:val="en-US"/>
-              </w:rPr>
-              <w:t xml:space="preserve"> </w:t>
-            </w:r>
-            <w:r>
-              <w:rPr>
-                <w:noProof/>
-                <w:lang w:val="en-US"/>
-              </w:rPr>
-              <w:drawing>
-                <wp:inline distT="0" distB="0" distL="0" distR="0" wp14:anchorId="1300E05C" wp14:editId="23ABF121">
-                  <wp:extent cx="5177790" cy="2532380"/>
-                  <wp:effectExtent l="0" t="0" r="3810" b="1270"/>
-                  <wp:docPr id="7" name="Picture 7"/>
-                  <wp:cNvGraphicFramePr>
-                    <a:graphicFrameLocks xmlns:a="http://schemas.openxmlformats.org/drawingml/2006/main" noChangeAspect="1"/>
-                  </wp:cNvGraphicFramePr>
-                  <a:graphic xmlns:a="http://schemas.openxmlformats.org/drawingml/2006/main">
-                    <a:graphicData uri="http://schemas.openxmlformats.org/drawingml/2006/picture">
-                      <pic:pic xmlns:pic="http://schemas.openxmlformats.org/drawingml/2006/picture">
-                        <pic:nvPicPr>
-                          <pic:cNvPr id="1" name=""/>
-                          <pic:cNvPicPr/>
-                        </pic:nvPicPr>
-                        <pic:blipFill>
-                          <a:blip r:embed="rId17"/>
-                          <a:stretch>
-                            <a:fillRect/>
-                          </a:stretch>
-                        </pic:blipFill>
-                        <pic:spPr>
-                          <a:xfrm>
-                            <a:off x="0" y="0"/>
-                            <a:ext cx="5177790" cy="2532380"/>
-                          </a:xfrm>
-                          <a:prstGeom prst="rect">
-                            <a:avLst/>
-                          </a:prstGeom>
-                        </pic:spPr>
-                      </pic:pic>
-                    </a:graphicData>
-                  </a:graphic>
-                </wp:inline>
-              </w:drawing>
-            </w:r>
-          </w:p>
-        </w:tc>
-        <w:tc>
-          <w:tcPr>
-            <w:tcW w:w="424" w:type="pct"/>
-          </w:tcPr>
-          <w:p>
-            <w:pPr>
-              <w:jc w:val="left"/>
-              <w:rPr>
-                <w:lang w:val="en-US"/>
-              </w:rPr>
-            </w:pPr>
-            <w:r>
-              <w:rPr>
-                <w:lang w:val="en-US"/>
-              </w:rPr>
-              <w:t>Robot</w:t>
-            </w:r>
-          </w:p>
-        </w:tc>
-      </w:tr>
-      <w:tr>
-        <w:trPr>
-          <w:jc w:val="center"/>
-        </w:trPr>
-        <w:tc>
-          <w:tcPr>
-            <w:tcW w:w="275" w:type="pct"/>
-          </w:tcPr>
-          <w:p>
-            <w:pPr>
-              <w:jc w:val="left"/>
-              <w:rPr>
-                <w:rFonts w:asciiTheme="minorHAnsi" w:hAnsiTheme="minorHAnsi"/>
-                <w:lang w:val="en-US"/>
-              </w:rPr>
-            </w:pPr>
-            <w:r>
-              <w:rPr>
-                <w:rFonts w:asciiTheme="minorHAnsi" w:hAnsiTheme="minorHAnsi"/>
-                <w:lang w:val="en-US"/>
-              </w:rPr>
-              <w:lastRenderedPageBreak/>
-              <w:t>5.3.3</w:t>
-            </w:r>
-          </w:p>
-        </w:tc>
-        <w:tc>
-          <w:tcPr>
-            <w:tcW w:w="4301" w:type="pct"/>
-          </w:tcPr>
-          <w:p>
-            <w:pPr>
-              <w:jc w:val="left"/>
-              <w:rPr>
-                <w:lang w:val="en-US"/>
-              </w:rPr>
-            </w:pPr>
-            <w:r>
-              <w:rPr>
-                <w:lang w:val="en-US"/>
-              </w:rPr>
-              <w:t>Use the fill-in text box</w:t>
-            </w:r>
-            <w:r>
-              <w:rPr>
-                <w:noProof/>
-                <w:lang w:val="en-US"/>
-              </w:rPr>
-              <w:t xml:space="preserve"> </w:t>
-            </w:r>
-            <w:r>
-              <w:rPr>
-                <w:noProof/>
-                <w:lang w:val="en-US"/>
-              </w:rPr>
-              <w:drawing>
-                <wp:inline distT="0" distB="0" distL="0" distR="0" wp14:anchorId="34CCF4F0" wp14:editId="35DD788D">
-                  <wp:extent cx="5177790" cy="2543810"/>
-                  <wp:effectExtent l="0" t="0" r="3810" b="8890"/>
-                  <wp:docPr id="9" name="Picture 9"/>
-                  <wp:cNvGraphicFramePr>
-                    <a:graphicFrameLocks xmlns:a="http://schemas.openxmlformats.org/drawingml/2006/main" noChangeAspect="1"/>
-                  </wp:cNvGraphicFramePr>
-                  <a:graphic xmlns:a="http://schemas.openxmlformats.org/drawingml/2006/main">
-                    <a:graphicData uri="http://schemas.openxmlformats.org/drawingml/2006/picture">
-                      <pic:pic xmlns:pic="http://schemas.openxmlformats.org/drawingml/2006/picture">
-                        <pic:nvPicPr>
-                          <pic:cNvPr id="1" name=""/>
-                          <pic:cNvPicPr/>
-                        </pic:nvPicPr>
-                        <pic:blipFill>
-                          <a:blip r:embed="rId18"/>
-                          <a:stretch>
-                            <a:fillRect/>
-                          </a:stretch>
-                        </pic:blipFill>
-                        <pic:spPr>
-                          <a:xfrm>
-                            <a:off x="0" y="0"/>
-                            <a:ext cx="5177790" cy="2543810"/>
-                          </a:xfrm>
-                          <a:prstGeom prst="rect">
-                            <a:avLst/>
-                          </a:prstGeom>
-                        </pic:spPr>
-                      </pic:pic>
-                    </a:graphicData>
-                  </a:graphic>
-                </wp:inline>
-              </w:drawing>
-            </w:r>
-          </w:p>
-        </w:tc>
-        <w:tc>
-          <w:tcPr>
-            <w:tcW w:w="424" w:type="pct"/>
-          </w:tcPr>
-          <w:p>
-            <w:pPr>
-              <w:jc w:val="left"/>
-              <w:rPr>
-                <w:lang w:val="en-US"/>
-              </w:rPr>
-            </w:pPr>
-            <w:r>
-              <w:rPr>
-                <w:lang w:val="en-US"/>
-              </w:rPr>
-              <w:t>Robot</w:t>
-            </w:r>
-          </w:p>
-        </w:tc>
-      </w:tr>
-      <w:tr>
-        <w:trPr>
-          <w:jc w:val="center"/>
-        </w:trPr>
-        <w:tc>
-          <w:tcPr>
-            <w:tcW w:w="275" w:type="pct"/>
-          </w:tcPr>
-          <w:p>
-            <w:pPr>
-              <w:jc w:val="left"/>
-              <w:rPr>
-                <w:rFonts w:asciiTheme="minorHAnsi" w:hAnsiTheme="minorHAnsi"/>
-                <w:lang w:val="en-US"/>
-              </w:rPr>
-            </w:pPr>
-            <w:r>
-              <w:rPr>
-                <w:rFonts w:asciiTheme="minorHAnsi" w:hAnsiTheme="minorHAnsi"/>
-                <w:lang w:val="en-US"/>
-              </w:rPr>
-              <w:t>5.3.4</w:t>
-            </w:r>
-          </w:p>
-        </w:tc>
-        <w:tc>
-          <w:tcPr>
-            <w:tcW w:w="4301" w:type="pct"/>
-          </w:tcPr>
-          <w:p>
-            <w:pPr>
-              <w:jc w:val="left"/>
-              <w:rPr>
-                <w:lang w:val="en-US"/>
-              </w:rPr>
-            </w:pPr>
-            <w:r>
-              <w:rPr>
-                <w:lang w:val="en-US"/>
-              </w:rPr>
-              <w:t>Use the spinner to set the amount</w:t>
-            </w:r>
-            <w:r>
-              <w:rPr>
-                <w:noProof/>
-                <w:lang w:val="en-US"/>
-              </w:rPr>
-              <w:t xml:space="preserve"> </w:t>
-            </w:r>
-            <w:r>
-              <w:rPr>
-                <w:noProof/>
-                <w:lang w:val="en-US"/>
-              </w:rPr>
-              <w:drawing>
-                <wp:inline distT="0" distB="0" distL="0" distR="0" wp14:anchorId="19FC1F8D" wp14:editId="78532376">
-                  <wp:extent cx="5177790" cy="2533650"/>
-                  <wp:effectExtent l="0" t="0" r="3810" b="0"/>
-                  <wp:docPr id="10" name="Picture 10"/>
-                  <wp:cNvGraphicFramePr>
-                    <a:graphicFrameLocks xmlns:a="http://schemas.openxmlformats.org/drawingml/2006/main" noChangeAspect="1"/>
-                  </wp:cNvGraphicFramePr>
-                  <a:graphic xmlns:a="http://schemas.openxmlformats.org/drawingml/2006/main">
-                    <a:graphicData uri="http://schemas.openxmlformats.org/drawingml/2006/picture">
-                      <pic:pic xmlns:pic="http://schemas.openxmlformats.org/drawingml/2006/picture">
-                        <pic:nvPicPr>
-                          <pic:cNvPr id="1" name=""/>
-                          <pic:cNvPicPr/>
-                        </pic:nvPicPr>
-                        <pic:blipFill>
-                          <a:blip r:embed="rId19"/>
-                          <a:stretch>
-                            <a:fillRect/>
-                          </a:stretch>
-                        </pic:blipFill>
-                        <pic:spPr>
-                          <a:xfrm>
-                            <a:off x="0" y="0"/>
-                            <a:ext cx="5177790" cy="2533650"/>
-                          </a:xfrm>
-                          <a:prstGeom prst="rect">
-                            <a:avLst/>
-                          </a:prstGeom>
-                        </pic:spPr>
-                      </pic:pic>
-                    </a:graphicData>
-                  </a:graphic>
-                </wp:inline>
-              </w:drawing>
-            </w:r>
-          </w:p>
-        </w:tc>
-        <w:tc>
-          <w:tcPr>
-            <w:tcW w:w="424" w:type="pct"/>
-          </w:tcPr>
-          <w:p>
-            <w:pPr>
-              <w:jc w:val="left"/>
-              <w:rPr>
-                <w:lang w:val="en-US"/>
-              </w:rPr>
-            </w:pPr>
-            <w:r>
-              <w:rPr>
-                <w:lang w:val="en-US"/>
-              </w:rPr>
-              <w:t>Robot</w:t>
-            </w:r>
-          </w:p>
-        </w:tc>
-      </w:tr>
-      <w:tr>
-        <w:trPr>
-          <w:jc w:val="center"/>
-        </w:trPr>
-        <w:tc>
-          <w:tcPr>
-            <w:tcW w:w="275" w:type="pct"/>
-          </w:tcPr>
-          <w:p>
-            <w:pPr>
-              <w:jc w:val="left"/>
-              <w:rPr>
-                <w:rFonts w:asciiTheme="minorHAnsi" w:hAnsiTheme="minorHAnsi"/>
-                <w:lang w:val="en-US"/>
-              </w:rPr>
-            </w:pPr>
-            <w:r>
-              <w:rPr>
-                <w:rFonts w:asciiTheme="minorHAnsi" w:hAnsiTheme="minorHAnsi"/>
-                <w:lang w:val="en-US"/>
-              </w:rPr>
-              <w:lastRenderedPageBreak/>
-              <w:t>5.3.5</w:t>
-            </w:r>
-          </w:p>
-        </w:tc>
-        <w:tc>
-          <w:tcPr>
-            <w:tcW w:w="4301" w:type="pct"/>
-          </w:tcPr>
-          <w:p>
-            <w:pPr>
-              <w:jc w:val="left"/>
-              <w:rPr>
-                <w:lang w:val="en-US"/>
-              </w:rPr>
-            </w:pPr>
-            <w:r>
-              <w:rPr>
-                <w:lang w:val="en-US"/>
-              </w:rPr>
-              <w:t xml:space="preserve">Use the slide bar </w:t>
-            </w:r>
-            <w:r>
-              <w:rPr>
-                <w:noProof/>
-                <w:lang w:val="en-US"/>
-              </w:rPr>
-              <w:drawing>
-                <wp:inline distT="0" distB="0" distL="0" distR="0" wp14:anchorId="4890BDE0" wp14:editId="73D10573">
-                  <wp:extent cx="5177790" cy="2515235"/>
-                  <wp:effectExtent l="0" t="0" r="3810" b="0"/>
-                  <wp:docPr id="11" name="Picture 11"/>
-                  <wp:cNvGraphicFramePr>
-                    <a:graphicFrameLocks xmlns:a="http://schemas.openxmlformats.org/drawingml/2006/main" noChangeAspect="1"/>
-                  </wp:cNvGraphicFramePr>
-                  <a:graphic xmlns:a="http://schemas.openxmlformats.org/drawingml/2006/main">
-                    <a:graphicData uri="http://schemas.openxmlformats.org/drawingml/2006/picture">
-                      <pic:pic xmlns:pic="http://schemas.openxmlformats.org/drawingml/2006/picture">
-                        <pic:nvPicPr>
-                          <pic:cNvPr id="1" name=""/>
-                          <pic:cNvPicPr/>
-                        </pic:nvPicPr>
-                        <pic:blipFill>
-                          <a:blip r:embed="rId20"/>
-                          <a:stretch>
-                            <a:fillRect/>
-                          </a:stretch>
-                        </pic:blipFill>
-                        <pic:spPr>
-                          <a:xfrm>
-                            <a:off x="0" y="0"/>
-                            <a:ext cx="5177790" cy="2515235"/>
-                          </a:xfrm>
-                          <a:prstGeom prst="rect">
-                            <a:avLst/>
-                          </a:prstGeom>
-                        </pic:spPr>
-                      </pic:pic>
-                    </a:graphicData>
-                  </a:graphic>
-                </wp:inline>
-              </w:drawing>
-            </w:r>
-          </w:p>
-        </w:tc>
-        <w:tc>
-          <w:tcPr>
-            <w:tcW w:w="424" w:type="pct"/>
-          </w:tcPr>
-          <w:p>
-            <w:pPr>
-              <w:jc w:val="left"/>
-              <w:rPr>
-                <w:lang w:val="en-US"/>
-              </w:rPr>
-            </w:pPr>
-            <w:r>
-              <w:rPr>
-                <w:lang w:val="en-US"/>
-              </w:rPr>
-              <w:t>Robot</w:t>
-            </w:r>
-          </w:p>
-        </w:tc>
-      </w:tr>
-      <w:tr>
-        <w:trPr>
-          <w:jc w:val="center"/>
-        </w:trPr>
-        <w:tc>
-          <w:tcPr>
-            <w:tcW w:w="275" w:type="pct"/>
-          </w:tcPr>
-          <w:p>
-            <w:pPr>
-              <w:jc w:val="left"/>
-              <w:rPr>
-                <w:rFonts w:asciiTheme="minorHAnsi" w:hAnsiTheme="minorHAnsi"/>
-                <w:lang w:val="en-US"/>
-              </w:rPr>
-            </w:pPr>
-            <w:r>
-              <w:rPr>
-                <w:rFonts w:asciiTheme="minorHAnsi" w:hAnsiTheme="minorHAnsi"/>
-                <w:lang w:val="en-US"/>
-              </w:rPr>
-              <w:t>5.4</w:t>
-            </w:r>
-          </w:p>
-        </w:tc>
-        <w:tc>
-          <w:tcPr>
-            <w:tcW w:w="4301" w:type="pct"/>
-          </w:tcPr>
-          <w:p>
-            <w:pPr>
-              <w:jc w:val="left"/>
-              <w:rPr>
-                <w:i/>
-                <w:lang w:val="en-US"/>
-              </w:rPr>
-            </w:pPr>
-            <w:r>
-              <w:rPr>
-                <w:lang w:val="en-US"/>
-              </w:rPr>
-              <w:t xml:space="preserve">After setting the amount click </w:t>
-            </w:r>
-            <w:r>
-              <w:rPr>
-                <w:i/>
-                <w:lang w:val="en-US"/>
-              </w:rPr>
-              <w:t>RAISE TO</w:t>
-            </w:r>
-            <w:r>
-              <w:rPr>
-                <w:noProof/>
-                <w:lang w:val="en-US"/>
-              </w:rPr>
-              <w:t xml:space="preserve"> and go to step 4</w:t>
-            </w:r>
-            <w:r>
-              <w:rPr>
-                <w:noProof/>
-                <w:lang w:val="en-US"/>
-              </w:rPr>
-              <w:drawing>
-                <wp:inline distT="0" distB="0" distL="0" distR="0" wp14:anchorId="2DA20BC3" wp14:editId="3CA9FECC">
-                  <wp:extent cx="5177790" cy="2552065"/>
-                  <wp:effectExtent l="0" t="0" r="3810" b="635"/>
-                  <wp:docPr id="12" name="Picture 12"/>
-                  <wp:cNvGraphicFramePr>
-                    <a:graphicFrameLocks xmlns:a="http://schemas.openxmlformats.org/drawingml/2006/main" noChangeAspect="1"/>
-                  </wp:cNvGraphicFramePr>
-                  <a:graphic xmlns:a="http://schemas.openxmlformats.org/drawingml/2006/main">
-                    <a:graphicData uri="http://schemas.openxmlformats.org/drawingml/2006/picture">
-                      <pic:pic xmlns:pic="http://schemas.openxmlformats.org/drawingml/2006/picture">
-                        <pic:nvPicPr>
-                          <pic:cNvPr id="1" name=""/>
-                          <pic:cNvPicPr/>
-                        </pic:nvPicPr>
-                        <pic:blipFill>
-                          <a:blip r:embed="rId21"/>
-                          <a:stretch>
-                            <a:fillRect/>
-                          </a:stretch>
-                        </pic:blipFill>
-                        <pic:spPr>
-                          <a:xfrm>
-                            <a:off x="0" y="0"/>
-                            <a:ext cx="5177790" cy="2552065"/>
-                          </a:xfrm>
-                          <a:prstGeom prst="rect">
-                            <a:avLst/>
-                          </a:prstGeom>
-                        </pic:spPr>
-                      </pic:pic>
-                    </a:graphicData>
-                  </a:graphic>
-                </wp:inline>
-              </w:drawing>
-            </w:r>
-          </w:p>
-        </w:tc>
-        <w:tc>
-          <w:tcPr>
-            <w:tcW w:w="424" w:type="pct"/>
-          </w:tcPr>
-          <w:p>
-            <w:pPr>
-              <w:jc w:val="left"/>
-              <w:rPr>
-                <w:lang w:val="en-US"/>
-              </w:rPr>
-            </w:pPr>
-            <w:r>
-              <w:rPr>
-                <w:lang w:val="en-US"/>
-              </w:rPr>
-              <w:t>Robot</w:t>
-            </w:r>
-          </w:p>
-        </w:tc>
-      </w:tr>
-    </w:tbl>
-    <w:p>
-      <w:pPr>
-        <w:rPr>
-          <w:lang w:val="en-US"/>
-        </w:rPr>
-      </w:pPr>
-    </w:p>
-    <w:p>
-      <w:pPr>
-        <w:rPr>
-          <w:lang w:val="en-US"/>
-        </w:rPr>
-      </w:pPr>
-    </w:p>
-    <w:p>
-      <w:pPr>
-        <w:rPr>
-          <w:lang w:val="en-US"/>
-        </w:rPr>
-      </w:pPr>
-    </w:p>
-    <w:p>
-      <w:pPr>
-        <w:rPr>
-          <w:lang w:val="en-US"/>
-        </w:rPr>
-      </w:pPr>
-    </w:p>
-    <w:p>
-      <w:pPr>
-        <w:rPr>
-          <w:lang w:val="en-US"/>
-        </w:rPr>
-      </w:pPr>
-    </w:p>
-    <w:p>
-      <w:pPr>
-        <w:pStyle w:val="Heading1"/>
-        <w:rPr>
-          <w:rFonts w:eastAsia="Times New Roman"/>
-        </w:rPr>
-      </w:pPr>
-      <w:bookmarkStart w:id="12" w:name="_Toc36823843"/>
-      <w:bookmarkStart w:id="13" w:name="_Toc84600927"/>
+      <w:bookmarkStart w:id="9" w:name="_Toc36823843"/>
+      <w:bookmarkStart w:id="10" w:name="_Toc84600927"/>
       <w:r>
         <w:rPr>
           <w:rFonts w:eastAsia="Times New Roman"/>
         </w:rPr>
-        <w:lastRenderedPageBreak/>
         <w:t>Solution Overview</w:t>
       </w:r>
-      <w:bookmarkEnd w:id="12"/>
-      <w:bookmarkEnd w:id="13"/>
+      <w:bookmarkEnd w:id="9"/>
+      <w:bookmarkEnd w:id="10"/>
     </w:p>
     <w:p>
       <w:pPr>
-        <w:pStyle w:val="Heading2"/>
-      </w:pPr>
-      <w:bookmarkStart w:id="14" w:name="_Toc36823844"/>
-      <w:bookmarkStart w:id="15" w:name="_Toc84600928"/>
+        <w:pStyle w:val="Heading3"/>
+        <w:jc w:val="left"/>
+      </w:pPr>
+      <w:bookmarkStart w:id="11" w:name="_Toc84600932"/>
+      <w:bookmarkStart w:id="12" w:name="_Toc36823849"/>
+      <w:proofErr w:type="spellStart"/>
       <w:r>
-        <w:t>List of packages (H)</w:t>
+        <w:t>Detailed</w:t>
       </w:r>
-      <w:bookmarkEnd w:id="14"/>
-      <w:bookmarkEnd w:id="15"/>
-    </w:p>
-    <w:p>
-      <w:pPr>
-        <w:rPr>
-          <w:rFonts w:eastAsia="Calibri"/>
-          <w:color w:val="00BEBE" w:themeColor="accent4"/>
-          <w:lang w:val="en-US"/>
-        </w:rPr>
-      </w:pPr>
-      <w:r>
-        <w:rPr>
-          <w:color w:val="00BEBE" w:themeColor="accent4"/>
-          <w:lang w:val="en-US"/>
-        </w:rPr>
-        <w:t xml:space="preserve">Describe how the business process is structured in packages and sub-processes. </w:t>
-      </w:r>
-      <w:r>
-        <w:rPr>
-          <w:color w:val="00BEBE" w:themeColor="accent4"/>
-          <w:lang w:val="en-US"/>
-        </w:rPr>
-        <w:t xml:space="preserve">Fill this out for the high-level solution design.  </w:t>
-      </w:r>
-    </w:p>
-    <w:tbl>
-      <w:tblPr>
-        <w:tblStyle w:val="GridTable1Light"/>
-        <w:tblW w:w="5000" w:type="pct"/>
-        <w:tblLook w:val="04A0" w:firstRow="1" w:lastRow="0" w:firstColumn="1" w:lastColumn="0" w:noHBand="0" w:noVBand="1"/>
-      </w:tblPr>
-      <w:tblGrid>
-        <w:gridCol w:w="586"/>
-        <w:gridCol w:w="3059"/>
-        <w:gridCol w:w="6085"/>
-      </w:tblGrid>
-      <w:tr>
-        <w:trPr>
-          <w:cnfStyle w:val="100000000000" w:firstRow="1" w:lastRow="0" w:firstColumn="0" w:lastColumn="0" w:oddVBand="0" w:evenVBand="0" w:oddHBand="0" w:evenHBand="0" w:firstRowFirstColumn="0" w:firstRowLastColumn="0" w:lastRowFirstColumn="0" w:lastRowLastColumn="0"/>
-        </w:trPr>
-        <w:tc>
-          <w:tcPr>
-            <w:cnfStyle w:val="001000000000" w:firstRow="0" w:lastRow="0" w:firstColumn="1" w:lastColumn="0" w:oddVBand="0" w:evenVBand="0" w:oddHBand="0" w:evenHBand="0" w:firstRowFirstColumn="0" w:firstRowLastColumn="0" w:lastRowFirstColumn="0" w:lastRowLastColumn="0"/>
-            <w:tcW w:w="301" w:type="pct"/>
-            <w:shd w:val="clear" w:color="auto" w:fill="F2F2F2" w:themeFill="background1" w:themeFillShade="F2"/>
-          </w:tcPr>
-          <w:p>
-            <w:pPr>
-              <w:jc w:val="left"/>
-            </w:pPr>
-            <w:r>
-              <w:t>#</w:t>
-            </w:r>
-          </w:p>
-        </w:tc>
-        <w:tc>
-          <w:tcPr>
-            <w:tcW w:w="1572" w:type="pct"/>
-            <w:shd w:val="clear" w:color="auto" w:fill="F2F2F2" w:themeFill="background1" w:themeFillShade="F2"/>
-          </w:tcPr>
-          <w:p>
-            <w:pPr>
-              <w:jc w:val="left"/>
-              <w:cnfStyle w:val="100000000000" w:firstRow="1" w:lastRow="0" w:firstColumn="0" w:lastColumn="0" w:oddVBand="0" w:evenVBand="0" w:oddHBand="0" w:evenHBand="0" w:firstRowFirstColumn="0" w:firstRowLastColumn="0" w:lastRowFirstColumn="0" w:lastRowLastColumn="0"/>
-            </w:pPr>
-            <w:r>
-              <w:t>Package Name</w:t>
-            </w:r>
-          </w:p>
-        </w:tc>
-        <w:tc>
-          <w:tcPr>
-            <w:tcW w:w="3127" w:type="pct"/>
-            <w:shd w:val="clear" w:color="auto" w:fill="F2F2F2" w:themeFill="background1" w:themeFillShade="F2"/>
-          </w:tcPr>
-          <w:p>
-            <w:pPr>
-              <w:jc w:val="left"/>
-              <w:cnfStyle w:val="100000000000" w:firstRow="1" w:lastRow="0" w:firstColumn="0" w:lastColumn="0" w:oddVBand="0" w:evenVBand="0" w:oddHBand="0" w:evenHBand="0" w:firstRowFirstColumn="0" w:firstRowLastColumn="0" w:lastRowFirstColumn="0" w:lastRowLastColumn="0"/>
-            </w:pPr>
-            <w:r>
-              <w:t>Description</w:t>
-            </w:r>
-          </w:p>
-        </w:tc>
-      </w:tr>
-      <w:tr>
-        <w:tc>
-          <w:tcPr>
-            <w:cnfStyle w:val="001000000000" w:firstRow="0" w:lastRow="0" w:firstColumn="1" w:lastColumn="0" w:oddVBand="0" w:evenVBand="0" w:oddHBand="0" w:evenHBand="0" w:firstRowFirstColumn="0" w:firstRowLastColumn="0" w:lastRowFirstColumn="0" w:lastRowLastColumn="0"/>
-            <w:tcW w:w="301" w:type="pct"/>
-          </w:tcPr>
-          <w:p>
-            <w:pPr>
-              <w:jc w:val="left"/>
-              <w:rPr>
-                <w:b w:val="0"/>
-                <w:bCs w:val="0"/>
-              </w:rPr>
-            </w:pPr>
-            <w:r>
-              <w:rPr>
-                <w:b w:val="0"/>
-                <w:bCs w:val="0"/>
-              </w:rPr>
-              <w:t>1</w:t>
-            </w:r>
-          </w:p>
-        </w:tc>
-        <w:tc>
-          <w:tcPr>
-            <w:tcW w:w="1572" w:type="pct"/>
-          </w:tcPr>
-          <w:p>
-            <w:pPr>
-              <w:jc w:val="left"/>
-              <w:cnfStyle w:val="000000000000" w:firstRow="0" w:lastRow="0" w:firstColumn="0" w:lastColumn="0" w:oddVBand="0" w:evenVBand="0" w:oddHBand="0" w:evenHBand="0" w:firstRowFirstColumn="0" w:firstRowLastColumn="0" w:lastRowFirstColumn="0" w:lastRowLastColumn="0"/>
-            </w:pPr>
-            <w:r>
-              <w:t>e.g RPA_ProcessName</w:t>
-            </w:r>
-          </w:p>
-        </w:tc>
-        <w:tc>
-          <w:tcPr>
-            <w:tcW w:w="3127" w:type="pct"/>
-          </w:tcPr>
-          <w:p>
-            <w:pPr>
-              <w:jc w:val="left"/>
-              <w:cnfStyle w:val="000000000000" w:firstRow="0" w:lastRow="0" w:firstColumn="0" w:lastColumn="0" w:oddVBand="0" w:evenVBand="0" w:oddHBand="0" w:evenHBand="0" w:firstRowFirstColumn="0" w:firstRowLastColumn="0" w:lastRowFirstColumn="0" w:lastRowLastColumn="0"/>
-            </w:pPr>
-            <w:r>
-              <w:t>A process description</w:t>
-            </w:r>
-          </w:p>
-        </w:tc>
-      </w:tr>
-      <w:tr>
-        <w:tc>
-          <w:tcPr>
-            <w:cnfStyle w:val="001000000000" w:firstRow="0" w:lastRow="0" w:firstColumn="1" w:lastColumn="0" w:oddVBand="0" w:evenVBand="0" w:oddHBand="0" w:evenHBand="0" w:firstRowFirstColumn="0" w:firstRowLastColumn="0" w:lastRowFirstColumn="0" w:lastRowLastColumn="0"/>
-            <w:tcW w:w="301" w:type="pct"/>
-          </w:tcPr>
-          <w:p>
-            <w:pPr>
-              <w:jc w:val="left"/>
-              <w:rPr>
-                <w:b w:val="0"/>
-                <w:bCs w:val="0"/>
-              </w:rPr>
-            </w:pPr>
-            <w:r>
-              <w:rPr>
-                <w:b w:val="0"/>
-                <w:bCs w:val="0"/>
-              </w:rPr>
-              <w:t>2</w:t>
-            </w:r>
-          </w:p>
-        </w:tc>
-        <w:tc>
-          <w:tcPr>
-            <w:tcW w:w="1572" w:type="pct"/>
-          </w:tcPr>
-          <w:p>
-            <w:pPr>
-              <w:jc w:val="left"/>
-              <w:cnfStyle w:val="000000000000" w:firstRow="0" w:lastRow="0" w:firstColumn="0" w:lastColumn="0" w:oddVBand="0" w:evenVBand="0" w:oddHBand="0" w:evenHBand="0" w:firstRowFirstColumn="0" w:firstRowLastColumn="0" w:lastRowFirstColumn="0" w:lastRowLastColumn="0"/>
-            </w:pPr>
-          </w:p>
-        </w:tc>
-        <w:tc>
-          <w:tcPr>
-            <w:tcW w:w="3127" w:type="pct"/>
-          </w:tcPr>
-          <w:p>
-            <w:pPr>
-              <w:jc w:val="left"/>
-              <w:cnfStyle w:val="000000000000" w:firstRow="0" w:lastRow="0" w:firstColumn="0" w:lastColumn="0" w:oddVBand="0" w:evenVBand="0" w:oddHBand="0" w:evenHBand="0" w:firstRowFirstColumn="0" w:firstRowLastColumn="0" w:lastRowFirstColumn="0" w:lastRowLastColumn="0"/>
-            </w:pPr>
-          </w:p>
-        </w:tc>
-      </w:tr>
-    </w:tbl>
-    <w:p>
-      <w:pPr>
-        <w:rPr>
-          <w:snapToGrid w:val="0"/>
-          <w:lang w:val="en-GB" w:eastAsia="de-DE"/>
-        </w:rPr>
-      </w:pPr>
-    </w:p>
-    <w:p>
-      <w:pPr>
-        <w:pStyle w:val="Heading2"/>
-      </w:pPr>
-      <w:bookmarkStart w:id="16" w:name="_Toc35444433"/>
-      <w:bookmarkStart w:id="17" w:name="_Toc36823845"/>
-      <w:bookmarkStart w:id="18" w:name="_Toc84600929"/>
-      <w:r>
-        <w:t>Solution diagram of the process (H)</w:t>
-      </w:r>
-      <w:bookmarkEnd w:id="16"/>
-      <w:bookmarkEnd w:id="17"/>
-      <w:bookmarkEnd w:id="18"/>
-    </w:p>
-    <w:p>
-      <w:pPr>
-        <w:rPr>
-          <w:color w:val="00BEBE" w:themeColor="accent4"/>
-          <w:lang w:val="en-US"/>
-        </w:rPr>
-      </w:pPr>
-      <w:r>
-        <w:rPr>
-          <w:color w:val="00BEBE" w:themeColor="accent4"/>
-          <w:lang w:val="en-US"/>
-        </w:rPr>
-        <w:t>The solution diagram</w:t>
-      </w:r>
-      <w:r>
-        <w:rPr>
-          <w:color w:val="00BEBE" w:themeColor="accent4"/>
-          <w:lang w:val="en-US"/>
-        </w:rPr>
-        <w:t xml:space="preserve">, an overview </w:t>
-      </w:r>
-      <w:r>
-        <w:rPr>
-          <w:color w:val="00BEBE" w:themeColor="accent4"/>
-          <w:lang w:val="en-US"/>
-        </w:rPr>
-        <w:t xml:space="preserve">of the </w:t>
-      </w:r>
-      <w:r>
-        <w:rPr>
-          <w:color w:val="00BEBE" w:themeColor="accent4"/>
-          <w:lang w:val="en-US"/>
-        </w:rPr>
-        <w:t>process,</w:t>
-      </w:r>
-      <w:r>
-        <w:rPr>
-          <w:color w:val="00BEBE" w:themeColor="accent4"/>
-          <w:lang w:val="en-US"/>
-        </w:rPr>
-        <w:t xml:space="preserve"> displays the interaction between components (packages, robots, Orchestrator queues) in </w:t>
-      </w:r>
-      <w:r>
-        <w:rPr>
-          <w:color w:val="00BEBE" w:themeColor="accent4"/>
-          <w:lang w:val="en-US"/>
-        </w:rPr>
-        <w:t>running order</w:t>
-      </w:r>
-      <w:r>
-        <w:rPr>
-          <w:color w:val="00BEBE" w:themeColor="accent4"/>
-          <w:lang w:val="en-US"/>
-        </w:rPr>
-        <w:t xml:space="preserve">. </w:t>
-      </w:r>
-      <w:r>
-        <w:rPr>
-          <w:color w:val="00BEBE" w:themeColor="accent4"/>
-          <w:lang w:val="en-US"/>
-        </w:rPr>
-        <w:t xml:space="preserve">Fill this out for the high-level solution design. </w:t>
-      </w:r>
-    </w:p>
-    <w:p>
-      <w:pPr>
-        <w:rPr>
-          <w:color w:val="00BEBE" w:themeColor="accent4"/>
-          <w:lang w:val="en-US"/>
-        </w:rPr>
-      </w:pPr>
-    </w:p>
-    <w:p>
-      <w:pPr>
-        <w:rPr>
-          <w:color w:val="00BEBE" w:themeColor="accent4"/>
-          <w:lang w:val="en-US"/>
-        </w:rPr>
-      </w:pPr>
-      <w:r>
-        <w:rPr>
-          <w:noProof/>
-          <w:lang w:val="en-US"/>
-        </w:rPr>
-        <w:drawing>
-          <wp:inline distT="0" distB="0" distL="0" distR="0" wp14:anchorId="765934D2" wp14:editId="574C51C7">
-            <wp:extent cx="6246298" cy="3542301"/>
-            <wp:effectExtent l="0" t="0" r="2540" b="1270"/>
-            <wp:docPr id="34839196" name="Picture 1"/>
-            <wp:cNvGraphicFramePr>
-              <a:graphicFrameLocks xmlns:a="http://schemas.openxmlformats.org/drawingml/2006/main" noChangeAspect="1"/>
-            </wp:cNvGraphicFramePr>
-            <a:graphic xmlns:a="http://schemas.openxmlformats.org/drawingml/2006/main">
-              <a:graphicData uri="http://schemas.openxmlformats.org/drawingml/2006/picture">
-                <pic:pic xmlns:pic="http://schemas.openxmlformats.org/drawingml/2006/picture">
-                  <pic:nvPicPr>
-                    <pic:cNvPr id="34839196" name="Picture 1"/>
-                    <pic:cNvPicPr/>
-                  </pic:nvPicPr>
-                  <pic:blipFill>
-                    <a:blip r:embed="rId22">
-                      <a:extLst>
-                        <a:ext uri="{28A0092B-C50C-407E-A947-70E740481C1C}">
-                          <a14:useLocalDpi xmlns:a14="http://schemas.microsoft.com/office/drawing/2010/main" val="0"/>
-                        </a:ext>
-                      </a:extLst>
-                    </a:blip>
-                    <a:stretch>
-                      <a:fillRect/>
-                    </a:stretch>
-                  </pic:blipFill>
-                  <pic:spPr>
-                    <a:xfrm>
-                      <a:off x="0" y="0"/>
-                      <a:ext cx="6348777" cy="3600417"/>
-                    </a:xfrm>
-                    <a:prstGeom prst="rect">
-                      <a:avLst/>
-                    </a:prstGeom>
-                  </pic:spPr>
-                </pic:pic>
-              </a:graphicData>
-            </a:graphic>
-          </wp:inline>
-        </w:drawing>
-      </w:r>
-    </w:p>
-    <w:p>
-      <w:pPr>
-        <w:pStyle w:val="Heading2"/>
-      </w:pPr>
-      <w:bookmarkStart w:id="19" w:name="_Toc36823846"/>
-      <w:bookmarkStart w:id="20" w:name="_Toc84600930"/>
-      <w:r>
-        <w:lastRenderedPageBreak/>
-        <w:t>Solution description of the process</w:t>
-      </w:r>
-      <w:bookmarkEnd w:id="19"/>
-      <w:bookmarkEnd w:id="20"/>
-    </w:p>
-    <w:p>
-      <w:pPr>
-        <w:pStyle w:val="Heading3"/>
-        <w:rPr>
-          <w:rFonts w:eastAsia="Times New Roman"/>
-          <w:lang w:val="en-US"/>
-        </w:rPr>
-      </w:pPr>
-      <w:bookmarkStart w:id="21" w:name="_Toc36823847"/>
-      <w:bookmarkStart w:id="22" w:name="_Toc84600931"/>
-      <w:r>
-        <w:rPr>
-          <w:rFonts w:eastAsia="Times New Roman"/>
-          <w:lang w:val="en-US"/>
-        </w:rPr>
-        <w:t xml:space="preserve">State machine </w:t>
-      </w:r>
-      <w:r>
-        <w:t>general</w:t>
-      </w:r>
-      <w:r>
-        <w:rPr>
-          <w:rFonts w:eastAsia="Times New Roman"/>
-          <w:lang w:val="en-US"/>
-        </w:rPr>
-        <w:t xml:space="preserve"> Overview (H)</w:t>
-      </w:r>
-      <w:bookmarkEnd w:id="21"/>
-      <w:bookmarkEnd w:id="22"/>
-    </w:p>
-    <w:p>
-      <w:pPr>
-        <w:rPr>
-          <w:color w:val="00BEBE" w:themeColor="accent4"/>
-          <w:lang w:val="en-US"/>
-        </w:rPr>
-      </w:pPr>
-      <w:r>
-        <w:rPr>
-          <w:color w:val="00BEBE" w:themeColor="accent4"/>
-          <w:lang w:val="en-US"/>
-        </w:rPr>
-        <w:t>For each package</w:t>
-      </w:r>
-      <w:r>
-        <w:rPr>
-          <w:color w:val="00BEBE" w:themeColor="accent4"/>
-          <w:lang w:val="en-US"/>
-        </w:rPr>
-        <w:t>, describe</w:t>
-      </w:r>
-      <w:r>
-        <w:rPr>
-          <w:color w:val="00BEBE" w:themeColor="accent4"/>
-          <w:lang w:val="en-US"/>
-        </w:rPr>
-        <w:t xml:space="preserve"> which major activities are handled in which state machine part. </w:t>
-      </w:r>
-      <w:r>
-        <w:rPr>
-          <w:color w:val="00BEBE" w:themeColor="accent4"/>
-          <w:lang w:val="en-US"/>
-        </w:rPr>
-        <w:t xml:space="preserve">Fill this out for the high-level solution design. </w:t>
-      </w:r>
-    </w:p>
-    <w:tbl>
-      <w:tblPr>
-        <w:tblStyle w:val="GridTable1Light"/>
-        <w:tblW w:w="5000" w:type="pct"/>
-        <w:tblLook w:val="06A0" w:firstRow="1" w:lastRow="0" w:firstColumn="1" w:lastColumn="0" w:noHBand="1" w:noVBand="1"/>
-      </w:tblPr>
-      <w:tblGrid>
-        <w:gridCol w:w="2863"/>
-        <w:gridCol w:w="6867"/>
-      </w:tblGrid>
-      <w:tr>
-        <w:trPr>
-          <w:cnfStyle w:val="100000000000" w:firstRow="1" w:lastRow="0" w:firstColumn="0" w:lastColumn="0" w:oddVBand="0" w:evenVBand="0" w:oddHBand="0" w:evenHBand="0" w:firstRowFirstColumn="0" w:firstRowLastColumn="0" w:lastRowFirstColumn="0" w:lastRowLastColumn="0"/>
-          <w:trHeight w:hRule="exact" w:val="389"/>
-        </w:trPr>
-        <w:tc>
-          <w:tcPr>
-            <w:cnfStyle w:val="001000000000" w:firstRow="0" w:lastRow="0" w:firstColumn="1" w:lastColumn="0" w:oddVBand="0" w:evenVBand="0" w:oddHBand="0" w:evenHBand="0" w:firstRowFirstColumn="0" w:firstRowLastColumn="0" w:lastRowFirstColumn="0" w:lastRowLastColumn="0"/>
-            <w:tcW w:w="1471" w:type="pct"/>
-            <w:shd w:val="clear" w:color="auto" w:fill="F2F2F2" w:themeFill="background1" w:themeFillShade="F2"/>
-          </w:tcPr>
-          <w:p>
-            <w:pPr>
-              <w:jc w:val="left"/>
-            </w:pPr>
-            <w:r>
-              <w:t>State</w:t>
-            </w:r>
-          </w:p>
-        </w:tc>
-        <w:tc>
-          <w:tcPr>
-            <w:tcW w:w="3529" w:type="pct"/>
-            <w:shd w:val="clear" w:color="auto" w:fill="F2F2F2" w:themeFill="background1" w:themeFillShade="F2"/>
-          </w:tcPr>
-          <w:p>
-            <w:pPr>
-              <w:jc w:val="left"/>
-              <w:cnfStyle w:val="100000000000" w:firstRow="1" w:lastRow="0" w:firstColumn="0" w:lastColumn="0" w:oddVBand="0" w:evenVBand="0" w:oddHBand="0" w:evenHBand="0" w:firstRowFirstColumn="0" w:firstRowLastColumn="0" w:lastRowFirstColumn="0" w:lastRowLastColumn="0"/>
-            </w:pPr>
-            <w:r>
-              <w:t>Description</w:t>
-            </w:r>
-          </w:p>
-        </w:tc>
-      </w:tr>
-      <w:tr>
-        <w:trPr>
-          <w:trHeight w:hRule="exact" w:val="389"/>
-        </w:trPr>
-        <w:tc>
-          <w:tcPr>
-            <w:cnfStyle w:val="001000000000" w:firstRow="0" w:lastRow="0" w:firstColumn="1" w:lastColumn="0" w:oddVBand="0" w:evenVBand="0" w:oddHBand="0" w:evenHBand="0" w:firstRowFirstColumn="0" w:firstRowLastColumn="0" w:lastRowFirstColumn="0" w:lastRowLastColumn="0"/>
-            <w:tcW w:w="5000" w:type="pct"/>
-            <w:gridSpan w:val="2"/>
-            <w:shd w:val="clear" w:color="auto" w:fill="F2F2F2" w:themeFill="background1" w:themeFillShade="F2"/>
-          </w:tcPr>
-          <w:p>
-            <w:pPr>
-              <w:jc w:val="left"/>
-            </w:pPr>
-          </w:p>
-        </w:tc>
-      </w:tr>
-      <w:tr>
-        <w:tc>
-          <w:tcPr>
-            <w:cnfStyle w:val="001000000000" w:firstRow="0" w:lastRow="0" w:firstColumn="1" w:lastColumn="0" w:oddVBand="0" w:evenVBand="0" w:oddHBand="0" w:evenHBand="0" w:firstRowFirstColumn="0" w:firstRowLastColumn="0" w:lastRowFirstColumn="0" w:lastRowLastColumn="0"/>
-            <w:tcW w:w="1471" w:type="pct"/>
-            <w:shd w:val="clear" w:color="auto" w:fill="auto"/>
-          </w:tcPr>
-          <w:p>
-            <w:pPr>
-              <w:jc w:val="left"/>
-              <w:rPr>
-                <w:b w:val="0"/>
-                <w:bCs w:val="0"/>
-                <w:lang w:val="de-DE"/>
-              </w:rPr>
-            </w:pPr>
-            <w:r>
-              <w:rPr>
-                <w:lang w:val="de-DE"/>
-              </w:rPr>
-              <w:t>Init</w:t>
-            </w:r>
-          </w:p>
-          <w:p>
-            <w:pPr>
-              <w:jc w:val="left"/>
-              <w:rPr>
-                <w:b w:val="0"/>
-                <w:bCs w:val="0"/>
-                <w:lang w:val="de-DE"/>
-              </w:rPr>
-            </w:pPr>
-            <w:r>
-              <w:rPr>
-                <w:b w:val="0"/>
-                <w:bCs w:val="0"/>
-                <w:lang w:val="de-DE"/>
-              </w:rPr>
-              <w:t>Initializes all the necessary applications – Google Chrome</w:t>
-            </w:r>
-          </w:p>
-        </w:tc>
-        <w:tc>
-          <w:tcPr>
-            <w:tcW w:w="3529" w:type="pct"/>
-            <w:shd w:val="clear" w:color="auto" w:fill="auto"/>
-          </w:tcPr>
-          <w:p>
-            <w:pPr>
-              <w:jc w:val="left"/>
-              <w:cnfStyle w:val="000000000000" w:firstRow="0" w:lastRow="0" w:firstColumn="0" w:lastColumn="0" w:oddVBand="0" w:evenVBand="0" w:oddHBand="0" w:evenHBand="0" w:firstRowFirstColumn="0" w:firstRowLastColumn="0" w:lastRowFirstColumn="0" w:lastRowLastColumn="0"/>
-              <w:rPr>
-                <w:rFonts w:cstheme="minorHAnsi"/>
-              </w:rPr>
-            </w:pPr>
-            <w:r>
-              <w:rPr>
-                <w:lang w:val="de-DE"/>
-              </w:rPr>
-              <w:t>Robot does the following:</w:t>
-            </w:r>
-          </w:p>
-          <w:p>
-            <w:pPr>
-              <w:pStyle w:val="ListParagraph"/>
-              <w:numPr>
-                <w:ilvl w:val="0"/>
-                <w:numId w:val="7"/>
-              </w:numPr>
-              <w:jc w:val="left"/>
-              <w:cnfStyle w:val="000000000000" w:firstRow="0" w:lastRow="0" w:firstColumn="0" w:lastColumn="0" w:oddVBand="0" w:evenVBand="0" w:oddHBand="0" w:evenHBand="0" w:firstRowFirstColumn="0" w:firstRowLastColumn="0" w:lastRowFirstColumn="0" w:lastRowLastColumn="0"/>
-              <w:rPr>
-                <w:rFonts w:eastAsia="Times New Roman" w:cstheme="minorHAnsi"/>
-                <w:snapToGrid w:val="0"/>
-                <w:color w:val="00BEBE" w:themeColor="accent4"/>
-                <w:szCs w:val="20"/>
-                <w:lang w:val="en-GB" w:eastAsia="de-DE"/>
-              </w:rPr>
-            </w:pPr>
-            <w:r>
-              <w:rPr>
-                <w:rFonts w:eastAsia="Times New Roman" w:cstheme="minorHAnsi"/>
-                <w:snapToGrid w:val="0"/>
-                <w:color w:val="00BEBE" w:themeColor="accent4"/>
-                <w:szCs w:val="20"/>
-                <w:lang w:val="en-GB" w:eastAsia="de-DE"/>
-              </w:rPr>
-              <w:t>Init Settings</w:t>
-            </w:r>
-          </w:p>
-          <w:p>
-            <w:pPr>
-              <w:pStyle w:val="ListParagraph"/>
-              <w:numPr>
-                <w:ilvl w:val="0"/>
-                <w:numId w:val="7"/>
-              </w:numPr>
-              <w:jc w:val="left"/>
-              <w:cnfStyle w:val="000000000000" w:firstRow="0" w:lastRow="0" w:firstColumn="0" w:lastColumn="0" w:oddVBand="0" w:evenVBand="0" w:oddHBand="0" w:evenHBand="0" w:firstRowFirstColumn="0" w:firstRowLastColumn="0" w:lastRowFirstColumn="0" w:lastRowLastColumn="0"/>
-              <w:rPr>
-                <w:rFonts w:eastAsia="Times New Roman" w:cstheme="minorHAnsi"/>
-                <w:snapToGrid w:val="0"/>
-                <w:color w:val="00BEBE" w:themeColor="accent4"/>
-                <w:szCs w:val="20"/>
-                <w:lang w:val="en-GB" w:eastAsia="de-DE"/>
-              </w:rPr>
-            </w:pPr>
-            <w:proofErr w:type="spellStart"/>
-            <w:r>
-              <w:rPr>
-                <w:rFonts w:eastAsia="Times New Roman" w:cstheme="minorHAnsi"/>
-                <w:snapToGrid w:val="0"/>
-                <w:color w:val="00BEBE" w:themeColor="accent4"/>
-                <w:szCs w:val="20"/>
-                <w:lang w:val="en-GB" w:eastAsia="de-DE"/>
-              </w:rPr>
-              <w:t>InitAllApplications</w:t>
-            </w:r>
-            <w:proofErr w:type="spellEnd"/>
-          </w:p>
-        </w:tc>
-      </w:tr>
-      <w:tr>
-        <w:tc>
-          <w:tcPr>
-            <w:cnfStyle w:val="001000000000" w:firstRow="0" w:lastRow="0" w:firstColumn="1" w:lastColumn="0" w:oddVBand="0" w:evenVBand="0" w:oddHBand="0" w:evenHBand="0" w:firstRowFirstColumn="0" w:firstRowLastColumn="0" w:lastRowFirstColumn="0" w:lastRowLastColumn="0"/>
-            <w:tcW w:w="1471" w:type="pct"/>
-            <w:shd w:val="clear" w:color="auto" w:fill="auto"/>
-          </w:tcPr>
-          <w:p>
-            <w:pPr>
-              <w:jc w:val="left"/>
-              <w:rPr>
-                <w:b w:val="0"/>
-                <w:bCs w:val="0"/>
-                <w:lang w:val="de-DE"/>
-              </w:rPr>
-            </w:pPr>
-            <w:r>
-              <w:rPr>
-                <w:lang w:val="de-DE"/>
-              </w:rPr>
-              <w:t>Get Transaction Data</w:t>
-            </w:r>
-          </w:p>
-          <w:p>
-            <w:pPr>
-              <w:jc w:val="left"/>
-              <w:rPr>
-                <w:b w:val="0"/>
-                <w:bCs w:val="0"/>
-                <w:lang w:val="de-DE"/>
-              </w:rPr>
-            </w:pPr>
-            <w:r>
-              <w:rPr>
-                <w:b w:val="0"/>
-                <w:bCs w:val="0"/>
-                <w:lang w:val="de-DE"/>
-              </w:rPr>
-              <w:t xml:space="preserve">Creates a Transaction </w:t>
-            </w:r>
-            <w:r>
-              <w:rPr>
-                <w:b w:val="0"/>
-                <w:bCs w:val="0"/>
-                <w:lang w:val="de-DE"/>
-              </w:rPr>
-              <w:t xml:space="preserve">from the dealt cards </w:t>
-            </w:r>
-            <w:r>
-              <w:rPr>
-                <w:b w:val="0"/>
-                <w:bCs w:val="0"/>
-                <w:lang w:val="de-DE"/>
-              </w:rPr>
-              <w:t xml:space="preserve">and passes it to the </w:t>
-            </w:r>
-            <w:r>
-              <w:rPr>
-                <w:b w:val="0"/>
-                <w:bCs w:val="0"/>
-                <w:lang w:val="de-DE"/>
-              </w:rPr>
-              <w:t>P</w:t>
-            </w:r>
-            <w:r>
-              <w:rPr>
-                <w:b w:val="0"/>
-                <w:bCs w:val="0"/>
-                <w:lang w:val="de-DE"/>
-              </w:rPr>
-              <w:t>rocess state</w:t>
-            </w:r>
-          </w:p>
-        </w:tc>
-        <w:tc>
-          <w:tcPr>
-            <w:tcW w:w="3529" w:type="pct"/>
-            <w:shd w:val="clear" w:color="auto" w:fill="auto"/>
-          </w:tcPr>
-          <w:p>
-            <w:pPr>
-              <w:jc w:val="left"/>
-              <w:cnfStyle w:val="000000000000" w:firstRow="0" w:lastRow="0" w:firstColumn="0" w:lastColumn="0" w:oddVBand="0" w:evenVBand="0" w:oddHBand="0" w:evenHBand="0" w:firstRowFirstColumn="0" w:firstRowLastColumn="0" w:lastRowFirstColumn="0" w:lastRowLastColumn="0"/>
-              <w:rPr>
-                <w:snapToGrid w:val="0"/>
-                <w:color w:val="00BEBE" w:themeColor="accent4"/>
-                <w:lang w:val="en-GB" w:eastAsia="de-DE"/>
-              </w:rPr>
-            </w:pPr>
-          </w:p>
-          <w:p>
-            <w:pPr>
-              <w:pStyle w:val="ListParagraph"/>
-              <w:numPr>
-                <w:ilvl w:val="0"/>
-                <w:numId w:val="8"/>
-              </w:numPr>
-              <w:jc w:val="left"/>
-              <w:cnfStyle w:val="000000000000" w:firstRow="0" w:lastRow="0" w:firstColumn="0" w:lastColumn="0" w:oddVBand="0" w:evenVBand="0" w:oddHBand="0" w:evenHBand="0" w:firstRowFirstColumn="0" w:firstRowLastColumn="0" w:lastRowFirstColumn="0" w:lastRowLastColumn="0"/>
-              <w:rPr>
-                <w:snapToGrid w:val="0"/>
-                <w:color w:val="00BEBE" w:themeColor="accent4"/>
-                <w:lang w:val="en-GB" w:eastAsia="de-DE"/>
-              </w:rPr>
-            </w:pPr>
-            <w:proofErr w:type="spellStart"/>
-            <w:r>
-              <w:rPr>
-                <w:snapToGrid w:val="0"/>
-                <w:color w:val="00BEBE" w:themeColor="accent4"/>
-                <w:lang w:val="en-GB" w:eastAsia="de-DE"/>
-              </w:rPr>
-              <w:t>GetTransactionData</w:t>
-            </w:r>
-            <w:proofErr w:type="spellEnd"/>
-          </w:p>
-        </w:tc>
-      </w:tr>
-      <w:tr>
-        <w:tc>
-          <w:tcPr>
-            <w:cnfStyle w:val="001000000000" w:firstRow="0" w:lastRow="0" w:firstColumn="1" w:lastColumn="0" w:oddVBand="0" w:evenVBand="0" w:oddHBand="0" w:evenHBand="0" w:firstRowFirstColumn="0" w:firstRowLastColumn="0" w:lastRowFirstColumn="0" w:lastRowLastColumn="0"/>
-            <w:tcW w:w="1471" w:type="pct"/>
-            <w:shd w:val="clear" w:color="auto" w:fill="auto"/>
-          </w:tcPr>
-          <w:p>
-            <w:pPr>
-              <w:jc w:val="left"/>
-              <w:rPr>
-                <w:b w:val="0"/>
-                <w:bCs w:val="0"/>
-                <w:lang w:val="de-DE"/>
-              </w:rPr>
-            </w:pPr>
-            <w:r>
-              <w:rPr>
-                <w:lang w:val="de-DE"/>
-              </w:rPr>
-              <w:t>Process Transaction</w:t>
-            </w:r>
-          </w:p>
-          <w:p>
-            <w:pPr>
-              <w:jc w:val="left"/>
-              <w:rPr>
-                <w:b w:val="0"/>
-                <w:bCs w:val="0"/>
-                <w:lang w:val="de-DE"/>
-              </w:rPr>
-            </w:pPr>
-            <w:r>
-              <w:rPr>
-                <w:b w:val="0"/>
-                <w:bCs w:val="0"/>
-                <w:lang w:val="de-DE"/>
-              </w:rPr>
-              <w:t>Here we actually play the hand of poker</w:t>
-            </w:r>
-          </w:p>
-        </w:tc>
-        <w:tc>
-          <w:tcPr>
-            <w:tcW w:w="3529" w:type="pct"/>
-            <w:shd w:val="clear" w:color="auto" w:fill="auto"/>
-          </w:tcPr>
-          <w:p>
-            <w:pPr>
-              <w:pStyle w:val="ListParagraph"/>
-              <w:numPr>
-                <w:ilvl w:val="0"/>
-                <w:numId w:val="9"/>
-              </w:numPr>
-              <w:jc w:val="left"/>
-              <w:cnfStyle w:val="000000000000" w:firstRow="0" w:lastRow="0" w:firstColumn="0" w:lastColumn="0" w:oddVBand="0" w:evenVBand="0" w:oddHBand="0" w:evenHBand="0" w:firstRowFirstColumn="0" w:firstRowLastColumn="0" w:lastRowFirstColumn="0" w:lastRowLastColumn="0"/>
-              <w:rPr>
-                <w:snapToGrid w:val="0"/>
-                <w:color w:val="00BEBE" w:themeColor="accent4"/>
-                <w:lang w:val="en-GB" w:eastAsia="de-DE"/>
-              </w:rPr>
-            </w:pPr>
-            <w:proofErr w:type="spellStart"/>
-            <w:r>
-              <w:rPr>
-                <w:snapToGrid w:val="0"/>
-                <w:color w:val="00BEBE" w:themeColor="accent4"/>
-                <w:lang w:val="en-GB" w:eastAsia="de-DE"/>
-              </w:rPr>
-              <w:t>Decision_Preflop</w:t>
-            </w:r>
-            <w:proofErr w:type="spellEnd"/>
-          </w:p>
-          <w:p>
-            <w:pPr>
-              <w:pStyle w:val="ListParagraph"/>
-              <w:numPr>
-                <w:ilvl w:val="0"/>
-                <w:numId w:val="9"/>
-              </w:numPr>
-              <w:jc w:val="left"/>
-              <w:cnfStyle w:val="000000000000" w:firstRow="0" w:lastRow="0" w:firstColumn="0" w:lastColumn="0" w:oddVBand="0" w:evenVBand="0" w:oddHBand="0" w:evenHBand="0" w:firstRowFirstColumn="0" w:firstRowLastColumn="0" w:lastRowFirstColumn="0" w:lastRowLastColumn="0"/>
-              <w:rPr>
-                <w:snapToGrid w:val="0"/>
-                <w:color w:val="00BEBE" w:themeColor="accent4"/>
-                <w:lang w:val="en-GB" w:eastAsia="de-DE"/>
-              </w:rPr>
-            </w:pPr>
-            <w:proofErr w:type="spellStart"/>
-            <w:r>
-              <w:rPr>
-                <w:snapToGrid w:val="0"/>
-                <w:color w:val="00BEBE" w:themeColor="accent4"/>
-                <w:lang w:val="en-GB" w:eastAsia="de-DE"/>
-              </w:rPr>
-              <w:t>Action_Preflop</w:t>
-            </w:r>
-            <w:proofErr w:type="spellEnd"/>
-          </w:p>
-          <w:p>
-            <w:pPr>
-              <w:pStyle w:val="ListParagraph"/>
-              <w:numPr>
-                <w:ilvl w:val="0"/>
-                <w:numId w:val="9"/>
-              </w:numPr>
-              <w:jc w:val="left"/>
-              <w:cnfStyle w:val="000000000000" w:firstRow="0" w:lastRow="0" w:firstColumn="0" w:lastColumn="0" w:oddVBand="0" w:evenVBand="0" w:oddHBand="0" w:evenHBand="0" w:firstRowFirstColumn="0" w:firstRowLastColumn="0" w:lastRowFirstColumn="0" w:lastRowLastColumn="0"/>
-              <w:rPr>
-                <w:snapToGrid w:val="0"/>
-                <w:color w:val="00BEBE" w:themeColor="accent4"/>
-                <w:lang w:val="en-GB" w:eastAsia="de-DE"/>
-              </w:rPr>
-            </w:pPr>
-            <w:proofErr w:type="spellStart"/>
-            <w:r>
-              <w:rPr>
-                <w:snapToGrid w:val="0"/>
-                <w:color w:val="00BEBE" w:themeColor="accent4"/>
-                <w:lang w:val="en-GB" w:eastAsia="de-DE"/>
-              </w:rPr>
-              <w:t>Decision_Flop</w:t>
-            </w:r>
-            <w:proofErr w:type="spellEnd"/>
-          </w:p>
-          <w:p>
-            <w:pPr>
-              <w:pStyle w:val="ListParagraph"/>
-              <w:numPr>
-                <w:ilvl w:val="0"/>
-                <w:numId w:val="9"/>
-              </w:numPr>
-              <w:jc w:val="left"/>
-              <w:cnfStyle w:val="000000000000" w:firstRow="0" w:lastRow="0" w:firstColumn="0" w:lastColumn="0" w:oddVBand="0" w:evenVBand="0" w:oddHBand="0" w:evenHBand="0" w:firstRowFirstColumn="0" w:firstRowLastColumn="0" w:lastRowFirstColumn="0" w:lastRowLastColumn="0"/>
-              <w:rPr>
-                <w:snapToGrid w:val="0"/>
-                <w:color w:val="00BEBE" w:themeColor="accent4"/>
-                <w:lang w:val="en-GB" w:eastAsia="de-DE"/>
-              </w:rPr>
-            </w:pPr>
-            <w:proofErr w:type="spellStart"/>
-            <w:r>
-              <w:rPr>
-                <w:snapToGrid w:val="0"/>
-                <w:color w:val="00BEBE" w:themeColor="accent4"/>
-                <w:lang w:val="en-GB" w:eastAsia="de-DE"/>
-              </w:rPr>
-              <w:t>Action_Flop</w:t>
-            </w:r>
-            <w:proofErr w:type="spellEnd"/>
-          </w:p>
-          <w:p>
-            <w:pPr>
-              <w:pStyle w:val="ListParagraph"/>
-              <w:numPr>
-                <w:ilvl w:val="0"/>
-                <w:numId w:val="9"/>
-              </w:numPr>
-              <w:jc w:val="left"/>
-              <w:cnfStyle w:val="000000000000" w:firstRow="0" w:lastRow="0" w:firstColumn="0" w:lastColumn="0" w:oddVBand="0" w:evenVBand="0" w:oddHBand="0" w:evenHBand="0" w:firstRowFirstColumn="0" w:firstRowLastColumn="0" w:lastRowFirstColumn="0" w:lastRowLastColumn="0"/>
-              <w:rPr>
-                <w:snapToGrid w:val="0"/>
-                <w:color w:val="00BEBE" w:themeColor="accent4"/>
-                <w:lang w:val="en-GB" w:eastAsia="de-DE"/>
-              </w:rPr>
-            </w:pPr>
-            <w:proofErr w:type="spellStart"/>
-            <w:r>
-              <w:rPr>
-                <w:snapToGrid w:val="0"/>
-                <w:color w:val="00BEBE" w:themeColor="accent4"/>
-                <w:lang w:val="en-GB" w:eastAsia="de-DE"/>
-              </w:rPr>
-              <w:t>Decision_Turn</w:t>
-            </w:r>
-            <w:proofErr w:type="spellEnd"/>
-          </w:p>
-          <w:p>
-            <w:pPr>
-              <w:pStyle w:val="ListParagraph"/>
-              <w:numPr>
-                <w:ilvl w:val="0"/>
-                <w:numId w:val="9"/>
-              </w:numPr>
-              <w:jc w:val="left"/>
-              <w:cnfStyle w:val="000000000000" w:firstRow="0" w:lastRow="0" w:firstColumn="0" w:lastColumn="0" w:oddVBand="0" w:evenVBand="0" w:oddHBand="0" w:evenHBand="0" w:firstRowFirstColumn="0" w:firstRowLastColumn="0" w:lastRowFirstColumn="0" w:lastRowLastColumn="0"/>
-              <w:rPr>
-                <w:snapToGrid w:val="0"/>
-                <w:color w:val="00BEBE" w:themeColor="accent4"/>
-                <w:lang w:val="en-GB" w:eastAsia="de-DE"/>
-              </w:rPr>
-            </w:pPr>
-            <w:proofErr w:type="spellStart"/>
-            <w:r>
-              <w:rPr>
-                <w:snapToGrid w:val="0"/>
-                <w:color w:val="00BEBE" w:themeColor="accent4"/>
-                <w:lang w:val="en-GB" w:eastAsia="de-DE"/>
-              </w:rPr>
-              <w:t>Action_Turn</w:t>
-            </w:r>
-            <w:proofErr w:type="spellEnd"/>
-          </w:p>
-          <w:p>
-            <w:pPr>
-              <w:pStyle w:val="ListParagraph"/>
-              <w:numPr>
-                <w:ilvl w:val="0"/>
-                <w:numId w:val="9"/>
-              </w:numPr>
-              <w:jc w:val="left"/>
-              <w:cnfStyle w:val="000000000000" w:firstRow="0" w:lastRow="0" w:firstColumn="0" w:lastColumn="0" w:oddVBand="0" w:evenVBand="0" w:oddHBand="0" w:evenHBand="0" w:firstRowFirstColumn="0" w:firstRowLastColumn="0" w:lastRowFirstColumn="0" w:lastRowLastColumn="0"/>
-              <w:rPr>
-                <w:snapToGrid w:val="0"/>
-                <w:color w:val="00BEBE" w:themeColor="accent4"/>
-                <w:lang w:val="en-GB" w:eastAsia="de-DE"/>
-              </w:rPr>
-            </w:pPr>
-            <w:proofErr w:type="spellStart"/>
-            <w:r>
-              <w:rPr>
-                <w:snapToGrid w:val="0"/>
-                <w:color w:val="00BEBE" w:themeColor="accent4"/>
-                <w:lang w:val="en-GB" w:eastAsia="de-DE"/>
-              </w:rPr>
-              <w:t>Decision_Rover</w:t>
-            </w:r>
-            <w:proofErr w:type="spellEnd"/>
-          </w:p>
-          <w:p>
-            <w:pPr>
-              <w:pStyle w:val="ListParagraph"/>
-              <w:numPr>
-                <w:ilvl w:val="0"/>
-                <w:numId w:val="9"/>
-              </w:numPr>
-              <w:jc w:val="left"/>
-              <w:cnfStyle w:val="000000000000" w:firstRow="0" w:lastRow="0" w:firstColumn="0" w:lastColumn="0" w:oddVBand="0" w:evenVBand="0" w:oddHBand="0" w:evenHBand="0" w:firstRowFirstColumn="0" w:firstRowLastColumn="0" w:lastRowFirstColumn="0" w:lastRowLastColumn="0"/>
-              <w:rPr>
-                <w:snapToGrid w:val="0"/>
-                <w:color w:val="00BEBE" w:themeColor="accent4"/>
-                <w:lang w:val="en-GB" w:eastAsia="de-DE"/>
-              </w:rPr>
-            </w:pPr>
-            <w:proofErr w:type="spellStart"/>
-            <w:r>
-              <w:rPr>
-                <w:snapToGrid w:val="0"/>
-                <w:color w:val="00BEBE" w:themeColor="accent4"/>
-                <w:lang w:val="en-GB" w:eastAsia="de-DE"/>
-              </w:rPr>
-              <w:t>Action_River</w:t>
-            </w:r>
-            <w:proofErr w:type="spellEnd"/>
-          </w:p>
-        </w:tc>
-      </w:tr>
-      <w:tr>
-        <w:tc>
-          <w:tcPr>
-            <w:cnfStyle w:val="001000000000" w:firstRow="0" w:lastRow="0" w:firstColumn="1" w:lastColumn="0" w:oddVBand="0" w:evenVBand="0" w:oddHBand="0" w:evenHBand="0" w:firstRowFirstColumn="0" w:firstRowLastColumn="0" w:lastRowFirstColumn="0" w:lastRowLastColumn="0"/>
-            <w:tcW w:w="1471" w:type="pct"/>
-            <w:shd w:val="clear" w:color="auto" w:fill="auto"/>
-          </w:tcPr>
-          <w:p>
-            <w:pPr>
-              <w:jc w:val="left"/>
-              <w:rPr>
-                <w:lang w:val="de-DE"/>
-              </w:rPr>
-            </w:pPr>
-            <w:r>
-              <w:rPr>
-                <w:lang w:val="de-DE"/>
-              </w:rPr>
-              <w:t>End Process</w:t>
-            </w:r>
-          </w:p>
-        </w:tc>
-        <w:tc>
-          <w:tcPr>
-            <w:tcW w:w="3529" w:type="pct"/>
-            <w:shd w:val="clear" w:color="auto" w:fill="auto"/>
-          </w:tcPr>
-          <w:p>
-            <w:pPr>
-              <w:pStyle w:val="ListParagraph"/>
-              <w:numPr>
-                <w:ilvl w:val="0"/>
-                <w:numId w:val="10"/>
-              </w:numPr>
-              <w:jc w:val="left"/>
-              <w:cnfStyle w:val="000000000000" w:firstRow="0" w:lastRow="0" w:firstColumn="0" w:lastColumn="0" w:oddVBand="0" w:evenVBand="0" w:oddHBand="0" w:evenHBand="0" w:firstRowFirstColumn="0" w:firstRowLastColumn="0" w:lastRowFirstColumn="0" w:lastRowLastColumn="0"/>
-              <w:rPr>
-                <w:snapToGrid w:val="0"/>
-                <w:color w:val="00BEBE" w:themeColor="accent4"/>
-                <w:lang w:val="en-GB" w:eastAsia="de-DE"/>
-              </w:rPr>
-            </w:pPr>
-            <w:proofErr w:type="spellStart"/>
-            <w:r>
-              <w:rPr>
-                <w:snapToGrid w:val="0"/>
-                <w:color w:val="00BEBE" w:themeColor="accent4"/>
-                <w:lang w:val="en-GB" w:eastAsia="de-DE"/>
-              </w:rPr>
-              <w:t>CloseAllApplications</w:t>
-            </w:r>
-            <w:proofErr w:type="spellEnd"/>
-          </w:p>
-        </w:tc>
-      </w:tr>
-    </w:tbl>
-    <w:p>
-      <w:pPr>
-        <w:rPr>
-          <w:lang w:val="en-US"/>
-        </w:rPr>
-      </w:pPr>
-    </w:p>
-    <w:p>
-      <w:pPr>
-        <w:pStyle w:val="Heading3"/>
-      </w:pPr>
-      <w:bookmarkStart w:id="23" w:name="_Toc84600932"/>
-      <w:bookmarkStart w:id="24" w:name="_Toc36823849"/>
-      <w:r>
-        <w:t>Detailed workflow description</w:t>
-      </w:r>
-      <w:bookmarkEnd w:id="23"/>
+      <w:proofErr w:type="spellEnd"/>
       <w:r>
         <w:t xml:space="preserve"> </w:t>
       </w:r>
-      <w:bookmarkEnd w:id="24"/>
+      <w:proofErr w:type="spellStart"/>
+      <w:r>
+        <w:t>workflow</w:t>
+      </w:r>
+      <w:proofErr w:type="spellEnd"/>
+      <w:r>
+        <w:t xml:space="preserve"> </w:t>
+      </w:r>
+      <w:proofErr w:type="spellStart"/>
+      <w:r>
+        <w:t>description</w:t>
+      </w:r>
+      <w:bookmarkEnd w:id="11"/>
+      <w:proofErr w:type="spellEnd"/>
+      <w:r>
+        <w:t xml:space="preserve"> </w:t>
+      </w:r>
+      <w:bookmarkEnd w:id="12"/>
     </w:p>
     <w:p>
       <w:pPr>
+        <w:jc w:val="left"/>
         <w:rPr>
           <w:color w:val="00BEBE" w:themeColor="accent4"/>
         </w:rPr>
@@ -8454,6 +5348,7 @@
     </w:p>
     <w:p>
       <w:pPr>
+        <w:jc w:val="left"/>
         <w:rPr>
           <w:color w:val="00BEBE" w:themeColor="accent4"/>
         </w:rPr>
@@ -8461,28 +5356,46 @@
     </w:p>
     <w:p>
       <w:pPr>
-        <w:rPr>
-          <w:color w:val="00BEBE" w:themeColor="accent4"/>
-        </w:rPr>
-      </w:pPr>
-    </w:p>
-    <w:p>
-      <w:pPr>
         <w:pStyle w:val="Heading4"/>
-      </w:pPr>
+        <w:jc w:val="left"/>
+      </w:pPr>
+      <w:proofErr w:type="spellStart"/>
       <w:r>
         <w:lastRenderedPageBreak/>
-        <w:t>Workflow details of &lt;</w:t>
+        <w:t>Workflow</w:t>
       </w:r>
+      <w:proofErr w:type="spellEnd"/>
       <w:r>
-        <w:t>Poker POC</w:t>
+        <w:t xml:space="preserve"> </w:t>
       </w:r>
+      <w:proofErr w:type="spellStart"/>
+      <w:r>
+        <w:t>details</w:t>
+      </w:r>
+      <w:proofErr w:type="spellEnd"/>
+      <w:r>
+        <w:t xml:space="preserve"> of &lt;</w:t>
+      </w:r>
+      <w:proofErr w:type="spellStart"/>
+      <w:r>
+        <w:t>Match</w:t>
+      </w:r>
+      <w:proofErr w:type="spellEnd"/>
+      <w:r>
+        <w:t xml:space="preserve"> </w:t>
+      </w:r>
+      <w:proofErr w:type="spellStart"/>
+      <w:r>
+        <w:t>Odds</w:t>
+      </w:r>
+      <w:proofErr w:type="spellEnd"/>
       <w:r>
         <w:t>&gt;</w:t>
       </w:r>
     </w:p>
     <w:p>
       <w:pPr>
+        <w:jc w:val="left"/>
         <w:rPr>
           <w:color w:val="00BEBE" w:themeColor="accent4"/>
         </w:rPr>
@@ -8497,16 +5410,15 @@
     <w:tbl>
       <w:tblPr>
         <w:tblStyle w:val="GridTable1Light"/>
-        <w:tblW w:w="5399" w:type="pct"/>
+        <w:tblW w:w="5000" w:type="pct"/>
         <w:tblLook w:val="06A0" w:firstRow="1" w:lastRow="0" w:firstColumn="1" w:lastColumn="0" w:noHBand="1" w:noVBand="1"/>
       </w:tblPr>
       <w:tblGrid>
-        <w:gridCol w:w="445"/>
-        <w:gridCol w:w="1498"/>
-        <w:gridCol w:w="2122"/>
-        <w:gridCol w:w="2206"/>
-        <w:gridCol w:w="2137"/>
-        <w:gridCol w:w="2098"/>
+        <w:gridCol w:w="346"/>
+        <w:gridCol w:w="2849"/>
+        <w:gridCol w:w="1776"/>
+        <w:gridCol w:w="2136"/>
+        <w:gridCol w:w="2623"/>
       </w:tblGrid>
       <w:tr>
         <w:trPr>
@@ -8516,7 +5428,7 @@
         <w:tc>
           <w:tcPr>
             <w:cnfStyle w:val="001000000000" w:firstRow="0" w:lastRow="0" w:firstColumn="1" w:lastColumn="0" w:oddVBand="0" w:evenVBand="0" w:oddHBand="0" w:evenHBand="0" w:firstRowFirstColumn="0" w:firstRowLastColumn="0" w:lastRowFirstColumn="0" w:lastRowLastColumn="0"/>
-            <w:tcW w:w="212" w:type="pct"/>
+            <w:tcW w:w="178" w:type="pct"/>
             <w:shd w:val="clear" w:color="auto" w:fill="F2F2F2" w:themeFill="background1" w:themeFillShade="F2"/>
           </w:tcPr>
           <w:p>
@@ -8530,7 +5442,7 @@
         </w:tc>
         <w:tc>
           <w:tcPr>
-            <w:tcW w:w="713" w:type="pct"/>
+            <w:tcW w:w="1464" w:type="pct"/>
             <w:shd w:val="clear" w:color="auto" w:fill="F2F2F2" w:themeFill="background1" w:themeFillShade="F2"/>
           </w:tcPr>
           <w:p>
@@ -8539,13 +5451,13 @@
               <w:cnfStyle w:val="100000000000" w:firstRow="1" w:lastRow="0" w:firstColumn="0" w:lastColumn="0" w:oddVBand="0" w:evenVBand="0" w:oddHBand="0" w:evenHBand="0" w:firstRowFirstColumn="0" w:firstRowLastColumn="0" w:lastRowFirstColumn="0" w:lastRowLastColumn="0"/>
             </w:pPr>
             <w:r>
-              <w:t>State Machines</w:t>
-            </w:r>
-          </w:p>
-        </w:tc>
-        <w:tc>
-          <w:tcPr>
-            <w:tcW w:w="1010" w:type="pct"/>
+              <w:t>Element (Workflow file name)</w:t>
+            </w:r>
+          </w:p>
+        </w:tc>
+        <w:tc>
+          <w:tcPr>
+            <w:tcW w:w="913" w:type="pct"/>
             <w:shd w:val="clear" w:color="auto" w:fill="F2F2F2" w:themeFill="background1" w:themeFillShade="F2"/>
           </w:tcPr>
           <w:p>
@@ -8554,13 +5466,13 @@
               <w:cnfStyle w:val="100000000000" w:firstRow="1" w:lastRow="0" w:firstColumn="0" w:lastColumn="0" w:oddVBand="0" w:evenVBand="0" w:oddHBand="0" w:evenHBand="0" w:firstRowFirstColumn="0" w:firstRowLastColumn="0" w:lastRowFirstColumn="0" w:lastRowLastColumn="0"/>
             </w:pPr>
             <w:r>
-              <w:t>Element (Workflow file name)</w:t>
-            </w:r>
-          </w:p>
-        </w:tc>
-        <w:tc>
-          <w:tcPr>
-            <w:tcW w:w="1050" w:type="pct"/>
+              <w:t>Description</w:t>
+            </w:r>
+          </w:p>
+        </w:tc>
+        <w:tc>
+          <w:tcPr>
+            <w:tcW w:w="1098" w:type="pct"/>
             <w:shd w:val="clear" w:color="auto" w:fill="F2F2F2" w:themeFill="background1" w:themeFillShade="F2"/>
           </w:tcPr>
           <w:p>
@@ -8569,28 +5481,13 @@
               <w:cnfStyle w:val="100000000000" w:firstRow="1" w:lastRow="0" w:firstColumn="0" w:lastColumn="0" w:oddVBand="0" w:evenVBand="0" w:oddHBand="0" w:evenHBand="0" w:firstRowFirstColumn="0" w:firstRowLastColumn="0" w:lastRowFirstColumn="0" w:lastRowLastColumn="0"/>
             </w:pPr>
             <w:r>
-              <w:t>Description</w:t>
-            </w:r>
-          </w:p>
-        </w:tc>
-        <w:tc>
-          <w:tcPr>
-            <w:tcW w:w="1017" w:type="pct"/>
-            <w:shd w:val="clear" w:color="auto" w:fill="F2F2F2" w:themeFill="background1" w:themeFillShade="F2"/>
-          </w:tcPr>
-          <w:p>
-            <w:pPr>
-              <w:jc w:val="left"/>
-              <w:cnfStyle w:val="100000000000" w:firstRow="1" w:lastRow="0" w:firstColumn="0" w:lastColumn="0" w:oddVBand="0" w:evenVBand="0" w:oddHBand="0" w:evenHBand="0" w:firstRowFirstColumn="0" w:firstRowLastColumn="0" w:lastRowFirstColumn="0" w:lastRowLastColumn="0"/>
-            </w:pPr>
-            <w:r>
               <w:t>Input Arguments</w:t>
             </w:r>
           </w:p>
         </w:tc>
         <w:tc>
           <w:tcPr>
-            <w:tcW w:w="998" w:type="pct"/>
+            <w:tcW w:w="1348" w:type="pct"/>
             <w:shd w:val="clear" w:color="auto" w:fill="F2F2F2" w:themeFill="background1" w:themeFillShade="F2"/>
           </w:tcPr>
           <w:p>
@@ -8611,7 +5508,7 @@
         <w:tc>
           <w:tcPr>
             <w:cnfStyle w:val="001000000000" w:firstRow="0" w:lastRow="0" w:firstColumn="1" w:lastColumn="0" w:oddVBand="0" w:evenVBand="0" w:oddHBand="0" w:evenHBand="0" w:firstRowFirstColumn="0" w:firstRowLastColumn="0" w:lastRowFirstColumn="0" w:lastRowLastColumn="0"/>
-            <w:tcW w:w="212" w:type="pct"/>
+            <w:tcW w:w="178" w:type="pct"/>
           </w:tcPr>
           <w:p>
             <w:pPr>
@@ -8636,7 +5533,7 @@
         </w:tc>
         <w:tc>
           <w:tcPr>
-            <w:tcW w:w="713" w:type="pct"/>
+            <w:tcW w:w="1464" w:type="pct"/>
           </w:tcPr>
           <w:p>
             <w:pPr>
@@ -8654,7 +5551,7 @@
                 <w:color w:val="00BEBE" w:themeColor="accent4"/>
                 <w:lang w:val="en-GB" w:eastAsia="de-DE"/>
               </w:rPr>
-              <w:t>I</w:t>
+              <w:t>Main</w:t>
             </w:r>
             <w:r>
               <w:rPr>
@@ -8662,13 +5559,13 @@
                 <w:color w:val="00BEBE" w:themeColor="accent4"/>
                 <w:lang w:val="en-GB" w:eastAsia="de-DE"/>
               </w:rPr>
-              <w:t>nit</w:t>
-            </w:r>
-          </w:p>
-        </w:tc>
-        <w:tc>
-          <w:tcPr>
-            <w:tcW w:w="1010" w:type="pct"/>
+              <w:t xml:space="preserve"> </w:t>
+            </w:r>
+          </w:p>
+        </w:tc>
+        <w:tc>
+          <w:tcPr>
+            <w:tcW w:w="913" w:type="pct"/>
           </w:tcPr>
           <w:p>
             <w:pPr>
@@ -8680,77 +5577,33 @@
                 <w:lang w:val="en-GB" w:eastAsia="de-DE"/>
               </w:rPr>
             </w:pPr>
-            <w:proofErr w:type="spellStart"/>
+            <w:r>
+              <w:rPr>
+                <w:snapToGrid w:val="0"/>
+                <w:lang w:val="en-GB" w:eastAsia="de-DE"/>
+              </w:rPr>
+              <w:t>Main workflow of the process. Initialises browser, parses data from the first website and</w:t>
+            </w:r>
+            <w:r>
+              <w:rPr>
+                <w:snapToGrid w:val="0"/>
+                <w:lang w:val="en-GB" w:eastAsia="de-DE"/>
+              </w:rPr>
+              <w:t xml:space="preserve"> invokes other workflows.</w:t>
+            </w:r>
             <w:r>
               <w:rPr>
                 <w:snapToGrid w:val="0"/>
                 <w:color w:val="00BEBE" w:themeColor="accent4"/>
                 <w:lang w:val="en-GB" w:eastAsia="de-DE"/>
               </w:rPr>
-              <w:t>InitAllSettings</w:t>
-            </w:r>
-            <w:proofErr w:type="spellEnd"/>
-            <w:r>
-              <w:rPr>
-                <w:snapToGrid w:val="0"/>
-                <w:color w:val="00BEBE" w:themeColor="accent4"/>
-                <w:lang w:val="en-GB" w:eastAsia="de-DE"/>
-              </w:rPr>
               <w:t xml:space="preserve"> </w:t>
             </w:r>
           </w:p>
         </w:tc>
         <w:tc>
           <w:tcPr>
-            <w:tcW w:w="1050" w:type="pct"/>
-          </w:tcPr>
-          <w:p>
-            <w:pPr>
-              <w:spacing w:after="0" w:line="240" w:lineRule="auto"/>
-              <w:jc w:val="left"/>
-              <w:textAlignment w:val="baseline"/>
-              <w:cnfStyle w:val="000000000000" w:firstRow="0" w:lastRow="0" w:firstColumn="0" w:lastColumn="0" w:oddVBand="0" w:evenVBand="0" w:oddHBand="0" w:evenHBand="0" w:firstRowFirstColumn="0" w:firstRowLastColumn="0" w:lastRowFirstColumn="0" w:lastRowLastColumn="0"/>
-              <w:rPr>
-                <w:rFonts w:ascii="Segoe UI" w:eastAsia="Times New Roman" w:hAnsi="Segoe UI" w:cs="Segoe UI"/>
-                <w:sz w:val="18"/>
-                <w:szCs w:val="18"/>
-                <w:lang w:eastAsia="ro-RO"/>
-              </w:rPr>
-            </w:pPr>
-            <w:r>
-              <w:rPr>
-                <w:rFonts w:ascii="Verdana" w:eastAsia="Times New Roman" w:hAnsi="Verdana" w:cs="Segoe UI"/>
-                <w:sz w:val="18"/>
-                <w:szCs w:val="18"/>
-                <w:lang w:val="en-US" w:eastAsia="ro-RO"/>
-              </w:rPr>
-              <w:t>Reads the config file and saves arguments to config.</w:t>
-            </w:r>
-            <w:r>
-              <w:rPr>
-                <w:rFonts w:ascii="Verdana" w:eastAsia="Times New Roman" w:hAnsi="Verdana" w:cs="Segoe UI"/>
-                <w:sz w:val="18"/>
-                <w:szCs w:val="18"/>
-                <w:lang w:eastAsia="ro-RO"/>
-              </w:rPr>
-              <w:t> </w:t>
-            </w:r>
-          </w:p>
-          <w:p>
-            <w:pPr>
-              <w:jc w:val="left"/>
-              <w:cnfStyle w:val="000000000000" w:firstRow="0" w:lastRow="0" w:firstColumn="0" w:lastColumn="0" w:oddVBand="0" w:evenVBand="0" w:oddHBand="0" w:evenHBand="0" w:firstRowFirstColumn="0" w:firstRowLastColumn="0" w:lastRowFirstColumn="0" w:lastRowLastColumn="0"/>
-              <w:rPr>
-                <w:snapToGrid w:val="0"/>
-                <w:color w:val="00BEBE" w:themeColor="accent4"/>
-                <w:lang w:val="en-GB" w:eastAsia="de-DE"/>
-              </w:rPr>
-            </w:pPr>
-          </w:p>
-        </w:tc>
-        <w:tc>
-          <w:tcPr>
-            <w:tcW w:w="1017" w:type="pct"/>
+            <w:tcW w:w="1098" w:type="pct"/>
           </w:tcPr>
           <w:p>
             <w:pPr>
@@ -8762,21 +5615,19 @@
                 <w:lang w:val="en-GB" w:eastAsia="de-DE"/>
               </w:rPr>
             </w:pPr>
-            <w:proofErr w:type="spellStart"/>
             <w:r>
               <w:rPr>
                 <w:snapToGrid w:val="0"/>
                 <w:color w:val="0D0D0D" w:themeColor="text1" w:themeTint="F2"/>
                 <w:lang w:val="en-GB" w:eastAsia="de-DE"/>
               </w:rPr>
-              <w:t>in_ConfigFile</w:t>
-            </w:r>
-            <w:proofErr w:type="spellEnd"/>
-          </w:p>
-        </w:tc>
-        <w:tc>
-          <w:tcPr>
-            <w:tcW w:w="998" w:type="pct"/>
+              <w:t>n/a</w:t>
+            </w:r>
+          </w:p>
+        </w:tc>
+        <w:tc>
+          <w:tcPr>
+            <w:tcW w:w="1348" w:type="pct"/>
           </w:tcPr>
           <w:p>
             <w:pPr>
@@ -8788,32 +5639,14 @@
                 <w:lang w:val="en-GB" w:eastAsia="de-DE"/>
               </w:rPr>
             </w:pPr>
-            <w:proofErr w:type="spellStart"/>
             <w:r>
               <w:rPr>
                 <w:snapToGrid w:val="0"/>
                 <w:color w:val="0D0D0D" w:themeColor="text1" w:themeTint="F2"/>
                 <w:lang w:val="en-GB" w:eastAsia="de-DE"/>
               </w:rPr>
-              <w:t>out_</w:t>
-            </w:r>
-            <w:r>
-              <w:rPr>
-                <w:snapToGrid w:val="0"/>
-                <w:color w:val="0D0D0D" w:themeColor="text1" w:themeTint="F2"/>
-                <w:lang w:val="en-GB" w:eastAsia="de-DE"/>
-              </w:rPr>
-              <w:t>c</w:t>
-            </w:r>
-            <w:r>
-              <w:rPr>
-                <w:snapToGrid w:val="0"/>
-                <w:color w:val="0D0D0D" w:themeColor="text1" w:themeTint="F2"/>
-                <w:lang w:val="en-GB" w:eastAsia="de-DE"/>
-              </w:rPr>
-              <w:t>onfig</w:t>
-            </w:r>
-            <w:proofErr w:type="spellEnd"/>
+              <w:t>n/a</w:t>
+            </w:r>
           </w:p>
         </w:tc>
       </w:tr>
@@ -8824,7 +5657,7 @@
         <w:tc>
           <w:tcPr>
             <w:cnfStyle w:val="001000000000" w:firstRow="0" w:lastRow="0" w:firstColumn="1" w:lastColumn="0" w:oddVBand="0" w:evenVBand="0" w:oddHBand="0" w:evenHBand="0" w:firstRowFirstColumn="0" w:firstRowLastColumn="0" w:lastRowFirstColumn="0" w:lastRowLastColumn="0"/>
-            <w:tcW w:w="212" w:type="pct"/>
+            <w:tcW w:w="178" w:type="pct"/>
           </w:tcPr>
           <w:p>
             <w:pPr>
@@ -8849,7 +5682,7 @@
         </w:tc>
         <w:tc>
           <w:tcPr>
-            <w:tcW w:w="713" w:type="pct"/>
+            <w:tcW w:w="1464" w:type="pct"/>
           </w:tcPr>
           <w:p>
             <w:pPr>
@@ -8861,53 +5694,21 @@
                 <w:lang w:val="en-GB" w:eastAsia="de-DE"/>
               </w:rPr>
             </w:pPr>
+            <w:proofErr w:type="spellStart"/>
             <w:r>
               <w:rPr>
                 <w:snapToGrid w:val="0"/>
                 <w:color w:val="00BEBE" w:themeColor="accent4"/>
                 <w:lang w:val="en-GB" w:eastAsia="de-DE"/>
               </w:rPr>
-              <w:t>I</w:t>
-            </w:r>
-            <w:r>
-              <w:rPr>
-                <w:snapToGrid w:val="0"/>
-                <w:color w:val="00BEBE" w:themeColor="accent4"/>
-                <w:lang w:val="en-GB" w:eastAsia="de-DE"/>
-              </w:rPr>
-              <w:t>nit</w:t>
-            </w:r>
-          </w:p>
-        </w:tc>
-        <w:tc>
-          <w:tcPr>
-            <w:tcW w:w="1010" w:type="pct"/>
-          </w:tcPr>
-          <w:p>
-            <w:pPr>
-              <w:jc w:val="left"/>
-              <w:cnfStyle w:val="000000000000" w:firstRow="0" w:lastRow="0" w:firstColumn="0" w:lastColumn="0" w:oddVBand="0" w:evenVBand="0" w:oddHBand="0" w:evenHBand="0" w:firstRowFirstColumn="0" w:firstRowLastColumn="0" w:lastRowFirstColumn="0" w:lastRowLastColumn="0"/>
-              <w:rPr>
-                <w:snapToGrid w:val="0"/>
-                <w:color w:val="00BEBE" w:themeColor="accent4"/>
-                <w:lang w:val="en-GB" w:eastAsia="de-DE"/>
-              </w:rPr>
-            </w:pPr>
-            <w:proofErr w:type="spellStart"/>
-            <w:r>
-              <w:rPr>
-                <w:snapToGrid w:val="0"/>
-                <w:color w:val="00BEBE" w:themeColor="accent4"/>
-                <w:lang w:val="en-GB" w:eastAsia="de-DE"/>
-              </w:rPr>
-              <w:t>InitAllApplications</w:t>
+              <w:t>GetOddsFromCasaPariurilor</w:t>
             </w:r>
             <w:proofErr w:type="spellEnd"/>
           </w:p>
         </w:tc>
         <w:tc>
           <w:tcPr>
-            <w:tcW w:w="1050" w:type="pct"/>
+            <w:tcW w:w="913" w:type="pct"/>
           </w:tcPr>
           <w:p>
             <w:pPr>
@@ -8923,20 +5724,29 @@
                 <w:snapToGrid w:val="0"/>
                 <w:lang w:val="en-GB" w:eastAsia="de-DE"/>
               </w:rPr>
-              <w:t xml:space="preserve">Opens </w:t>
-            </w:r>
+              <w:t xml:space="preserve">Navigates to Casa </w:t>
+            </w:r>
+            <w:proofErr w:type="spellStart"/>
             <w:r>
               <w:rPr>
                 <w:snapToGrid w:val="0"/>
                 <w:lang w:val="en-GB" w:eastAsia="de-DE"/>
               </w:rPr>
-              <w:t>Google Chrome</w:t>
-            </w:r>
-          </w:p>
-        </w:tc>
-        <w:tc>
-          <w:tcPr>
-            <w:tcW w:w="1017" w:type="pct"/>
+              <w:t>Pariurilor</w:t>
+            </w:r>
+            <w:proofErr w:type="spellEnd"/>
+            <w:r>
+              <w:rPr>
+                <w:snapToGrid w:val="0"/>
+                <w:lang w:val="en-GB" w:eastAsia="de-DE"/>
+              </w:rPr>
+              <w:t xml:space="preserve"> website and parses data found.</w:t>
+            </w:r>
+          </w:p>
+        </w:tc>
+        <w:tc>
+          <w:tcPr>
+            <w:tcW w:w="1098" w:type="pct"/>
           </w:tcPr>
           <w:p>
             <w:pPr>
@@ -8954,14 +5764,9 @@
                 <w:color w:val="0D0D0D" w:themeColor="text1" w:themeTint="F2"/>
                 <w:lang w:val="en-GB" w:eastAsia="de-DE"/>
               </w:rPr>
-              <w:t>n/a</w:t>
-            </w:r>
-          </w:p>
-        </w:tc>
-        <w:tc>
-          <w:tcPr>
-            <w:tcW w:w="998" w:type="pct"/>
-          </w:tcPr>
+              <w:t>Team1</w:t>
+            </w:r>
+          </w:p>
           <w:p>
             <w:pPr>
               <w:jc w:val="left"/>
@@ -8978,7 +5783,85 @@
                 <w:color w:val="0D0D0D" w:themeColor="text1" w:themeTint="F2"/>
                 <w:lang w:val="en-GB" w:eastAsia="de-DE"/>
               </w:rPr>
-              <w:t>n/a</w:t>
+              <w:t>Team2</w:t>
+            </w:r>
+          </w:p>
+          <w:p>
+            <w:pPr>
+              <w:jc w:val="left"/>
+              <w:cnfStyle w:val="000000000000" w:firstRow="0" w:lastRow="0" w:firstColumn="0" w:lastColumn="0" w:oddVBand="0" w:evenVBand="0" w:oddHBand="0" w:evenHBand="0" w:firstRowFirstColumn="0" w:firstRowLastColumn="0" w:lastRowFirstColumn="0" w:lastRowLastColumn="0"/>
+              <w:rPr>
+                <w:snapToGrid w:val="0"/>
+                <w:color w:val="0D0D0D" w:themeColor="text1" w:themeTint="F2"/>
+                <w:lang w:val="en-GB" w:eastAsia="de-DE"/>
+              </w:rPr>
+            </w:pPr>
+            <w:r>
+              <w:rPr>
+                <w:snapToGrid w:val="0"/>
+                <w:color w:val="0D0D0D" w:themeColor="text1" w:themeTint="F2"/>
+                <w:lang w:val="en-GB" w:eastAsia="de-DE"/>
+              </w:rPr>
+              <w:t>Browser</w:t>
+            </w:r>
+          </w:p>
+        </w:tc>
+        <w:tc>
+          <w:tcPr>
+            <w:tcW w:w="1348" w:type="pct"/>
+          </w:tcPr>
+          <w:p>
+            <w:pPr>
+              <w:jc w:val="left"/>
+              <w:cnfStyle w:val="000000000000" w:firstRow="0" w:lastRow="0" w:firstColumn="0" w:lastColumn="0" w:oddVBand="0" w:evenVBand="0" w:oddHBand="0" w:evenHBand="0" w:firstRowFirstColumn="0" w:firstRowLastColumn="0" w:lastRowFirstColumn="0" w:lastRowLastColumn="0"/>
+              <w:rPr>
+                <w:snapToGrid w:val="0"/>
+                <w:color w:val="0D0D0D" w:themeColor="text1" w:themeTint="F2"/>
+                <w:lang w:val="en-GB" w:eastAsia="de-DE"/>
+              </w:rPr>
+            </w:pPr>
+            <w:r>
+              <w:rPr>
+                <w:snapToGrid w:val="0"/>
+                <w:color w:val="0D0D0D" w:themeColor="text1" w:themeTint="F2"/>
+                <w:lang w:val="en-GB" w:eastAsia="de-DE"/>
+              </w:rPr>
+              <w:t>team1OddsCasaPariurilor</w:t>
+            </w:r>
+          </w:p>
+          <w:p>
+            <w:pPr>
+              <w:jc w:val="left"/>
+              <w:cnfStyle w:val="000000000000" w:firstRow="0" w:lastRow="0" w:firstColumn="0" w:lastColumn="0" w:oddVBand="0" w:evenVBand="0" w:oddHBand="0" w:evenHBand="0" w:firstRowFirstColumn="0" w:firstRowLastColumn="0" w:lastRowFirstColumn="0" w:lastRowLastColumn="0"/>
+              <w:rPr>
+                <w:snapToGrid w:val="0"/>
+                <w:color w:val="0D0D0D" w:themeColor="text1" w:themeTint="F2"/>
+                <w:lang w:val="en-GB" w:eastAsia="de-DE"/>
+              </w:rPr>
+            </w:pPr>
+            <w:r>
+              <w:rPr>
+                <w:snapToGrid w:val="0"/>
+                <w:color w:val="0D0D0D" w:themeColor="text1" w:themeTint="F2"/>
+                <w:lang w:val="en-GB" w:eastAsia="de-DE"/>
+              </w:rPr>
+              <w:t>team</w:t>
+            </w:r>
+            <w:r>
+              <w:rPr>
+                <w:snapToGrid w:val="0"/>
+                <w:color w:val="0D0D0D" w:themeColor="text1" w:themeTint="F2"/>
+                <w:lang w:val="en-GB" w:eastAsia="de-DE"/>
+              </w:rPr>
+              <w:t>2</w:t>
+            </w:r>
+            <w:r>
+              <w:rPr>
+                <w:snapToGrid w:val="0"/>
+                <w:color w:val="0D0D0D" w:themeColor="text1" w:themeTint="F2"/>
+                <w:lang w:val="en-GB" w:eastAsia="de-DE"/>
+              </w:rPr>
+              <w:t>OddsCasaPariurilor</w:t>
             </w:r>
           </w:p>
         </w:tc>
@@ -8990,7 +5873,7 @@
         <w:tc>
           <w:tcPr>
             <w:cnfStyle w:val="001000000000" w:firstRow="0" w:lastRow="0" w:firstColumn="1" w:lastColumn="0" w:oddVBand="0" w:evenVBand="0" w:oddHBand="0" w:evenHBand="0" w:firstRowFirstColumn="0" w:firstRowLastColumn="0" w:lastRowFirstColumn="0" w:lastRowLastColumn="0"/>
-            <w:tcW w:w="212" w:type="pct"/>
+            <w:tcW w:w="178" w:type="pct"/>
           </w:tcPr>
           <w:p>
             <w:pPr>
@@ -9011,55 +5894,33 @@
         </w:tc>
         <w:tc>
           <w:tcPr>
-            <w:tcW w:w="713" w:type="pct"/>
+            <w:tcW w:w="1464" w:type="pct"/>
           </w:tcPr>
           <w:p>
             <w:pPr>
               <w:jc w:val="left"/>
               <w:cnfStyle w:val="000000000000" w:firstRow="0" w:lastRow="0" w:firstColumn="0" w:lastColumn="0" w:oddVBand="0" w:evenVBand="0" w:oddHBand="0" w:evenHBand="0" w:firstRowFirstColumn="0" w:firstRowLastColumn="0" w:lastRowFirstColumn="0" w:lastRowLastColumn="0"/>
               <w:rPr>
-                <w:lang w:val="de-DE"/>
-              </w:rPr>
-            </w:pPr>
+                <w:snapToGrid w:val="0"/>
+                <w:color w:val="0070C0"/>
+                <w:lang w:val="en-GB" w:eastAsia="de-DE"/>
+              </w:rPr>
+            </w:pPr>
+            <w:proofErr w:type="spellStart"/>
             <w:r>
               <w:rPr>
                 <w:snapToGrid w:val="0"/>
                 <w:color w:val="00BEBE" w:themeColor="accent4"/>
                 <w:lang w:val="en-GB" w:eastAsia="de-DE"/>
               </w:rPr>
-              <w:t>Get Transaction Data</w:t>
-            </w:r>
-          </w:p>
-        </w:tc>
-        <w:tc>
-          <w:tcPr>
-            <w:tcW w:w="1010" w:type="pct"/>
-          </w:tcPr>
-          <w:p>
-            <w:pPr>
-              <w:jc w:val="left"/>
-              <w:cnfStyle w:val="000000000000" w:firstRow="0" w:lastRow="0" w:firstColumn="0" w:lastColumn="0" w:oddVBand="0" w:evenVBand="0" w:oddHBand="0" w:evenHBand="0" w:firstRowFirstColumn="0" w:firstRowLastColumn="0" w:lastRowFirstColumn="0" w:lastRowLastColumn="0"/>
-              <w:rPr>
-                <w:snapToGrid w:val="0"/>
-                <w:color w:val="0070C0"/>
-                <w:lang w:val="en-GB" w:eastAsia="de-DE"/>
-              </w:rPr>
-            </w:pPr>
-            <w:proofErr w:type="spellStart"/>
-            <w:r>
-              <w:rPr>
-                <w:snapToGrid w:val="0"/>
-                <w:color w:val="00BEBE" w:themeColor="accent4"/>
-                <w:lang w:val="en-GB" w:eastAsia="de-DE"/>
-              </w:rPr>
-              <w:t>GetTransactionData</w:t>
+              <w:t>GetOddsFromEFortuna</w:t>
             </w:r>
             <w:proofErr w:type="spellEnd"/>
           </w:p>
         </w:tc>
         <w:tc>
           <w:tcPr>
-            <w:tcW w:w="1050" w:type="pct"/>
+            <w:tcW w:w="913" w:type="pct"/>
           </w:tcPr>
           <w:p>
             <w:pPr>
@@ -9075,13 +5936,29 @@
                 <w:snapToGrid w:val="0"/>
                 <w:lang w:val="en-GB" w:eastAsia="de-DE"/>
               </w:rPr>
-              <w:t>Gets the information from the playing cards (number and suit) if a new hand starts. If there are no more players left the process goes into End State and stops.</w:t>
-            </w:r>
-          </w:p>
-        </w:tc>
-        <w:tc>
-          <w:tcPr>
-            <w:tcW w:w="1017" w:type="pct"/>
+              <w:t xml:space="preserve">Navigates to </w:t>
+            </w:r>
+            <w:proofErr w:type="spellStart"/>
+            <w:r>
+              <w:rPr>
+                <w:snapToGrid w:val="0"/>
+                <w:lang w:val="en-GB" w:eastAsia="de-DE"/>
+              </w:rPr>
+              <w:t>EFortuna</w:t>
+            </w:r>
+            <w:proofErr w:type="spellEnd"/>
+            <w:r>
+              <w:rPr>
+                <w:snapToGrid w:val="0"/>
+                <w:lang w:val="en-GB" w:eastAsia="de-DE"/>
+              </w:rPr>
+              <w:t xml:space="preserve"> website and parses data found.</w:t>
+            </w:r>
+          </w:p>
+        </w:tc>
+        <w:tc>
+          <w:tcPr>
+            <w:tcW w:w="1098" w:type="pct"/>
           </w:tcPr>
           <w:p>
             <w:pPr>
@@ -9099,14 +5976,9 @@
                 <w:color w:val="0D0D0D" w:themeColor="text1" w:themeTint="F2"/>
                 <w:lang w:val="en-GB" w:eastAsia="de-DE"/>
               </w:rPr>
-              <w:t>n/a</w:t>
-            </w:r>
-          </w:p>
-        </w:tc>
-        <w:tc>
-          <w:tcPr>
-            <w:tcW w:w="998" w:type="pct"/>
-          </w:tcPr>
+              <w:t>Team1</w:t>
+            </w:r>
+          </w:p>
           <w:p>
             <w:pPr>
               <w:jc w:val="left"/>
@@ -9117,23 +5989,107 @@
                 <w:lang w:val="en-GB" w:eastAsia="de-DE"/>
               </w:rPr>
             </w:pPr>
-            <w:proofErr w:type="spellStart"/>
             <w:r>
               <w:rPr>
                 <w:snapToGrid w:val="0"/>
                 <w:color w:val="0D0D0D" w:themeColor="text1" w:themeTint="F2"/>
                 <w:lang w:val="en-GB" w:eastAsia="de-DE"/>
               </w:rPr>
-              <w:t>out_transactionItem</w:t>
-            </w:r>
-            <w:proofErr w:type="spellEnd"/>
-            <w:r>
+              <w:t>Team2</w:t>
+            </w:r>
+          </w:p>
+          <w:p>
+            <w:pPr>
+              <w:jc w:val="left"/>
+              <w:cnfStyle w:val="000000000000" w:firstRow="0" w:lastRow="0" w:firstColumn="0" w:lastColumn="0" w:oddVBand="0" w:evenVBand="0" w:oddHBand="0" w:evenHBand="0" w:firstRowFirstColumn="0" w:firstRowLastColumn="0" w:lastRowFirstColumn="0" w:lastRowLastColumn="0"/>
               <w:rPr>
                 <w:snapToGrid w:val="0"/>
                 <w:color w:val="0D0D0D" w:themeColor="text1" w:themeTint="F2"/>
                 <w:lang w:val="en-GB" w:eastAsia="de-DE"/>
               </w:rPr>
-              <w:t xml:space="preserve"> (here is the information about the 2 cards)</w:t>
+            </w:pPr>
+            <w:r>
+              <w:rPr>
+                <w:snapToGrid w:val="0"/>
+                <w:color w:val="0D0D0D" w:themeColor="text1" w:themeTint="F2"/>
+                <w:lang w:val="en-GB" w:eastAsia="de-DE"/>
+              </w:rPr>
+              <w:t>Browser</w:t>
+            </w:r>
+          </w:p>
+        </w:tc>
+        <w:tc>
+          <w:tcPr>
+            <w:tcW w:w="1348" w:type="pct"/>
+          </w:tcPr>
+          <w:p>
+            <w:pPr>
+              <w:jc w:val="left"/>
+              <w:cnfStyle w:val="000000000000" w:firstRow="0" w:lastRow="0" w:firstColumn="0" w:lastColumn="0" w:oddVBand="0" w:evenVBand="0" w:oddHBand="0" w:evenHBand="0" w:firstRowFirstColumn="0" w:firstRowLastColumn="0" w:lastRowFirstColumn="0" w:lastRowLastColumn="0"/>
+              <w:rPr>
+                <w:snapToGrid w:val="0"/>
+                <w:color w:val="0D0D0D" w:themeColor="text1" w:themeTint="F2"/>
+                <w:lang w:val="en-GB" w:eastAsia="de-DE"/>
+              </w:rPr>
+            </w:pPr>
+            <w:r>
+              <w:rPr>
+                <w:snapToGrid w:val="0"/>
+                <w:color w:val="0D0D0D" w:themeColor="text1" w:themeTint="F2"/>
+                <w:lang w:val="en-GB" w:eastAsia="de-DE"/>
+              </w:rPr>
+              <w:t>team1Odds</w:t>
+            </w:r>
+            <w:r>
+              <w:rPr>
+                <w:snapToGrid w:val="0"/>
+                <w:color w:val="0D0D0D" w:themeColor="text1" w:themeTint="F2"/>
+                <w:lang w:val="en-GB" w:eastAsia="de-DE"/>
+              </w:rPr>
+              <w:t>EFortuna</w:t>
+            </w:r>
+          </w:p>
+          <w:p>
+            <w:pPr>
+              <w:jc w:val="left"/>
+              <w:cnfStyle w:val="000000000000" w:firstRow="0" w:lastRow="0" w:firstColumn="0" w:lastColumn="0" w:oddVBand="0" w:evenVBand="0" w:oddHBand="0" w:evenHBand="0" w:firstRowFirstColumn="0" w:firstRowLastColumn="0" w:lastRowFirstColumn="0" w:lastRowLastColumn="0"/>
+              <w:rPr>
+                <w:snapToGrid w:val="0"/>
+                <w:color w:val="0D0D0D" w:themeColor="text1" w:themeTint="F2"/>
+                <w:lang w:val="en-GB" w:eastAsia="de-DE"/>
+              </w:rPr>
+            </w:pPr>
+            <w:r>
+              <w:rPr>
+                <w:snapToGrid w:val="0"/>
+                <w:color w:val="0D0D0D" w:themeColor="text1" w:themeTint="F2"/>
+                <w:lang w:val="en-GB" w:eastAsia="de-DE"/>
+              </w:rPr>
+              <w:t>team</w:t>
+            </w:r>
+            <w:r>
+              <w:rPr>
+                <w:snapToGrid w:val="0"/>
+                <w:color w:val="0D0D0D" w:themeColor="text1" w:themeTint="F2"/>
+                <w:lang w:val="en-GB" w:eastAsia="de-DE"/>
+              </w:rPr>
+              <w:t>2</w:t>
+            </w:r>
+            <w:r>
+              <w:rPr>
+                <w:snapToGrid w:val="0"/>
+                <w:color w:val="0D0D0D" w:themeColor="text1" w:themeTint="F2"/>
+                <w:lang w:val="en-GB" w:eastAsia="de-DE"/>
+              </w:rPr>
+              <w:t>Odds</w:t>
+            </w:r>
+            <w:r>
+              <w:rPr>
+                <w:snapToGrid w:val="0"/>
+                <w:color w:val="0D0D0D" w:themeColor="text1" w:themeTint="F2"/>
+                <w:lang w:val="en-GB" w:eastAsia="de-DE"/>
+              </w:rPr>
+              <w:t>EFortuna</w:t>
             </w:r>
           </w:p>
         </w:tc>
@@ -9145,7 +6101,7 @@
         <w:tc>
           <w:tcPr>
             <w:cnfStyle w:val="001000000000" w:firstRow="0" w:lastRow="0" w:firstColumn="1" w:lastColumn="0" w:oddVBand="0" w:evenVBand="0" w:oddHBand="0" w:evenHBand="0" w:firstRowFirstColumn="0" w:firstRowLastColumn="0" w:lastRowFirstColumn="0" w:lastRowLastColumn="0"/>
-            <w:tcW w:w="212" w:type="pct"/>
+            <w:tcW w:w="178" w:type="pct"/>
           </w:tcPr>
           <w:p>
             <w:pPr>
@@ -9168,7 +6124,7 @@
         </w:tc>
         <w:tc>
           <w:tcPr>
-            <w:tcW w:w="713" w:type="pct"/>
+            <w:tcW w:w="1464" w:type="pct"/>
           </w:tcPr>
           <w:p>
             <w:pPr>
@@ -9180,45 +6136,21 @@
                 <w:lang w:val="en-GB" w:eastAsia="de-DE"/>
               </w:rPr>
             </w:pPr>
+            <w:proofErr w:type="spellStart"/>
             <w:r>
               <w:rPr>
                 <w:snapToGrid w:val="0"/>
                 <w:color w:val="00BEBE" w:themeColor="accent4"/>
                 <w:lang w:val="en-GB" w:eastAsia="de-DE"/>
               </w:rPr>
-              <w:t>Process Transaction</w:t>
-            </w:r>
-          </w:p>
-        </w:tc>
-        <w:tc>
-          <w:tcPr>
-            <w:tcW w:w="1010" w:type="pct"/>
-          </w:tcPr>
-          <w:p>
-            <w:pPr>
-              <w:jc w:val="left"/>
-              <w:cnfStyle w:val="000000000000" w:firstRow="0" w:lastRow="0" w:firstColumn="0" w:lastColumn="0" w:oddVBand="0" w:evenVBand="0" w:oddHBand="0" w:evenHBand="0" w:firstRowFirstColumn="0" w:firstRowLastColumn="0" w:lastRowFirstColumn="0" w:lastRowLastColumn="0"/>
-              <w:rPr>
-                <w:snapToGrid w:val="0"/>
-                <w:color w:val="00BEBE" w:themeColor="accent4"/>
-                <w:lang w:val="en-GB" w:eastAsia="de-DE"/>
-              </w:rPr>
-            </w:pPr>
-            <w:proofErr w:type="spellStart"/>
-            <w:r>
-              <w:rPr>
-                <w:snapToGrid w:val="0"/>
-                <w:color w:val="00BEBE" w:themeColor="accent4"/>
-                <w:lang w:val="en-GB" w:eastAsia="de-DE"/>
-              </w:rPr>
-              <w:t>Action_Preflop</w:t>
+              <w:t>GetHighestOddsForMatch</w:t>
             </w:r>
             <w:proofErr w:type="spellEnd"/>
           </w:p>
         </w:tc>
         <w:tc>
           <w:tcPr>
-            <w:tcW w:w="1050" w:type="pct"/>
+            <w:tcW w:w="913" w:type="pct"/>
           </w:tcPr>
           <w:p>
             <w:pPr>
@@ -9234,29 +6166,13 @@
                 <w:snapToGrid w:val="0"/>
                 <w:lang w:val="en-GB" w:eastAsia="de-DE"/>
               </w:rPr>
-              <w:t xml:space="preserve">Invokes </w:t>
-            </w:r>
-            <w:proofErr w:type="spellStart"/>
-            <w:r>
-              <w:rPr>
-                <w:snapToGrid w:val="0"/>
-                <w:lang w:val="en-GB" w:eastAsia="de-DE"/>
-              </w:rPr>
-              <w:t>Decision_Preflop</w:t>
-            </w:r>
-            <w:proofErr w:type="spellEnd"/>
-            <w:r>
-              <w:rPr>
-                <w:snapToGrid w:val="0"/>
-                <w:lang w:val="en-GB" w:eastAsia="de-DE"/>
-              </w:rPr>
-              <w:t xml:space="preserve"> and takes the action needed</w:t>
-            </w:r>
-          </w:p>
-        </w:tc>
-        <w:tc>
-          <w:tcPr>
-            <w:tcW w:w="1017" w:type="pct"/>
+              <w:t>Calculates the highest odds for each team.</w:t>
+            </w:r>
+          </w:p>
+        </w:tc>
+        <w:tc>
+          <w:tcPr>
+            <w:tcW w:w="1098" w:type="pct"/>
           </w:tcPr>
           <w:p>
             <w:pPr>
@@ -9274,13 +6190,13 @@
                 <w:color w:val="0D0D0D" w:themeColor="text1" w:themeTint="F2"/>
                 <w:lang w:val="en-GB" w:eastAsia="de-DE"/>
               </w:rPr>
-              <w:t>n/a</w:t>
-            </w:r>
-          </w:p>
-        </w:tc>
-        <w:tc>
-          <w:tcPr>
-            <w:tcW w:w="998" w:type="pct"/>
+              <w:t>row</w:t>
+            </w:r>
+          </w:p>
+        </w:tc>
+        <w:tc>
+          <w:tcPr>
+            <w:tcW w:w="1348" w:type="pct"/>
           </w:tcPr>
           <w:p>
             <w:pPr>
@@ -9292,14 +6208,16 @@
                 <w:lang w:val="en-GB" w:eastAsia="de-DE"/>
               </w:rPr>
             </w:pPr>
+            <w:proofErr w:type="spellStart"/>
             <w:r>
               <w:rPr>
                 <w:snapToGrid w:val="0"/>
                 <w:color w:val="0D0D0D" w:themeColor="text1" w:themeTint="F2"/>
                 <w:lang w:val="en-GB" w:eastAsia="de-DE"/>
               </w:rPr>
-              <w:t>n/a</w:t>
-            </w:r>
+              <w:t>outputRow</w:t>
+            </w:r>
+            <w:proofErr w:type="spellEnd"/>
           </w:p>
         </w:tc>
       </w:tr>
@@ -9310,7 +6228,7 @@
         <w:tc>
           <w:tcPr>
             <w:cnfStyle w:val="001000000000" w:firstRow="0" w:lastRow="0" w:firstColumn="1" w:lastColumn="0" w:oddVBand="0" w:evenVBand="0" w:oddHBand="0" w:evenHBand="0" w:firstRowFirstColumn="0" w:firstRowLastColumn="0" w:lastRowFirstColumn="0" w:lastRowLastColumn="0"/>
-            <w:tcW w:w="212" w:type="pct"/>
+            <w:tcW w:w="178" w:type="pct"/>
           </w:tcPr>
           <w:p>
             <w:pPr>
@@ -9333,7 +6251,7 @@
         </w:tc>
         <w:tc>
           <w:tcPr>
-            <w:tcW w:w="713" w:type="pct"/>
+            <w:tcW w:w="1464" w:type="pct"/>
           </w:tcPr>
           <w:p>
             <w:pPr>
@@ -9345,45 +6263,21 @@
                 <w:lang w:val="en-GB" w:eastAsia="de-DE"/>
               </w:rPr>
             </w:pPr>
+            <w:proofErr w:type="spellStart"/>
             <w:r>
               <w:rPr>
                 <w:snapToGrid w:val="0"/>
                 <w:color w:val="00BEBE" w:themeColor="accent4"/>
                 <w:lang w:val="en-GB" w:eastAsia="de-DE"/>
               </w:rPr>
-              <w:t>Process Transaction</w:t>
-            </w:r>
-          </w:p>
-        </w:tc>
-        <w:tc>
-          <w:tcPr>
-            <w:tcW w:w="1010" w:type="pct"/>
-          </w:tcPr>
-          <w:p>
-            <w:pPr>
-              <w:jc w:val="left"/>
-              <w:cnfStyle w:val="000000000000" w:firstRow="0" w:lastRow="0" w:firstColumn="0" w:lastColumn="0" w:oddVBand="0" w:evenVBand="0" w:oddHBand="0" w:evenHBand="0" w:firstRowFirstColumn="0" w:firstRowLastColumn="0" w:lastRowFirstColumn="0" w:lastRowLastColumn="0"/>
-              <w:rPr>
-                <w:snapToGrid w:val="0"/>
-                <w:color w:val="00BEBE" w:themeColor="accent4"/>
-                <w:lang w:val="en-GB" w:eastAsia="de-DE"/>
-              </w:rPr>
-            </w:pPr>
-            <w:proofErr w:type="spellStart"/>
-            <w:r>
-              <w:rPr>
-                <w:snapToGrid w:val="0"/>
-                <w:color w:val="00BEBE" w:themeColor="accent4"/>
-                <w:lang w:val="en-GB" w:eastAsia="de-DE"/>
-              </w:rPr>
-              <w:t>Decision_Preflop</w:t>
+              <w:t>SendEmail</w:t>
             </w:r>
             <w:proofErr w:type="spellEnd"/>
           </w:p>
         </w:tc>
         <w:tc>
           <w:tcPr>
-            <w:tcW w:w="1050" w:type="pct"/>
+            <w:tcW w:w="913" w:type="pct"/>
           </w:tcPr>
           <w:p>
             <w:pPr>
@@ -9399,13 +6293,20 @@
                 <w:snapToGrid w:val="0"/>
                 <w:lang w:val="en-GB" w:eastAsia="de-DE"/>
               </w:rPr>
-              <w:t>Checks the action before the robot turn and decides what to do (check/call/fold/raise)</w:t>
-            </w:r>
-          </w:p>
-        </w:tc>
-        <w:tc>
-          <w:tcPr>
-            <w:tcW w:w="1017" w:type="pct"/>
+              <w:t xml:space="preserve">Sends email containing an excel file with </w:t>
+            </w:r>
+            <w:r>
+              <w:rPr>
+                <w:snapToGrid w:val="0"/>
+                <w:lang w:val="en-GB" w:eastAsia="de-DE"/>
+              </w:rPr>
+              <w:t>highest odds for each team.</w:t>
+            </w:r>
+          </w:p>
+        </w:tc>
+        <w:tc>
+          <w:tcPr>
+            <w:tcW w:w="1098" w:type="pct"/>
           </w:tcPr>
           <w:p>
             <w:pPr>
@@ -9417,1335 +6318,36 @@
                 <w:lang w:val="en-GB" w:eastAsia="de-DE"/>
               </w:rPr>
             </w:pPr>
-            <w:proofErr w:type="spellStart"/>
             <w:r>
               <w:rPr>
                 <w:snapToGrid w:val="0"/>
                 <w:color w:val="0D0D0D" w:themeColor="text1" w:themeTint="F2"/>
                 <w:lang w:val="en-GB" w:eastAsia="de-DE"/>
               </w:rPr>
-              <w:t>in_cards</w:t>
-            </w:r>
-            <w:proofErr w:type="spellEnd"/>
-            <w:r>
+              <w:t>table</w:t>
+            </w:r>
+          </w:p>
+        </w:tc>
+        <w:tc>
+          <w:tcPr>
+            <w:tcW w:w="1348" w:type="pct"/>
+          </w:tcPr>
+          <w:p>
+            <w:pPr>
+              <w:jc w:val="left"/>
+              <w:cnfStyle w:val="000000000000" w:firstRow="0" w:lastRow="0" w:firstColumn="0" w:lastColumn="0" w:oddVBand="0" w:evenVBand="0" w:oddHBand="0" w:evenHBand="0" w:firstRowFirstColumn="0" w:firstRowLastColumn="0" w:lastRowFirstColumn="0" w:lastRowLastColumn="0"/>
               <w:rPr>
                 <w:snapToGrid w:val="0"/>
                 <w:color w:val="0D0D0D" w:themeColor="text1" w:themeTint="F2"/>
                 <w:lang w:val="en-GB" w:eastAsia="de-DE"/>
               </w:rPr>
-              <w:t xml:space="preserve"> (this is </w:t>
-            </w:r>
-            <w:proofErr w:type="spellStart"/>
+            </w:pPr>
             <w:r>
               <w:rPr>
                 <w:snapToGrid w:val="0"/>
                 <w:color w:val="0D0D0D" w:themeColor="text1" w:themeTint="F2"/>
                 <w:lang w:val="en-GB" w:eastAsia="de-DE"/>
               </w:rPr>
-              <w:t>out_transactionItem</w:t>
-            </w:r>
-            <w:proofErr w:type="spellEnd"/>
-            <w:r>
-              <w:rPr>
-                <w:snapToGrid w:val="0"/>
-                <w:color w:val="0D0D0D" w:themeColor="text1" w:themeTint="F2"/>
-                <w:lang w:val="en-GB" w:eastAsia="de-DE"/>
-              </w:rPr>
-              <w:t xml:space="preserve"> from </w:t>
-            </w:r>
-            <w:proofErr w:type="spellStart"/>
-            <w:r>
-              <w:rPr>
-                <w:snapToGrid w:val="0"/>
-                <w:color w:val="0D0D0D" w:themeColor="text1" w:themeTint="F2"/>
-                <w:lang w:val="en-GB" w:eastAsia="de-DE"/>
-              </w:rPr>
-              <w:t>GetTransactionData</w:t>
-            </w:r>
-            <w:proofErr w:type="spellEnd"/>
-            <w:r>
-              <w:rPr>
-                <w:snapToGrid w:val="0"/>
-                <w:color w:val="0D0D0D" w:themeColor="text1" w:themeTint="F2"/>
-                <w:lang w:val="en-GB" w:eastAsia="de-DE"/>
-              </w:rPr>
-              <w:t>)</w:t>
-            </w:r>
-          </w:p>
-        </w:tc>
-        <w:tc>
-          <w:tcPr>
-            <w:tcW w:w="998" w:type="pct"/>
-          </w:tcPr>
-          <w:p>
-            <w:pPr>
-              <w:jc w:val="left"/>
-              <w:cnfStyle w:val="000000000000" w:firstRow="0" w:lastRow="0" w:firstColumn="0" w:lastColumn="0" w:oddVBand="0" w:evenVBand="0" w:oddHBand="0" w:evenHBand="0" w:firstRowFirstColumn="0" w:firstRowLastColumn="0" w:lastRowFirstColumn="0" w:lastRowLastColumn="0"/>
-              <w:rPr>
-                <w:snapToGrid w:val="0"/>
-                <w:color w:val="0D0D0D" w:themeColor="text1" w:themeTint="F2"/>
-                <w:lang w:val="en-GB" w:eastAsia="de-DE"/>
-              </w:rPr>
-            </w:pPr>
-            <w:r>
-              <w:rPr>
-                <w:snapToGrid w:val="0"/>
-                <w:color w:val="0D0D0D" w:themeColor="text1" w:themeTint="F2"/>
-                <w:lang w:val="en-GB" w:eastAsia="de-DE"/>
-              </w:rPr>
-              <w:t>n/a</w:t>
-            </w:r>
-          </w:p>
-        </w:tc>
-      </w:tr>
-      <w:tr>
-        <w:trPr>
-          <w:trHeight w:val="654"/>
-        </w:trPr>
-        <w:tc>
-          <w:tcPr>
-            <w:cnfStyle w:val="001000000000" w:firstRow="0" w:lastRow="0" w:firstColumn="1" w:lastColumn="0" w:oddVBand="0" w:evenVBand="0" w:oddHBand="0" w:evenHBand="0" w:firstRowFirstColumn="0" w:firstRowLastColumn="0" w:lastRowFirstColumn="0" w:lastRowLastColumn="0"/>
-            <w:tcW w:w="212" w:type="pct"/>
-          </w:tcPr>
-          <w:p>
-            <w:pPr>
-              <w:jc w:val="left"/>
-              <w:rPr>
-                <w:b w:val="0"/>
-                <w:bCs w:val="0"/>
-                <w:lang w:val="de-DE"/>
-              </w:rPr>
-            </w:pPr>
-            <w:r>
-              <w:rPr>
-                <w:b w:val="0"/>
-                <w:bCs w:val="0"/>
-                <w:lang w:val="de-DE"/>
-              </w:rPr>
-              <w:t>8</w:t>
-            </w:r>
-          </w:p>
-        </w:tc>
-        <w:tc>
-          <w:tcPr>
-            <w:tcW w:w="713" w:type="pct"/>
-          </w:tcPr>
-          <w:p>
-            <w:pPr>
-              <w:jc w:val="left"/>
-              <w:cnfStyle w:val="000000000000" w:firstRow="0" w:lastRow="0" w:firstColumn="0" w:lastColumn="0" w:oddVBand="0" w:evenVBand="0" w:oddHBand="0" w:evenHBand="0" w:firstRowFirstColumn="0" w:firstRowLastColumn="0" w:lastRowFirstColumn="0" w:lastRowLastColumn="0"/>
-              <w:rPr>
-                <w:snapToGrid w:val="0"/>
-                <w:color w:val="00BEBE" w:themeColor="accent4"/>
-                <w:lang w:val="en-GB" w:eastAsia="de-DE"/>
-              </w:rPr>
-            </w:pPr>
-            <w:r>
-              <w:rPr>
-                <w:snapToGrid w:val="0"/>
-                <w:color w:val="00BEBE" w:themeColor="accent4"/>
-                <w:lang w:val="en-GB" w:eastAsia="de-DE"/>
-              </w:rPr>
-              <w:t>Process Transaction</w:t>
-            </w:r>
-          </w:p>
-        </w:tc>
-        <w:tc>
-          <w:tcPr>
-            <w:tcW w:w="1010" w:type="pct"/>
-          </w:tcPr>
-          <w:p>
-            <w:pPr>
-              <w:jc w:val="left"/>
-              <w:cnfStyle w:val="000000000000" w:firstRow="0" w:lastRow="0" w:firstColumn="0" w:lastColumn="0" w:oddVBand="0" w:evenVBand="0" w:oddHBand="0" w:evenHBand="0" w:firstRowFirstColumn="0" w:firstRowLastColumn="0" w:lastRowFirstColumn="0" w:lastRowLastColumn="0"/>
-              <w:rPr>
-                <w:snapToGrid w:val="0"/>
-                <w:color w:val="00BEBE" w:themeColor="accent4"/>
-                <w:lang w:val="en-GB" w:eastAsia="de-DE"/>
-              </w:rPr>
-            </w:pPr>
-            <w:proofErr w:type="spellStart"/>
-            <w:r>
-              <w:rPr>
-                <w:snapToGrid w:val="0"/>
-                <w:color w:val="00BEBE" w:themeColor="accent4"/>
-                <w:lang w:val="en-GB" w:eastAsia="de-DE"/>
-              </w:rPr>
-              <w:t>Action_Flop</w:t>
-            </w:r>
-            <w:proofErr w:type="spellEnd"/>
-          </w:p>
-        </w:tc>
-        <w:tc>
-          <w:tcPr>
-            <w:tcW w:w="1050" w:type="pct"/>
-          </w:tcPr>
-          <w:p>
-            <w:pPr>
-              <w:jc w:val="left"/>
-              <w:cnfStyle w:val="000000000000" w:firstRow="0" w:lastRow="0" w:firstColumn="0" w:lastColumn="0" w:oddVBand="0" w:evenVBand="0" w:oddHBand="0" w:evenHBand="0" w:firstRowFirstColumn="0" w:firstRowLastColumn="0" w:lastRowFirstColumn="0" w:lastRowLastColumn="0"/>
-              <w:rPr>
-                <w:snapToGrid w:val="0"/>
-                <w:lang w:val="en-GB" w:eastAsia="de-DE"/>
-              </w:rPr>
-            </w:pPr>
-            <w:r>
-              <w:rPr>
-                <w:snapToGrid w:val="0"/>
-                <w:lang w:val="en-GB" w:eastAsia="de-DE"/>
-              </w:rPr>
-              <w:t xml:space="preserve">Invokes </w:t>
-            </w:r>
-            <w:proofErr w:type="spellStart"/>
-            <w:r>
-              <w:rPr>
-                <w:snapToGrid w:val="0"/>
-                <w:lang w:val="en-GB" w:eastAsia="de-DE"/>
-              </w:rPr>
-              <w:t>Decision_Flop</w:t>
-            </w:r>
-            <w:proofErr w:type="spellEnd"/>
-            <w:r>
-              <w:rPr>
-                <w:snapToGrid w:val="0"/>
-                <w:lang w:val="en-GB" w:eastAsia="de-DE"/>
-              </w:rPr>
-              <w:t xml:space="preserve"> and takes the action needed on flop</w:t>
-            </w:r>
-          </w:p>
-        </w:tc>
-        <w:tc>
-          <w:tcPr>
-            <w:tcW w:w="1017" w:type="pct"/>
-          </w:tcPr>
-          <w:p>
-            <w:pPr>
-              <w:jc w:val="left"/>
-              <w:cnfStyle w:val="000000000000" w:firstRow="0" w:lastRow="0" w:firstColumn="0" w:lastColumn="0" w:oddVBand="0" w:evenVBand="0" w:oddHBand="0" w:evenHBand="0" w:firstRowFirstColumn="0" w:firstRowLastColumn="0" w:lastRowFirstColumn="0" w:lastRowLastColumn="0"/>
-              <w:rPr>
-                <w:snapToGrid w:val="0"/>
-                <w:color w:val="0D0D0D" w:themeColor="text1" w:themeTint="F2"/>
-                <w:lang w:val="en-GB" w:eastAsia="de-DE"/>
-              </w:rPr>
-            </w:pPr>
-            <w:r>
-              <w:rPr>
-                <w:snapToGrid w:val="0"/>
-                <w:color w:val="0D0D0D" w:themeColor="text1" w:themeTint="F2"/>
-                <w:lang w:val="en-GB" w:eastAsia="de-DE"/>
-              </w:rPr>
-              <w:t>n/a</w:t>
-            </w:r>
-          </w:p>
-        </w:tc>
-        <w:tc>
-          <w:tcPr>
-            <w:tcW w:w="998" w:type="pct"/>
-          </w:tcPr>
-          <w:p>
-            <w:pPr>
-              <w:jc w:val="left"/>
-              <w:cnfStyle w:val="000000000000" w:firstRow="0" w:lastRow="0" w:firstColumn="0" w:lastColumn="0" w:oddVBand="0" w:evenVBand="0" w:oddHBand="0" w:evenHBand="0" w:firstRowFirstColumn="0" w:firstRowLastColumn="0" w:lastRowFirstColumn="0" w:lastRowLastColumn="0"/>
-              <w:rPr>
-                <w:snapToGrid w:val="0"/>
-                <w:color w:val="0D0D0D" w:themeColor="text1" w:themeTint="F2"/>
-                <w:lang w:val="en-GB" w:eastAsia="de-DE"/>
-              </w:rPr>
-            </w:pPr>
-            <w:r>
-              <w:rPr>
-                <w:snapToGrid w:val="0"/>
-                <w:color w:val="0D0D0D" w:themeColor="text1" w:themeTint="F2"/>
-                <w:lang w:val="en-GB" w:eastAsia="de-DE"/>
-              </w:rPr>
-              <w:t>n/a</w:t>
-            </w:r>
-          </w:p>
-        </w:tc>
-      </w:tr>
-      <w:tr>
-        <w:trPr>
-          <w:trHeight w:val="654"/>
-        </w:trPr>
-        <w:tc>
-          <w:tcPr>
-            <w:cnfStyle w:val="001000000000" w:firstRow="0" w:lastRow="0" w:firstColumn="1" w:lastColumn="0" w:oddVBand="0" w:evenVBand="0" w:oddHBand="0" w:evenHBand="0" w:firstRowFirstColumn="0" w:firstRowLastColumn="0" w:lastRowFirstColumn="0" w:lastRowLastColumn="0"/>
-            <w:tcW w:w="212" w:type="pct"/>
-          </w:tcPr>
-          <w:p>
-            <w:pPr>
-              <w:jc w:val="left"/>
-              <w:rPr>
-                <w:b w:val="0"/>
-                <w:lang w:val="de-DE"/>
-              </w:rPr>
-            </w:pPr>
-            <w:r>
-              <w:rPr>
-                <w:b w:val="0"/>
-                <w:lang w:val="de-DE"/>
-              </w:rPr>
-              <w:t>9</w:t>
-            </w:r>
-          </w:p>
-        </w:tc>
-        <w:tc>
-          <w:tcPr>
-            <w:tcW w:w="713" w:type="pct"/>
-          </w:tcPr>
-          <w:p>
-            <w:pPr>
-              <w:jc w:val="left"/>
-              <w:cnfStyle w:val="000000000000" w:firstRow="0" w:lastRow="0" w:firstColumn="0" w:lastColumn="0" w:oddVBand="0" w:evenVBand="0" w:oddHBand="0" w:evenHBand="0" w:firstRowFirstColumn="0" w:firstRowLastColumn="0" w:lastRowFirstColumn="0" w:lastRowLastColumn="0"/>
-              <w:rPr>
-                <w:snapToGrid w:val="0"/>
-                <w:color w:val="00BEBE" w:themeColor="accent4"/>
-                <w:lang w:val="en-GB" w:eastAsia="de-DE"/>
-              </w:rPr>
-            </w:pPr>
-            <w:r>
-              <w:rPr>
-                <w:snapToGrid w:val="0"/>
-                <w:color w:val="00BEBE" w:themeColor="accent4"/>
-                <w:lang w:val="en-GB" w:eastAsia="de-DE"/>
-              </w:rPr>
-              <w:t>Process Transaction</w:t>
-            </w:r>
-          </w:p>
-        </w:tc>
-        <w:tc>
-          <w:tcPr>
-            <w:tcW w:w="1010" w:type="pct"/>
-          </w:tcPr>
-          <w:p>
-            <w:pPr>
-              <w:jc w:val="left"/>
-              <w:cnfStyle w:val="000000000000" w:firstRow="0" w:lastRow="0" w:firstColumn="0" w:lastColumn="0" w:oddVBand="0" w:evenVBand="0" w:oddHBand="0" w:evenHBand="0" w:firstRowFirstColumn="0" w:firstRowLastColumn="0" w:lastRowFirstColumn="0" w:lastRowLastColumn="0"/>
-              <w:rPr>
-                <w:snapToGrid w:val="0"/>
-                <w:color w:val="00BEBE" w:themeColor="accent4"/>
-                <w:lang w:val="en-GB" w:eastAsia="de-DE"/>
-              </w:rPr>
-            </w:pPr>
-            <w:proofErr w:type="spellStart"/>
-            <w:r>
-              <w:rPr>
-                <w:snapToGrid w:val="0"/>
-                <w:color w:val="00BEBE" w:themeColor="accent4"/>
-                <w:lang w:val="en-GB" w:eastAsia="de-DE"/>
-              </w:rPr>
-              <w:t>Decision_Flop</w:t>
-            </w:r>
-            <w:proofErr w:type="spellEnd"/>
-          </w:p>
-        </w:tc>
-        <w:tc>
-          <w:tcPr>
-            <w:tcW w:w="1050" w:type="pct"/>
-          </w:tcPr>
-          <w:p>
-            <w:pPr>
-              <w:jc w:val="left"/>
-              <w:cnfStyle w:val="000000000000" w:firstRow="0" w:lastRow="0" w:firstColumn="0" w:lastColumn="0" w:oddVBand="0" w:evenVBand="0" w:oddHBand="0" w:evenHBand="0" w:firstRowFirstColumn="0" w:firstRowLastColumn="0" w:lastRowFirstColumn="0" w:lastRowLastColumn="0"/>
-              <w:rPr>
-                <w:snapToGrid w:val="0"/>
-                <w:lang w:val="en-GB" w:eastAsia="de-DE"/>
-              </w:rPr>
-            </w:pPr>
-            <w:r>
-              <w:rPr>
-                <w:snapToGrid w:val="0"/>
-                <w:lang w:val="en-GB" w:eastAsia="de-DE"/>
-              </w:rPr>
-              <w:t xml:space="preserve">Checks the action before the robot and based on a simple </w:t>
-            </w:r>
-            <w:r>
-              <w:rPr>
-                <w:snapToGrid w:val="0"/>
-                <w:lang w:val="en-GB" w:eastAsia="de-DE"/>
-              </w:rPr>
-              <w:lastRenderedPageBreak/>
-              <w:t>algorithm with the cards on the board makes a decision (check/call/fold/raise)</w:t>
-            </w:r>
-          </w:p>
-        </w:tc>
-        <w:tc>
-          <w:tcPr>
-            <w:tcW w:w="1017" w:type="pct"/>
-          </w:tcPr>
-          <w:p>
-            <w:pPr>
-              <w:jc w:val="left"/>
-              <w:cnfStyle w:val="000000000000" w:firstRow="0" w:lastRow="0" w:firstColumn="0" w:lastColumn="0" w:oddVBand="0" w:evenVBand="0" w:oddHBand="0" w:evenHBand="0" w:firstRowFirstColumn="0" w:firstRowLastColumn="0" w:lastRowFirstColumn="0" w:lastRowLastColumn="0"/>
-              <w:rPr>
-                <w:snapToGrid w:val="0"/>
-                <w:color w:val="0D0D0D" w:themeColor="text1" w:themeTint="F2"/>
-                <w:lang w:val="en-GB" w:eastAsia="de-DE"/>
-              </w:rPr>
-            </w:pPr>
-            <w:proofErr w:type="spellStart"/>
-            <w:r>
-              <w:rPr>
-                <w:snapToGrid w:val="0"/>
-                <w:color w:val="0D0D0D" w:themeColor="text1" w:themeTint="F2"/>
-                <w:lang w:val="en-GB" w:eastAsia="de-DE"/>
-              </w:rPr>
-              <w:lastRenderedPageBreak/>
-              <w:t>in_cards</w:t>
-            </w:r>
-            <w:proofErr w:type="spellEnd"/>
-          </w:p>
-        </w:tc>
-        <w:tc>
-          <w:tcPr>
-            <w:tcW w:w="998" w:type="pct"/>
-          </w:tcPr>
-          <w:p>
-            <w:pPr>
-              <w:jc w:val="left"/>
-              <w:cnfStyle w:val="000000000000" w:firstRow="0" w:lastRow="0" w:firstColumn="0" w:lastColumn="0" w:oddVBand="0" w:evenVBand="0" w:oddHBand="0" w:evenHBand="0" w:firstRowFirstColumn="0" w:firstRowLastColumn="0" w:lastRowFirstColumn="0" w:lastRowLastColumn="0"/>
-              <w:rPr>
-                <w:snapToGrid w:val="0"/>
-                <w:color w:val="0D0D0D" w:themeColor="text1" w:themeTint="F2"/>
-                <w:lang w:val="en-GB" w:eastAsia="de-DE"/>
-              </w:rPr>
-            </w:pPr>
-            <w:r>
-              <w:rPr>
-                <w:snapToGrid w:val="0"/>
-                <w:color w:val="0D0D0D" w:themeColor="text1" w:themeTint="F2"/>
-                <w:lang w:val="en-GB" w:eastAsia="de-DE"/>
-              </w:rPr>
-              <w:t>n/a</w:t>
-            </w:r>
-          </w:p>
-        </w:tc>
-      </w:tr>
-      <w:tr>
-        <w:trPr>
-          <w:trHeight w:val="654"/>
-        </w:trPr>
-        <w:tc>
-          <w:tcPr>
-            <w:cnfStyle w:val="001000000000" w:firstRow="0" w:lastRow="0" w:firstColumn="1" w:lastColumn="0" w:oddVBand="0" w:evenVBand="0" w:oddHBand="0" w:evenHBand="0" w:firstRowFirstColumn="0" w:firstRowLastColumn="0" w:lastRowFirstColumn="0" w:lastRowLastColumn="0"/>
-            <w:tcW w:w="212" w:type="pct"/>
-          </w:tcPr>
-          <w:p>
-            <w:pPr>
-              <w:jc w:val="left"/>
-              <w:rPr>
-                <w:b w:val="0"/>
-                <w:lang w:val="de-DE"/>
-              </w:rPr>
-            </w:pPr>
-            <w:r>
-              <w:rPr>
-                <w:b w:val="0"/>
-                <w:lang w:val="de-DE"/>
-              </w:rPr>
-              <w:t>10</w:t>
-            </w:r>
-          </w:p>
-        </w:tc>
-        <w:tc>
-          <w:tcPr>
-            <w:tcW w:w="713" w:type="pct"/>
-          </w:tcPr>
-          <w:p>
-            <w:pPr>
-              <w:jc w:val="left"/>
-              <w:cnfStyle w:val="000000000000" w:firstRow="0" w:lastRow="0" w:firstColumn="0" w:lastColumn="0" w:oddVBand="0" w:evenVBand="0" w:oddHBand="0" w:evenHBand="0" w:firstRowFirstColumn="0" w:firstRowLastColumn="0" w:lastRowFirstColumn="0" w:lastRowLastColumn="0"/>
-              <w:rPr>
-                <w:snapToGrid w:val="0"/>
-                <w:color w:val="00BEBE" w:themeColor="accent4"/>
-                <w:lang w:val="en-GB" w:eastAsia="de-DE"/>
-              </w:rPr>
-            </w:pPr>
-            <w:r>
-              <w:rPr>
-                <w:snapToGrid w:val="0"/>
-                <w:color w:val="00BEBE" w:themeColor="accent4"/>
-                <w:lang w:val="en-GB" w:eastAsia="de-DE"/>
-              </w:rPr>
-              <w:t>Process Transaction</w:t>
-            </w:r>
-          </w:p>
-        </w:tc>
-        <w:tc>
-          <w:tcPr>
-            <w:tcW w:w="1010" w:type="pct"/>
-          </w:tcPr>
-          <w:p>
-            <w:pPr>
-              <w:jc w:val="left"/>
-              <w:cnfStyle w:val="000000000000" w:firstRow="0" w:lastRow="0" w:firstColumn="0" w:lastColumn="0" w:oddVBand="0" w:evenVBand="0" w:oddHBand="0" w:evenHBand="0" w:firstRowFirstColumn="0" w:firstRowLastColumn="0" w:lastRowFirstColumn="0" w:lastRowLastColumn="0"/>
-              <w:rPr>
-                <w:snapToGrid w:val="0"/>
-                <w:color w:val="00BEBE" w:themeColor="accent4"/>
-                <w:lang w:val="en-GB" w:eastAsia="de-DE"/>
-              </w:rPr>
-            </w:pPr>
-            <w:proofErr w:type="spellStart"/>
-            <w:r>
-              <w:rPr>
-                <w:snapToGrid w:val="0"/>
-                <w:color w:val="00BEBE" w:themeColor="accent4"/>
-                <w:lang w:val="en-GB" w:eastAsia="de-DE"/>
-              </w:rPr>
-              <w:t>Decision_Turn</w:t>
-            </w:r>
-            <w:proofErr w:type="spellEnd"/>
-          </w:p>
-        </w:tc>
-        <w:tc>
-          <w:tcPr>
-            <w:tcW w:w="1050" w:type="pct"/>
-          </w:tcPr>
-          <w:p>
-            <w:pPr>
-              <w:jc w:val="left"/>
-              <w:cnfStyle w:val="000000000000" w:firstRow="0" w:lastRow="0" w:firstColumn="0" w:lastColumn="0" w:oddVBand="0" w:evenVBand="0" w:oddHBand="0" w:evenHBand="0" w:firstRowFirstColumn="0" w:firstRowLastColumn="0" w:lastRowFirstColumn="0" w:lastRowLastColumn="0"/>
-              <w:rPr>
-                <w:snapToGrid w:val="0"/>
-                <w:lang w:val="en-GB" w:eastAsia="de-DE"/>
-              </w:rPr>
-            </w:pPr>
-            <w:r>
-              <w:rPr>
-                <w:snapToGrid w:val="0"/>
-                <w:lang w:val="en-GB" w:eastAsia="de-DE"/>
-              </w:rPr>
-              <w:t>Checks the action before the robot and based on a simple algorithm with the cards on the board makes a decision</w:t>
-            </w:r>
-          </w:p>
-        </w:tc>
-        <w:tc>
-          <w:tcPr>
-            <w:tcW w:w="1017" w:type="pct"/>
-          </w:tcPr>
-          <w:p>
-            <w:pPr>
-              <w:jc w:val="left"/>
-              <w:cnfStyle w:val="000000000000" w:firstRow="0" w:lastRow="0" w:firstColumn="0" w:lastColumn="0" w:oddVBand="0" w:evenVBand="0" w:oddHBand="0" w:evenHBand="0" w:firstRowFirstColumn="0" w:firstRowLastColumn="0" w:lastRowFirstColumn="0" w:lastRowLastColumn="0"/>
-              <w:rPr>
-                <w:snapToGrid w:val="0"/>
-                <w:color w:val="0D0D0D" w:themeColor="text1" w:themeTint="F2"/>
-                <w:lang w:val="en-GB" w:eastAsia="de-DE"/>
-              </w:rPr>
-            </w:pPr>
-            <w:proofErr w:type="spellStart"/>
-            <w:r>
-              <w:rPr>
-                <w:snapToGrid w:val="0"/>
-                <w:color w:val="0D0D0D" w:themeColor="text1" w:themeTint="F2"/>
-                <w:lang w:val="en-GB" w:eastAsia="de-DE"/>
-              </w:rPr>
-              <w:t>in_cards</w:t>
-            </w:r>
-            <w:proofErr w:type="spellEnd"/>
-          </w:p>
-        </w:tc>
-        <w:tc>
-          <w:tcPr>
-            <w:tcW w:w="998" w:type="pct"/>
-          </w:tcPr>
-          <w:p>
-            <w:pPr>
-              <w:jc w:val="left"/>
-              <w:cnfStyle w:val="000000000000" w:firstRow="0" w:lastRow="0" w:firstColumn="0" w:lastColumn="0" w:oddVBand="0" w:evenVBand="0" w:oddHBand="0" w:evenHBand="0" w:firstRowFirstColumn="0" w:firstRowLastColumn="0" w:lastRowFirstColumn="0" w:lastRowLastColumn="0"/>
-              <w:rPr>
-                <w:snapToGrid w:val="0"/>
-                <w:color w:val="0D0D0D" w:themeColor="text1" w:themeTint="F2"/>
-                <w:lang w:val="en-GB" w:eastAsia="de-DE"/>
-              </w:rPr>
-            </w:pPr>
-            <w:r>
-              <w:rPr>
-                <w:snapToGrid w:val="0"/>
-                <w:color w:val="0D0D0D" w:themeColor="text1" w:themeTint="F2"/>
-                <w:lang w:val="en-GB" w:eastAsia="de-DE"/>
-              </w:rPr>
-              <w:t>n/a</w:t>
-            </w:r>
-          </w:p>
-        </w:tc>
-      </w:tr>
-      <w:tr>
-        <w:trPr>
-          <w:trHeight w:val="654"/>
-        </w:trPr>
-        <w:tc>
-          <w:tcPr>
-            <w:cnfStyle w:val="001000000000" w:firstRow="0" w:lastRow="0" w:firstColumn="1" w:lastColumn="0" w:oddVBand="0" w:evenVBand="0" w:oddHBand="0" w:evenHBand="0" w:firstRowFirstColumn="0" w:firstRowLastColumn="0" w:lastRowFirstColumn="0" w:lastRowLastColumn="0"/>
-            <w:tcW w:w="212" w:type="pct"/>
-          </w:tcPr>
-          <w:p>
-            <w:pPr>
-              <w:jc w:val="left"/>
-              <w:rPr>
-                <w:b w:val="0"/>
-                <w:bCs w:val="0"/>
-                <w:lang w:val="de-DE"/>
-              </w:rPr>
-            </w:pPr>
-            <w:r>
-              <w:rPr>
-                <w:b w:val="0"/>
-                <w:bCs w:val="0"/>
-                <w:lang w:val="de-DE"/>
-              </w:rPr>
-              <w:t>11</w:t>
-            </w:r>
-          </w:p>
-        </w:tc>
-        <w:tc>
-          <w:tcPr>
-            <w:tcW w:w="713" w:type="pct"/>
-          </w:tcPr>
-          <w:p>
-            <w:pPr>
-              <w:jc w:val="left"/>
-              <w:cnfStyle w:val="000000000000" w:firstRow="0" w:lastRow="0" w:firstColumn="0" w:lastColumn="0" w:oddVBand="0" w:evenVBand="0" w:oddHBand="0" w:evenHBand="0" w:firstRowFirstColumn="0" w:firstRowLastColumn="0" w:lastRowFirstColumn="0" w:lastRowLastColumn="0"/>
-              <w:rPr>
-                <w:snapToGrid w:val="0"/>
-                <w:color w:val="00BEBE" w:themeColor="accent4"/>
-                <w:lang w:val="en-GB" w:eastAsia="de-DE"/>
-              </w:rPr>
-            </w:pPr>
-            <w:r>
-              <w:rPr>
-                <w:snapToGrid w:val="0"/>
-                <w:color w:val="00BEBE" w:themeColor="accent4"/>
-                <w:lang w:val="en-GB" w:eastAsia="de-DE"/>
-              </w:rPr>
-              <w:t>Process Transaction</w:t>
-            </w:r>
-          </w:p>
-        </w:tc>
-        <w:tc>
-          <w:tcPr>
-            <w:tcW w:w="1010" w:type="pct"/>
-          </w:tcPr>
-          <w:p>
-            <w:pPr>
-              <w:jc w:val="left"/>
-              <w:cnfStyle w:val="000000000000" w:firstRow="0" w:lastRow="0" w:firstColumn="0" w:lastColumn="0" w:oddVBand="0" w:evenVBand="0" w:oddHBand="0" w:evenHBand="0" w:firstRowFirstColumn="0" w:firstRowLastColumn="0" w:lastRowFirstColumn="0" w:lastRowLastColumn="0"/>
-              <w:rPr>
-                <w:snapToGrid w:val="0"/>
-                <w:color w:val="00BEBE" w:themeColor="accent4"/>
-                <w:lang w:val="en-GB" w:eastAsia="de-DE"/>
-              </w:rPr>
-            </w:pPr>
-            <w:proofErr w:type="spellStart"/>
-            <w:r>
-              <w:rPr>
-                <w:snapToGrid w:val="0"/>
-                <w:color w:val="00BEBE" w:themeColor="accent4"/>
-                <w:lang w:val="en-GB" w:eastAsia="de-DE"/>
-              </w:rPr>
-              <w:t>Action_Turn</w:t>
-            </w:r>
-            <w:proofErr w:type="spellEnd"/>
-          </w:p>
-        </w:tc>
-        <w:tc>
-          <w:tcPr>
-            <w:tcW w:w="1050" w:type="pct"/>
-          </w:tcPr>
-          <w:p>
-            <w:pPr>
-              <w:jc w:val="left"/>
-              <w:cnfStyle w:val="000000000000" w:firstRow="0" w:lastRow="0" w:firstColumn="0" w:lastColumn="0" w:oddVBand="0" w:evenVBand="0" w:oddHBand="0" w:evenHBand="0" w:firstRowFirstColumn="0" w:firstRowLastColumn="0" w:lastRowFirstColumn="0" w:lastRowLastColumn="0"/>
-              <w:rPr>
-                <w:snapToGrid w:val="0"/>
-                <w:lang w:val="en-GB" w:eastAsia="de-DE"/>
-              </w:rPr>
-            </w:pPr>
-            <w:r>
-              <w:rPr>
-                <w:snapToGrid w:val="0"/>
-                <w:lang w:val="en-GB" w:eastAsia="de-DE"/>
-              </w:rPr>
-              <w:t xml:space="preserve">Invokes </w:t>
-            </w:r>
-            <w:proofErr w:type="spellStart"/>
-            <w:r>
-              <w:rPr>
-                <w:snapToGrid w:val="0"/>
-                <w:lang w:val="en-GB" w:eastAsia="de-DE"/>
-              </w:rPr>
-              <w:t>Decision_Turn</w:t>
-            </w:r>
-            <w:proofErr w:type="spellEnd"/>
-            <w:r>
-              <w:rPr>
-                <w:snapToGrid w:val="0"/>
-                <w:lang w:val="en-GB" w:eastAsia="de-DE"/>
-              </w:rPr>
-              <w:t xml:space="preserve"> and takes the action needed on the turn</w:t>
-            </w:r>
-          </w:p>
-        </w:tc>
-        <w:tc>
-          <w:tcPr>
-            <w:tcW w:w="1017" w:type="pct"/>
-          </w:tcPr>
-          <w:p>
-            <w:pPr>
-              <w:jc w:val="left"/>
-              <w:cnfStyle w:val="000000000000" w:firstRow="0" w:lastRow="0" w:firstColumn="0" w:lastColumn="0" w:oddVBand="0" w:evenVBand="0" w:oddHBand="0" w:evenHBand="0" w:firstRowFirstColumn="0" w:firstRowLastColumn="0" w:lastRowFirstColumn="0" w:lastRowLastColumn="0"/>
-              <w:rPr>
-                <w:snapToGrid w:val="0"/>
-                <w:color w:val="0D0D0D" w:themeColor="text1" w:themeTint="F2"/>
-                <w:lang w:val="en-GB" w:eastAsia="de-DE"/>
-              </w:rPr>
-            </w:pPr>
-            <w:r>
-              <w:rPr>
-                <w:snapToGrid w:val="0"/>
-                <w:color w:val="0D0D0D" w:themeColor="text1" w:themeTint="F2"/>
-                <w:lang w:val="en-GB" w:eastAsia="de-DE"/>
-              </w:rPr>
-              <w:t>n/a</w:t>
-            </w:r>
-          </w:p>
-        </w:tc>
-        <w:tc>
-          <w:tcPr>
-            <w:tcW w:w="998" w:type="pct"/>
-          </w:tcPr>
-          <w:p>
-            <w:pPr>
-              <w:jc w:val="left"/>
-              <w:cnfStyle w:val="000000000000" w:firstRow="0" w:lastRow="0" w:firstColumn="0" w:lastColumn="0" w:oddVBand="0" w:evenVBand="0" w:oddHBand="0" w:evenHBand="0" w:firstRowFirstColumn="0" w:firstRowLastColumn="0" w:lastRowFirstColumn="0" w:lastRowLastColumn="0"/>
-              <w:rPr>
-                <w:snapToGrid w:val="0"/>
-                <w:color w:val="0D0D0D" w:themeColor="text1" w:themeTint="F2"/>
-                <w:lang w:val="en-GB" w:eastAsia="de-DE"/>
-              </w:rPr>
-            </w:pPr>
-            <w:r>
-              <w:rPr>
-                <w:snapToGrid w:val="0"/>
-                <w:color w:val="0D0D0D" w:themeColor="text1" w:themeTint="F2"/>
-                <w:lang w:val="en-GB" w:eastAsia="de-DE"/>
-              </w:rPr>
-              <w:t>n/a</w:t>
-            </w:r>
-          </w:p>
-        </w:tc>
-      </w:tr>
-      <w:tr>
-        <w:trPr>
-          <w:trHeight w:val="654"/>
-        </w:trPr>
-        <w:tc>
-          <w:tcPr>
-            <w:cnfStyle w:val="001000000000" w:firstRow="0" w:lastRow="0" w:firstColumn="1" w:lastColumn="0" w:oddVBand="0" w:evenVBand="0" w:oddHBand="0" w:evenHBand="0" w:firstRowFirstColumn="0" w:firstRowLastColumn="0" w:lastRowFirstColumn="0" w:lastRowLastColumn="0"/>
-            <w:tcW w:w="212" w:type="pct"/>
-          </w:tcPr>
-          <w:p>
-            <w:pPr>
-              <w:jc w:val="left"/>
-              <w:rPr>
-                <w:b w:val="0"/>
-                <w:lang w:val="de-DE"/>
-              </w:rPr>
-            </w:pPr>
-            <w:r>
-              <w:rPr>
-                <w:b w:val="0"/>
-                <w:lang w:val="de-DE"/>
-              </w:rPr>
-              <w:t>12</w:t>
-            </w:r>
-          </w:p>
-        </w:tc>
-        <w:tc>
-          <w:tcPr>
-            <w:tcW w:w="713" w:type="pct"/>
-          </w:tcPr>
-          <w:p>
-            <w:pPr>
-              <w:jc w:val="left"/>
-              <w:cnfStyle w:val="000000000000" w:firstRow="0" w:lastRow="0" w:firstColumn="0" w:lastColumn="0" w:oddVBand="0" w:evenVBand="0" w:oddHBand="0" w:evenHBand="0" w:firstRowFirstColumn="0" w:firstRowLastColumn="0" w:lastRowFirstColumn="0" w:lastRowLastColumn="0"/>
-              <w:rPr>
-                <w:snapToGrid w:val="0"/>
-                <w:color w:val="00BEBE" w:themeColor="accent4"/>
-                <w:lang w:val="en-GB" w:eastAsia="de-DE"/>
-              </w:rPr>
-            </w:pPr>
-            <w:r>
-              <w:rPr>
-                <w:snapToGrid w:val="0"/>
-                <w:color w:val="00BEBE" w:themeColor="accent4"/>
-                <w:lang w:val="en-GB" w:eastAsia="de-DE"/>
-              </w:rPr>
-              <w:t>Process Transaction</w:t>
-            </w:r>
-          </w:p>
-        </w:tc>
-        <w:tc>
-          <w:tcPr>
-            <w:tcW w:w="1010" w:type="pct"/>
-          </w:tcPr>
-          <w:p>
-            <w:pPr>
-              <w:jc w:val="left"/>
-              <w:cnfStyle w:val="000000000000" w:firstRow="0" w:lastRow="0" w:firstColumn="0" w:lastColumn="0" w:oddVBand="0" w:evenVBand="0" w:oddHBand="0" w:evenHBand="0" w:firstRowFirstColumn="0" w:firstRowLastColumn="0" w:lastRowFirstColumn="0" w:lastRowLastColumn="0"/>
-              <w:rPr>
-                <w:snapToGrid w:val="0"/>
-                <w:color w:val="00BEBE" w:themeColor="accent4"/>
-                <w:lang w:val="en-GB" w:eastAsia="de-DE"/>
-              </w:rPr>
-            </w:pPr>
-            <w:proofErr w:type="spellStart"/>
-            <w:r>
-              <w:rPr>
-                <w:snapToGrid w:val="0"/>
-                <w:color w:val="00BEBE" w:themeColor="accent4"/>
-                <w:lang w:val="en-GB" w:eastAsia="de-DE"/>
-              </w:rPr>
-              <w:t>Decision_River</w:t>
-            </w:r>
-            <w:proofErr w:type="spellEnd"/>
-          </w:p>
-        </w:tc>
-        <w:tc>
-          <w:tcPr>
-            <w:tcW w:w="1050" w:type="pct"/>
-          </w:tcPr>
-          <w:p>
-            <w:pPr>
-              <w:jc w:val="left"/>
-              <w:cnfStyle w:val="000000000000" w:firstRow="0" w:lastRow="0" w:firstColumn="0" w:lastColumn="0" w:oddVBand="0" w:evenVBand="0" w:oddHBand="0" w:evenHBand="0" w:firstRowFirstColumn="0" w:firstRowLastColumn="0" w:lastRowFirstColumn="0" w:lastRowLastColumn="0"/>
-              <w:rPr>
-                <w:snapToGrid w:val="0"/>
-                <w:lang w:val="en-GB" w:eastAsia="de-DE"/>
-              </w:rPr>
-            </w:pPr>
-            <w:r>
-              <w:rPr>
-                <w:snapToGrid w:val="0"/>
-                <w:lang w:val="en-GB" w:eastAsia="de-DE"/>
-              </w:rPr>
-              <w:t>Checks the action before the robot and based on a simple algorithm with the cards on the board makes a decision</w:t>
-            </w:r>
-          </w:p>
-        </w:tc>
-        <w:tc>
-          <w:tcPr>
-            <w:tcW w:w="1017" w:type="pct"/>
-          </w:tcPr>
-          <w:p>
-            <w:pPr>
-              <w:jc w:val="left"/>
-              <w:cnfStyle w:val="000000000000" w:firstRow="0" w:lastRow="0" w:firstColumn="0" w:lastColumn="0" w:oddVBand="0" w:evenVBand="0" w:oddHBand="0" w:evenHBand="0" w:firstRowFirstColumn="0" w:firstRowLastColumn="0" w:lastRowFirstColumn="0" w:lastRowLastColumn="0"/>
-              <w:rPr>
-                <w:snapToGrid w:val="0"/>
-                <w:color w:val="0D0D0D" w:themeColor="text1" w:themeTint="F2"/>
-                <w:lang w:val="en-GB" w:eastAsia="de-DE"/>
-              </w:rPr>
-            </w:pPr>
-            <w:proofErr w:type="spellStart"/>
-            <w:r>
-              <w:rPr>
-                <w:snapToGrid w:val="0"/>
-                <w:color w:val="0D0D0D" w:themeColor="text1" w:themeTint="F2"/>
-                <w:lang w:val="en-GB" w:eastAsia="de-DE"/>
-              </w:rPr>
-              <w:t>in_cards</w:t>
-            </w:r>
-            <w:proofErr w:type="spellEnd"/>
-          </w:p>
-        </w:tc>
-        <w:tc>
-          <w:tcPr>
-            <w:tcW w:w="998" w:type="pct"/>
-          </w:tcPr>
-          <w:p>
-            <w:pPr>
-              <w:jc w:val="left"/>
-              <w:cnfStyle w:val="000000000000" w:firstRow="0" w:lastRow="0" w:firstColumn="0" w:lastColumn="0" w:oddVBand="0" w:evenVBand="0" w:oddHBand="0" w:evenHBand="0" w:firstRowFirstColumn="0" w:firstRowLastColumn="0" w:lastRowFirstColumn="0" w:lastRowLastColumn="0"/>
-              <w:rPr>
-                <w:snapToGrid w:val="0"/>
-                <w:color w:val="0D0D0D" w:themeColor="text1" w:themeTint="F2"/>
-                <w:lang w:val="en-GB" w:eastAsia="de-DE"/>
-              </w:rPr>
-            </w:pPr>
-            <w:r>
-              <w:rPr>
-                <w:snapToGrid w:val="0"/>
-                <w:color w:val="0D0D0D" w:themeColor="text1" w:themeTint="F2"/>
-                <w:lang w:val="en-GB" w:eastAsia="de-DE"/>
-              </w:rPr>
-              <w:t>n/a</w:t>
-            </w:r>
-          </w:p>
-        </w:tc>
-      </w:tr>
-      <w:tr>
-        <w:trPr>
-          <w:trHeight w:val="654"/>
-        </w:trPr>
-        <w:tc>
-          <w:tcPr>
-            <w:cnfStyle w:val="001000000000" w:firstRow="0" w:lastRow="0" w:firstColumn="1" w:lastColumn="0" w:oddVBand="0" w:evenVBand="0" w:oddHBand="0" w:evenHBand="0" w:firstRowFirstColumn="0" w:firstRowLastColumn="0" w:lastRowFirstColumn="0" w:lastRowLastColumn="0"/>
-            <w:tcW w:w="212" w:type="pct"/>
-          </w:tcPr>
-          <w:p>
-            <w:pPr>
-              <w:jc w:val="left"/>
-              <w:rPr>
-                <w:b w:val="0"/>
-                <w:bCs w:val="0"/>
-                <w:lang w:val="de-DE"/>
-              </w:rPr>
-            </w:pPr>
-            <w:r>
-              <w:rPr>
-                <w:b w:val="0"/>
-                <w:bCs w:val="0"/>
-                <w:lang w:val="de-DE"/>
-              </w:rPr>
-              <w:t>13</w:t>
-            </w:r>
-          </w:p>
-        </w:tc>
-        <w:tc>
-          <w:tcPr>
-            <w:tcW w:w="713" w:type="pct"/>
-          </w:tcPr>
-          <w:p>
-            <w:pPr>
-              <w:jc w:val="left"/>
-              <w:cnfStyle w:val="000000000000" w:firstRow="0" w:lastRow="0" w:firstColumn="0" w:lastColumn="0" w:oddVBand="0" w:evenVBand="0" w:oddHBand="0" w:evenHBand="0" w:firstRowFirstColumn="0" w:firstRowLastColumn="0" w:lastRowFirstColumn="0" w:lastRowLastColumn="0"/>
-              <w:rPr>
-                <w:snapToGrid w:val="0"/>
-                <w:color w:val="00BEBE" w:themeColor="accent4"/>
-                <w:lang w:val="en-GB" w:eastAsia="de-DE"/>
-              </w:rPr>
-            </w:pPr>
-            <w:r>
-              <w:rPr>
-                <w:snapToGrid w:val="0"/>
-                <w:color w:val="00BEBE" w:themeColor="accent4"/>
-                <w:lang w:val="en-GB" w:eastAsia="de-DE"/>
-              </w:rPr>
-              <w:t>Process Transaction</w:t>
-            </w:r>
-          </w:p>
-        </w:tc>
-        <w:tc>
-          <w:tcPr>
-            <w:tcW w:w="1010" w:type="pct"/>
-          </w:tcPr>
-          <w:p>
-            <w:pPr>
-              <w:jc w:val="left"/>
-              <w:cnfStyle w:val="000000000000" w:firstRow="0" w:lastRow="0" w:firstColumn="0" w:lastColumn="0" w:oddVBand="0" w:evenVBand="0" w:oddHBand="0" w:evenHBand="0" w:firstRowFirstColumn="0" w:firstRowLastColumn="0" w:lastRowFirstColumn="0" w:lastRowLastColumn="0"/>
-              <w:rPr>
-                <w:snapToGrid w:val="0"/>
-                <w:color w:val="00BEBE" w:themeColor="accent4"/>
-                <w:lang w:val="en-GB" w:eastAsia="de-DE"/>
-              </w:rPr>
-            </w:pPr>
-            <w:proofErr w:type="spellStart"/>
-            <w:r>
-              <w:rPr>
-                <w:snapToGrid w:val="0"/>
-                <w:color w:val="00BEBE" w:themeColor="accent4"/>
-                <w:lang w:val="en-GB" w:eastAsia="de-DE"/>
-              </w:rPr>
-              <w:t>Action_River</w:t>
-            </w:r>
-            <w:proofErr w:type="spellEnd"/>
-          </w:p>
-        </w:tc>
-        <w:tc>
-          <w:tcPr>
-            <w:tcW w:w="1050" w:type="pct"/>
-          </w:tcPr>
-          <w:p>
-            <w:pPr>
-              <w:jc w:val="left"/>
-              <w:cnfStyle w:val="000000000000" w:firstRow="0" w:lastRow="0" w:firstColumn="0" w:lastColumn="0" w:oddVBand="0" w:evenVBand="0" w:oddHBand="0" w:evenHBand="0" w:firstRowFirstColumn="0" w:firstRowLastColumn="0" w:lastRowFirstColumn="0" w:lastRowLastColumn="0"/>
-              <w:rPr>
-                <w:snapToGrid w:val="0"/>
-                <w:lang w:val="en-GB" w:eastAsia="de-DE"/>
-              </w:rPr>
-            </w:pPr>
-            <w:r>
-              <w:rPr>
-                <w:snapToGrid w:val="0"/>
-                <w:lang w:val="en-GB" w:eastAsia="de-DE"/>
-              </w:rPr>
-              <w:t xml:space="preserve">Invokes </w:t>
-            </w:r>
-            <w:proofErr w:type="spellStart"/>
-            <w:r>
-              <w:rPr>
-                <w:snapToGrid w:val="0"/>
-                <w:lang w:val="en-GB" w:eastAsia="de-DE"/>
-              </w:rPr>
-              <w:t>Decision_River</w:t>
-            </w:r>
-            <w:proofErr w:type="spellEnd"/>
-            <w:r>
-              <w:rPr>
-                <w:snapToGrid w:val="0"/>
-                <w:lang w:val="en-GB" w:eastAsia="de-DE"/>
-              </w:rPr>
-              <w:t xml:space="preserve"> and takes the action needed on the river</w:t>
-            </w:r>
-          </w:p>
-        </w:tc>
-        <w:tc>
-          <w:tcPr>
-            <w:tcW w:w="1017" w:type="pct"/>
-          </w:tcPr>
-          <w:p>
-            <w:pPr>
-              <w:jc w:val="left"/>
-              <w:cnfStyle w:val="000000000000" w:firstRow="0" w:lastRow="0" w:firstColumn="0" w:lastColumn="0" w:oddVBand="0" w:evenVBand="0" w:oddHBand="0" w:evenHBand="0" w:firstRowFirstColumn="0" w:firstRowLastColumn="0" w:lastRowFirstColumn="0" w:lastRowLastColumn="0"/>
-              <w:rPr>
-                <w:snapToGrid w:val="0"/>
-                <w:color w:val="0D0D0D" w:themeColor="text1" w:themeTint="F2"/>
-                <w:lang w:val="en-GB" w:eastAsia="de-DE"/>
-              </w:rPr>
-            </w:pPr>
-            <w:r>
-              <w:rPr>
-                <w:snapToGrid w:val="0"/>
-                <w:color w:val="0D0D0D" w:themeColor="text1" w:themeTint="F2"/>
-                <w:lang w:val="en-GB" w:eastAsia="de-DE"/>
-              </w:rPr>
-              <w:t>n/a</w:t>
-            </w:r>
-          </w:p>
-        </w:tc>
-        <w:tc>
-          <w:tcPr>
-            <w:tcW w:w="998" w:type="pct"/>
-          </w:tcPr>
-          <w:p>
-            <w:pPr>
-              <w:jc w:val="left"/>
-              <w:cnfStyle w:val="000000000000" w:firstRow="0" w:lastRow="0" w:firstColumn="0" w:lastColumn="0" w:oddVBand="0" w:evenVBand="0" w:oddHBand="0" w:evenHBand="0" w:firstRowFirstColumn="0" w:firstRowLastColumn="0" w:lastRowFirstColumn="0" w:lastRowLastColumn="0"/>
-              <w:rPr>
-                <w:snapToGrid w:val="0"/>
-                <w:color w:val="0D0D0D" w:themeColor="text1" w:themeTint="F2"/>
-                <w:lang w:val="en-GB" w:eastAsia="de-DE"/>
-              </w:rPr>
-            </w:pPr>
-            <w:r>
-              <w:rPr>
-                <w:snapToGrid w:val="0"/>
-                <w:color w:val="0D0D0D" w:themeColor="text1" w:themeTint="F2"/>
-                <w:lang w:val="en-GB" w:eastAsia="de-DE"/>
-              </w:rPr>
-              <w:t>n/a</w:t>
-            </w:r>
-          </w:p>
-        </w:tc>
-      </w:tr>
-      <w:tr>
-        <w:trPr>
-          <w:trHeight w:val="654"/>
-        </w:trPr>
-        <w:tc>
-          <w:tcPr>
-            <w:cnfStyle w:val="001000000000" w:firstRow="0" w:lastRow="0" w:firstColumn="1" w:lastColumn="0" w:oddVBand="0" w:evenVBand="0" w:oddHBand="0" w:evenHBand="0" w:firstRowFirstColumn="0" w:firstRowLastColumn="0" w:lastRowFirstColumn="0" w:lastRowLastColumn="0"/>
-            <w:tcW w:w="212" w:type="pct"/>
-          </w:tcPr>
-          <w:p>
-            <w:pPr>
-              <w:jc w:val="left"/>
-              <w:rPr>
-                <w:b w:val="0"/>
-                <w:bCs w:val="0"/>
-                <w:lang w:val="de-DE"/>
-              </w:rPr>
-            </w:pPr>
-            <w:r>
-              <w:rPr>
-                <w:b w:val="0"/>
-                <w:bCs w:val="0"/>
-                <w:lang w:val="de-DE"/>
-              </w:rPr>
-              <w:t>9</w:t>
-            </w:r>
-          </w:p>
-        </w:tc>
-        <w:tc>
-          <w:tcPr>
-            <w:tcW w:w="713" w:type="pct"/>
-          </w:tcPr>
-          <w:p>
-            <w:pPr>
-              <w:jc w:val="left"/>
-              <w:cnfStyle w:val="000000000000" w:firstRow="0" w:lastRow="0" w:firstColumn="0" w:lastColumn="0" w:oddVBand="0" w:evenVBand="0" w:oddHBand="0" w:evenHBand="0" w:firstRowFirstColumn="0" w:firstRowLastColumn="0" w:lastRowFirstColumn="0" w:lastRowLastColumn="0"/>
-              <w:rPr>
-                <w:snapToGrid w:val="0"/>
-                <w:color w:val="00BEBE" w:themeColor="accent4"/>
-                <w:lang w:val="en-GB" w:eastAsia="de-DE"/>
-              </w:rPr>
-            </w:pPr>
-            <w:r>
-              <w:rPr>
-                <w:snapToGrid w:val="0"/>
-                <w:color w:val="00BEBE" w:themeColor="accent4"/>
-                <w:lang w:val="en-GB" w:eastAsia="de-DE"/>
-              </w:rPr>
-              <w:t>Process Transaction</w:t>
-            </w:r>
-          </w:p>
-        </w:tc>
-        <w:tc>
-          <w:tcPr>
-            <w:tcW w:w="1010" w:type="pct"/>
-          </w:tcPr>
-          <w:p>
-            <w:pPr>
-              <w:jc w:val="left"/>
-              <w:cnfStyle w:val="000000000000" w:firstRow="0" w:lastRow="0" w:firstColumn="0" w:lastColumn="0" w:oddVBand="0" w:evenVBand="0" w:oddHBand="0" w:evenHBand="0" w:firstRowFirstColumn="0" w:firstRowLastColumn="0" w:lastRowFirstColumn="0" w:lastRowLastColumn="0"/>
-              <w:rPr>
-                <w:snapToGrid w:val="0"/>
-                <w:color w:val="00BEBE" w:themeColor="accent4"/>
-                <w:lang w:val="en-GB" w:eastAsia="de-DE"/>
-              </w:rPr>
-            </w:pPr>
-            <w:proofErr w:type="spellStart"/>
-            <w:r>
-              <w:rPr>
-                <w:snapToGrid w:val="0"/>
-                <w:color w:val="00BEBE" w:themeColor="accent4"/>
-                <w:lang w:val="en-GB" w:eastAsia="de-DE"/>
-              </w:rPr>
-              <w:t>Action_River</w:t>
-            </w:r>
-            <w:proofErr w:type="spellEnd"/>
-          </w:p>
-        </w:tc>
-        <w:tc>
-          <w:tcPr>
-            <w:tcW w:w="1050" w:type="pct"/>
-          </w:tcPr>
-          <w:p>
-            <w:pPr>
-              <w:jc w:val="left"/>
-              <w:cnfStyle w:val="000000000000" w:firstRow="0" w:lastRow="0" w:firstColumn="0" w:lastColumn="0" w:oddVBand="0" w:evenVBand="0" w:oddHBand="0" w:evenHBand="0" w:firstRowFirstColumn="0" w:firstRowLastColumn="0" w:lastRowFirstColumn="0" w:lastRowLastColumn="0"/>
-              <w:rPr>
-                <w:snapToGrid w:val="0"/>
-                <w:lang w:val="en-GB" w:eastAsia="de-DE"/>
-              </w:rPr>
-            </w:pPr>
-            <w:r>
-              <w:rPr>
-                <w:snapToGrid w:val="0"/>
-                <w:lang w:val="en-GB" w:eastAsia="de-DE"/>
-              </w:rPr>
-              <w:t>Takes the action needed preflop ( fold/check/call/raise)</w:t>
-            </w:r>
-          </w:p>
-        </w:tc>
-        <w:tc>
-          <w:tcPr>
-            <w:tcW w:w="1017" w:type="pct"/>
-          </w:tcPr>
-          <w:p>
-            <w:pPr>
-              <w:jc w:val="left"/>
-              <w:cnfStyle w:val="000000000000" w:firstRow="0" w:lastRow="0" w:firstColumn="0" w:lastColumn="0" w:oddVBand="0" w:evenVBand="0" w:oddHBand="0" w:evenHBand="0" w:firstRowFirstColumn="0" w:firstRowLastColumn="0" w:lastRowFirstColumn="0" w:lastRowLastColumn="0"/>
-              <w:rPr>
-                <w:snapToGrid w:val="0"/>
-                <w:color w:val="0D0D0D" w:themeColor="text1" w:themeTint="F2"/>
-                <w:lang w:val="en-GB" w:eastAsia="de-DE"/>
-              </w:rPr>
-            </w:pPr>
-            <w:proofErr w:type="spellStart"/>
-            <w:r>
-              <w:rPr>
-                <w:snapToGrid w:val="0"/>
-                <w:color w:val="0D0D0D" w:themeColor="text1" w:themeTint="F2"/>
-                <w:lang w:val="en-GB" w:eastAsia="de-DE"/>
-              </w:rPr>
-              <w:t>in_TransactionData</w:t>
-            </w:r>
-            <w:proofErr w:type="spellEnd"/>
-          </w:p>
-        </w:tc>
-        <w:tc>
-          <w:tcPr>
-            <w:tcW w:w="998" w:type="pct"/>
-          </w:tcPr>
-          <w:p>
-            <w:pPr>
-              <w:jc w:val="left"/>
-              <w:cnfStyle w:val="000000000000" w:firstRow="0" w:lastRow="0" w:firstColumn="0" w:lastColumn="0" w:oddVBand="0" w:evenVBand="0" w:oddHBand="0" w:evenHBand="0" w:firstRowFirstColumn="0" w:firstRowLastColumn="0" w:lastRowFirstColumn="0" w:lastRowLastColumn="0"/>
-              <w:rPr>
-                <w:snapToGrid w:val="0"/>
-                <w:color w:val="0D0D0D" w:themeColor="text1" w:themeTint="F2"/>
-                <w:lang w:val="en-GB" w:eastAsia="de-DE"/>
-              </w:rPr>
-            </w:pPr>
-            <w:r>
-              <w:rPr>
-                <w:snapToGrid w:val="0"/>
-                <w:color w:val="0D0D0D" w:themeColor="text1" w:themeTint="F2"/>
-                <w:lang w:val="en-GB" w:eastAsia="de-DE"/>
-              </w:rPr>
-              <w:t>n/a</w:t>
-            </w:r>
-          </w:p>
-        </w:tc>
-      </w:tr>
-      <w:tr>
-        <w:trPr>
-          <w:trHeight w:val="654"/>
-        </w:trPr>
-        <w:tc>
-          <w:tcPr>
-            <w:cnfStyle w:val="001000000000" w:firstRow="0" w:lastRow="0" w:firstColumn="1" w:lastColumn="0" w:oddVBand="0" w:evenVBand="0" w:oddHBand="0" w:evenHBand="0" w:firstRowFirstColumn="0" w:firstRowLastColumn="0" w:lastRowFirstColumn="0" w:lastRowLastColumn="0"/>
-            <w:tcW w:w="212" w:type="pct"/>
-          </w:tcPr>
-          <w:p>
-            <w:pPr>
-              <w:jc w:val="left"/>
-              <w:rPr>
-                <w:b w:val="0"/>
-                <w:bCs w:val="0"/>
-                <w:lang w:val="de-DE"/>
-              </w:rPr>
-            </w:pPr>
-            <w:r>
-              <w:rPr>
-                <w:b w:val="0"/>
-                <w:bCs w:val="0"/>
-                <w:lang w:val="de-DE"/>
-              </w:rPr>
-              <w:t>10</w:t>
-            </w:r>
-          </w:p>
-        </w:tc>
-        <w:tc>
-          <w:tcPr>
-            <w:tcW w:w="713" w:type="pct"/>
-          </w:tcPr>
-          <w:p>
-            <w:pPr>
-              <w:jc w:val="left"/>
-              <w:cnfStyle w:val="000000000000" w:firstRow="0" w:lastRow="0" w:firstColumn="0" w:lastColumn="0" w:oddVBand="0" w:evenVBand="0" w:oddHBand="0" w:evenHBand="0" w:firstRowFirstColumn="0" w:firstRowLastColumn="0" w:lastRowFirstColumn="0" w:lastRowLastColumn="0"/>
-              <w:rPr>
-                <w:snapToGrid w:val="0"/>
-                <w:color w:val="00BEBE" w:themeColor="accent4"/>
-                <w:lang w:val="en-GB" w:eastAsia="de-DE"/>
-              </w:rPr>
-            </w:pPr>
-            <w:r>
-              <w:rPr>
-                <w:snapToGrid w:val="0"/>
-                <w:color w:val="00BEBE" w:themeColor="accent4"/>
-                <w:lang w:val="en-GB" w:eastAsia="de-DE"/>
-              </w:rPr>
-              <w:t>End Process</w:t>
-            </w:r>
-          </w:p>
-        </w:tc>
-        <w:tc>
-          <w:tcPr>
-            <w:tcW w:w="1010" w:type="pct"/>
-          </w:tcPr>
-          <w:p>
-            <w:pPr>
-              <w:jc w:val="left"/>
-              <w:cnfStyle w:val="000000000000" w:firstRow="0" w:lastRow="0" w:firstColumn="0" w:lastColumn="0" w:oddVBand="0" w:evenVBand="0" w:oddHBand="0" w:evenHBand="0" w:firstRowFirstColumn="0" w:firstRowLastColumn="0" w:lastRowFirstColumn="0" w:lastRowLastColumn="0"/>
-              <w:rPr>
-                <w:snapToGrid w:val="0"/>
-                <w:color w:val="00BEBE" w:themeColor="accent4"/>
-                <w:lang w:val="en-GB" w:eastAsia="de-DE"/>
-              </w:rPr>
-            </w:pPr>
-            <w:proofErr w:type="spellStart"/>
-            <w:r>
-              <w:rPr>
-                <w:snapToGrid w:val="0"/>
-                <w:color w:val="00BEBE" w:themeColor="accent4"/>
-                <w:lang w:val="en-GB" w:eastAsia="de-DE"/>
-              </w:rPr>
-              <w:t>CloseAllApplications</w:t>
-            </w:r>
-            <w:proofErr w:type="spellEnd"/>
-          </w:p>
-        </w:tc>
-        <w:tc>
-          <w:tcPr>
-            <w:tcW w:w="1050" w:type="pct"/>
-          </w:tcPr>
-          <w:p>
-            <w:pPr>
-              <w:jc w:val="left"/>
-              <w:cnfStyle w:val="000000000000" w:firstRow="0" w:lastRow="0" w:firstColumn="0" w:lastColumn="0" w:oddVBand="0" w:evenVBand="0" w:oddHBand="0" w:evenHBand="0" w:firstRowFirstColumn="0" w:firstRowLastColumn="0" w:lastRowFirstColumn="0" w:lastRowLastColumn="0"/>
-              <w:rPr>
-                <w:snapToGrid w:val="0"/>
-                <w:lang w:val="en-GB" w:eastAsia="de-DE"/>
-              </w:rPr>
-            </w:pPr>
-            <w:r>
-              <w:rPr>
-                <w:snapToGrid w:val="0"/>
-                <w:lang w:val="en-GB" w:eastAsia="de-DE"/>
-              </w:rPr>
-              <w:t>Closes all the applications</w:t>
-            </w:r>
-          </w:p>
-        </w:tc>
-        <w:tc>
-          <w:tcPr>
-            <w:tcW w:w="1017" w:type="pct"/>
-          </w:tcPr>
-          <w:p>
-            <w:pPr>
-              <w:jc w:val="left"/>
-              <w:cnfStyle w:val="000000000000" w:firstRow="0" w:lastRow="0" w:firstColumn="0" w:lastColumn="0" w:oddVBand="0" w:evenVBand="0" w:oddHBand="0" w:evenHBand="0" w:firstRowFirstColumn="0" w:firstRowLastColumn="0" w:lastRowFirstColumn="0" w:lastRowLastColumn="0"/>
-              <w:rPr>
-                <w:snapToGrid w:val="0"/>
-                <w:color w:val="0D0D0D" w:themeColor="text1" w:themeTint="F2"/>
-                <w:lang w:val="en-GB" w:eastAsia="de-DE"/>
-              </w:rPr>
-            </w:pPr>
-            <w:proofErr w:type="spellStart"/>
-            <w:r>
-              <w:rPr>
-                <w:snapToGrid w:val="0"/>
-                <w:color w:val="0D0D0D" w:themeColor="text1" w:themeTint="F2"/>
-                <w:lang w:val="en-GB" w:eastAsia="de-DE"/>
-              </w:rPr>
-              <w:t>in_Config</w:t>
-            </w:r>
-            <w:proofErr w:type="spellEnd"/>
-          </w:p>
-        </w:tc>
-        <w:tc>
-          <w:tcPr>
-            <w:tcW w:w="998" w:type="pct"/>
-          </w:tcPr>
-          <w:p>
-            <w:pPr>
-              <w:jc w:val="left"/>
-              <w:cnfStyle w:val="000000000000" w:firstRow="0" w:lastRow="0" w:firstColumn="0" w:lastColumn="0" w:oddVBand="0" w:evenVBand="0" w:oddHBand="0" w:evenHBand="0" w:firstRowFirstColumn="0" w:firstRowLastColumn="0" w:lastRowFirstColumn="0" w:lastRowLastColumn="0"/>
-              <w:rPr>
-                <w:snapToGrid w:val="0"/>
-                <w:color w:val="0D0D0D" w:themeColor="text1" w:themeTint="F2"/>
-                <w:lang w:val="en-GB" w:eastAsia="de-DE"/>
-              </w:rPr>
-            </w:pPr>
-            <w:r>
-              <w:rPr>
-                <w:snapToGrid w:val="0"/>
-                <w:color w:val="0D0D0D" w:themeColor="text1" w:themeTint="F2"/>
-                <w:lang w:val="en-GB" w:eastAsia="de-DE"/>
-              </w:rPr>
               <w:t>n/a</w:t>
             </w:r>
           </w:p>
@@ -10754,6 +6356,7 @@
     </w:tbl>
     <w:p>
       <w:pPr>
+        <w:jc w:val="left"/>
         <w:rPr>
           <w:lang w:val="en-US"/>
         </w:rPr>
@@ -10761,6 +6364,7 @@
     </w:p>
     <w:p>
       <w:pPr>
+        <w:jc w:val="left"/>
         <w:rPr>
           <w:lang w:val="en-US"/>
         </w:rPr>
@@ -10768,6 +6372,7 @@
     </w:p>
     <w:p>
       <w:pPr>
+        <w:jc w:val="left"/>
         <w:rPr>
           <w:lang w:val="en-US"/>
         </w:rPr>
@@ -10776,16 +6381,18 @@
     <w:p>
       <w:pPr>
         <w:pStyle w:val="Heading2"/>
-      </w:pPr>
-      <w:bookmarkStart w:id="25" w:name="_Toc39059642"/>
+        <w:jc w:val="left"/>
+      </w:pPr>
+      <w:bookmarkStart w:id="13" w:name="_Toc39059642"/>
       <w:r>
         <w:lastRenderedPageBreak/>
         <w:t>Business exceptions handling</w:t>
       </w:r>
-      <w:bookmarkEnd w:id="25"/>
+      <w:bookmarkEnd w:id="13"/>
     </w:p>
     <w:p>
       <w:pPr>
+        <w:jc w:val="left"/>
         <w:rPr>
           <w:lang w:val="en-US"/>
         </w:rPr>
@@ -10800,18 +6407,19 @@
     <w:p>
       <w:pPr>
         <w:pStyle w:val="Heading3"/>
+        <w:jc w:val="left"/>
         <w:rPr>
           <w:lang w:val="en-US"/>
         </w:rPr>
       </w:pPr>
-      <w:bookmarkStart w:id="26" w:name="_Toc39059643"/>
+      <w:bookmarkStart w:id="14" w:name="_Toc39059643"/>
       <w:r>
         <w:rPr>
           <w:lang w:val="en-US"/>
         </w:rPr>
         <w:t>Known exceptions</w:t>
       </w:r>
-      <w:bookmarkEnd w:id="26"/>
+      <w:bookmarkEnd w:id="14"/>
     </w:p>
     <w:tbl>
       <w:tblPr>
@@ -10976,8 +6584,30 @@
               <w:rPr>
                 <w:rFonts w:asciiTheme="minorHAnsi" w:eastAsia="Ubuntu" w:hAnsiTheme="minorHAnsi"/>
               </w:rPr>
-              <w:t>Disconected users</w:t>
-            </w:r>
+              <w:t xml:space="preserve">Invalid </w:t>
+            </w:r>
+            <w:proofErr w:type="spellStart"/>
+            <w:r>
+              <w:rPr>
+                <w:rFonts w:asciiTheme="minorHAnsi" w:eastAsia="Ubuntu" w:hAnsiTheme="minorHAnsi"/>
+              </w:rPr>
+              <w:t>Operation</w:t>
+            </w:r>
+            <w:proofErr w:type="spellEnd"/>
+            <w:r>
+              <w:rPr>
+                <w:rFonts w:asciiTheme="minorHAnsi" w:eastAsia="Ubuntu" w:hAnsiTheme="minorHAnsi"/>
+              </w:rPr>
+              <w:t xml:space="preserve"> </w:t>
+            </w:r>
+            <w:proofErr w:type="spellStart"/>
+            <w:r>
+              <w:rPr>
+                <w:rFonts w:asciiTheme="minorHAnsi" w:eastAsia="Ubuntu" w:hAnsiTheme="minorHAnsi"/>
+              </w:rPr>
+              <w:t>Exception</w:t>
+            </w:r>
+            <w:proofErr w:type="spellEnd"/>
           </w:p>
         </w:tc>
         <w:tc>
@@ -11044,6 +6674,7 @@
     </w:tbl>
     <w:p>
       <w:pPr>
+        <w:jc w:val="left"/>
         <w:rPr>
           <w:lang w:val="en-US"/>
         </w:rPr>
@@ -11052,11 +6683,12 @@
     <w:p>
       <w:pPr>
         <w:pStyle w:val="Heading3"/>
+        <w:jc w:val="left"/>
         <w:rPr>
           <w:lang w:val="en-US"/>
         </w:rPr>
       </w:pPr>
-      <w:bookmarkStart w:id="27" w:name="_Toc39059644"/>
+      <w:bookmarkStart w:id="15" w:name="_Toc39059644"/>
       <w:r>
         <w:rPr>
           <w:lang w:val="en-US"/>
@@ -11069,10 +6701,11 @@
         </w:rPr>
         <w:t xml:space="preserve"> exceptions</w:t>
       </w:r>
-      <w:bookmarkEnd w:id="27"/>
+      <w:bookmarkEnd w:id="15"/>
     </w:p>
     <w:p>
       <w:pPr>
+        <w:jc w:val="left"/>
         <w:rPr>
           <w:lang w:val="en-US"/>
         </w:rPr>
@@ -11086,6 +6719,7 @@
     </w:p>
     <w:p>
       <w:pPr>
+        <w:jc w:val="left"/>
         <w:rPr>
           <w:color w:val="00BEBE" w:themeColor="accent4"/>
           <w:lang w:val="en-US"/>
@@ -11102,15 +6736,17 @@
     <w:p>
       <w:pPr>
         <w:pStyle w:val="Heading2"/>
-      </w:pPr>
-      <w:bookmarkStart w:id="28" w:name="_Toc39059645"/>
+        <w:jc w:val="left"/>
+      </w:pPr>
+      <w:bookmarkStart w:id="16" w:name="_Toc39059645"/>
       <w:r>
         <w:t>Application exceptions handling</w:t>
       </w:r>
-      <w:bookmarkEnd w:id="28"/>
+      <w:bookmarkEnd w:id="16"/>
     </w:p>
     <w:p>
       <w:pPr>
+        <w:jc w:val="left"/>
         <w:rPr>
           <w:lang w:val="en-US"/>
         </w:rPr>
@@ -11137,11 +6773,12 @@
     <w:p>
       <w:pPr>
         <w:pStyle w:val="Heading3"/>
+        <w:jc w:val="left"/>
         <w:rPr>
           <w:lang w:val="en-US"/>
         </w:rPr>
       </w:pPr>
-      <w:bookmarkStart w:id="29" w:name="_Toc39059646"/>
+      <w:bookmarkStart w:id="17" w:name="_Toc39059646"/>
       <w:r>
         <w:rPr>
           <w:lang w:val="en-US"/>
@@ -11154,7 +6791,7 @@
         </w:rPr>
         <w:t xml:space="preserve"> exceptions</w:t>
       </w:r>
-      <w:bookmarkEnd w:id="29"/>
+      <w:bookmarkEnd w:id="17"/>
     </w:p>
     <w:tbl>
       <w:tblPr>
@@ -11360,6 +6997,7 @@
     </w:tbl>
     <w:p>
       <w:pPr>
+        <w:jc w:val="left"/>
         <w:rPr>
           <w:lang w:val="en-US"/>
         </w:rPr>
@@ -11368,11 +7006,12 @@
     <w:p>
       <w:pPr>
         <w:pStyle w:val="Heading3"/>
+        <w:jc w:val="left"/>
         <w:rPr>
           <w:lang w:val="en-US"/>
         </w:rPr>
       </w:pPr>
-      <w:bookmarkStart w:id="30" w:name="_Toc39059647"/>
+      <w:bookmarkStart w:id="18" w:name="_Toc39059647"/>
       <w:r>
         <w:rPr>
           <w:lang w:val="en-US"/>
@@ -11385,10 +7024,11 @@
         </w:rPr>
         <w:t xml:space="preserve"> exceptions</w:t>
       </w:r>
-      <w:bookmarkEnd w:id="30"/>
+      <w:bookmarkEnd w:id="18"/>
     </w:p>
     <w:p>
       <w:pPr>
+        <w:jc w:val="left"/>
         <w:rPr>
           <w:lang w:val="en-US"/>
         </w:rPr>
@@ -11402,6 +7042,7 @@
     </w:p>
     <w:p>
       <w:pPr>
+        <w:jc w:val="left"/>
         <w:rPr>
           <w:sz w:val="22"/>
           <w:szCs w:val="22"/>
@@ -11416,8 +7057,8 @@
       </w:r>
     </w:p>
     <w:sectPr>
-      <w:headerReference w:type="default" r:id="rId23"/>
-      <w:footerReference w:type="default" r:id="rId24"/>
+      <w:headerReference w:type="default" r:id="rId11"/>
+      <w:footerReference w:type="default" r:id="rId12"/>
       <w:pgSz w:w="11900" w:h="16840"/>
       <w:pgMar w:top="1080" w:right="1080" w:bottom="1080" w:left="1080" w:header="576" w:footer="708" w:gutter="0"/>
       <w:cols w:space="708"/>
@@ -14513,6 +10154,12 @@
 </file>
 
 <file path=customXml/item1.xml><?xml version="1.0" encoding="utf-8"?>
+<p:properties xmlns:p="http://schemas.microsoft.com/office/2006/metadata/properties" xmlns:xsi="http://www.w3.org/2001/XMLSchema-instance" xmlns:pc="http://schemas.microsoft.com/office/infopath/2007/PartnerControls">
+  <documentManagement/>
+</p:properties>
+</file>
+
+<file path=customXml/item2.xml><?xml version="1.0" encoding="utf-8"?>
 <ct:contentTypeSchema xmlns:ct="http://schemas.microsoft.com/office/2006/metadata/contentType" xmlns:ma="http://schemas.microsoft.com/office/2006/metadata/properties/metaAttributes" ct:_="" ma:_="" ma:contentTypeName="Document" ma:contentTypeID="0x010100371A1A68A8BDF34AA30093CC5F092E26" ma:contentTypeVersion="11" ma:contentTypeDescription="Create a new document." ma:contentTypeScope="" ma:versionID="07143b961b7a8a3880309a1862807e54">
   <xsd:schema xmlns:xsd="http://www.w3.org/2001/XMLSchema" xmlns:xs="http://www.w3.org/2001/XMLSchema" xmlns:p="http://schemas.microsoft.com/office/2006/metadata/properties" xmlns:ns2="d4f8963d-fd2e-4865-8ec9-20cfb13af93e" xmlns:ns3="bc13e445-60c8-4541-9948-8dad96cf1fe2" targetNamespace="http://schemas.microsoft.com/office/2006/metadata/properties" ma:root="true" ma:fieldsID="dd7b32dafd9df53c1c7679ead877ae37" ns2:_="" ns3:_="">
     <xsd:import namespace="d4f8963d-fd2e-4865-8ec9-20cfb13af93e"/>
@@ -14723,11 +10370,11 @@
 </ct:contentTypeSchema>
 </file>
 
-<file path=customXml/item2.xml><?xml version="1.0" encoding="utf-8"?>
+<file path=customXml/item3.xml><?xml version="1.0" encoding="utf-8"?>
 <b:Sources xmlns:b="http://schemas.openxmlformats.org/officeDocument/2006/bibliography" xmlns="http://schemas.openxmlformats.org/officeDocument/2006/bibliography" SelectedStyle="\APASixthEditionOfficeOnline.xsl" StyleName="APA" Version="6"/>
 </file>
 
-<file path=customXml/item3.xml><?xml version="1.0" encoding="utf-8"?>
+<file path=customXml/item4.xml><?xml version="1.0" encoding="utf-8"?>
 <?mso-contentType ?>
 <FormTemplates xmlns="http://schemas.microsoft.com/sharepoint/v3/contenttype/forms">
   <Display>DocumentLibraryForm</Display>
@@ -14736,13 +10383,16 @@
 </FormTemplates>
 </file>
 
-<file path=customXml/item4.xml><?xml version="1.0" encoding="utf-8"?>
-<p:properties xmlns:p="http://schemas.microsoft.com/office/2006/metadata/properties" xmlns:xsi="http://www.w3.org/2001/XMLSchema-instance" xmlns:pc="http://schemas.microsoft.com/office/infopath/2007/PartnerControls">
-  <documentManagement/>
-</p:properties>
+<file path=customXml/itemProps1.xml><?xml version="1.0" encoding="utf-8"?>
+<ds:datastoreItem xmlns:ds="http://schemas.openxmlformats.org/officeDocument/2006/customXml" ds:itemID="{2EBDCA5E-247B-4A5F-8045-E6231C088F82}">
+  <ds:schemaRefs>
+    <ds:schemaRef ds:uri="http://schemas.microsoft.com/office/2006/metadata/properties"/>
+    <ds:schemaRef ds:uri="http://schemas.microsoft.com/office/infopath/2007/PartnerControls"/>
+  </ds:schemaRefs>
+</ds:datastoreItem>
 </file>
 
-<file path=customXml/itemProps1.xml><?xml version="1.0" encoding="utf-8"?>
+<file path=customXml/itemProps2.xml><?xml version="1.0" encoding="utf-8"?>
 <ds:datastoreItem xmlns:ds="http://schemas.openxmlformats.org/officeDocument/2006/customXml" ds:itemID="{D6E8143C-A0B2-430E-B15B-CE0AADF526B7}">
   <ds:schemaRefs>
     <ds:schemaRef ds:uri="http://schemas.microsoft.com/office/2006/metadata/contentType"/>
@@ -14761,7 +10411,7 @@
 </ds:datastoreItem>
 </file>
 
-<file path=customXml/itemProps2.xml><?xml version="1.0" encoding="utf-8"?>
+<file path=customXml/itemProps3.xml><?xml version="1.0" encoding="utf-8"?>
 <ds:datastoreItem xmlns:ds="http://schemas.openxmlformats.org/officeDocument/2006/customXml" ds:itemID="{A84A4020-46A1-40BF-AA45-B12015991B80}">
   <ds:schemaRefs>
     <ds:schemaRef ds:uri="http://schemas.openxmlformats.org/officeDocument/2006/bibliography"/>
@@ -14769,19 +10419,10 @@
 </ds:datastoreItem>
 </file>
 
-<file path=customXml/itemProps3.xml><?xml version="1.0" encoding="utf-8"?>
+<file path=customXml/itemProps4.xml><?xml version="1.0" encoding="utf-8"?>
 <ds:datastoreItem xmlns:ds="http://schemas.openxmlformats.org/officeDocument/2006/customXml" ds:itemID="{D3E777AE-1B65-43AF-8F25-7DB0B75CCDCB}">
   <ds:schemaRefs>
     <ds:schemaRef ds:uri="http://schemas.microsoft.com/sharepoint/v3/contenttype/forms"/>
   </ds:schemaRefs>
 </ds:datastoreItem>
-</file>
-
-<file path=customXml/itemProps4.xml><?xml version="1.0" encoding="utf-8"?>
-<ds:datastoreItem xmlns:ds="http://schemas.openxmlformats.org/officeDocument/2006/customXml" ds:itemID="{2EBDCA5E-247B-4A5F-8045-E6231C088F82}">
-  <ds:schemaRefs>
-    <ds:schemaRef ds:uri="http://schemas.microsoft.com/office/2006/metadata/properties"/>
-    <ds:schemaRef ds:uri="http://schemas.microsoft.com/office/infopath/2007/PartnerControls"/>
-  </ds:schemaRefs>
-</ds:datastoreItem>
 </file>